--- a/ACS I/HW 1/HW1.docx
+++ b/ACS I/HW 1/HW1.docx
@@ -120,7 +120,7 @@
           <w:shd w:val="clear" w:color="auto" w:fill="FFFFFF"/>
         </w:rPr>
       </w:pPr>
-      <w:hyperlink r:id="rId4" w:history="1">
+      <w:hyperlink r:id="rId5" w:history="1">
         <w:r>
           <w:rPr>
             <w:rStyle w:val="Hyperlink"/>
@@ -150,16 +150,7 @@
           <w:szCs w:val="24"/>
           <w:shd w:val="clear" w:color="auto" w:fill="FFFFFF"/>
         </w:rPr>
-        <w:t>1</w:t>
-      </w:r>
-      <w:r>
-        <w:rPr>
-          <w:rFonts w:ascii="Arial" w:hAnsi="Arial" w:cs="Arial"/>
-          <w:sz w:val="24"/>
-          <w:szCs w:val="24"/>
-          <w:shd w:val="clear" w:color="auto" w:fill="FFFFFF"/>
-        </w:rPr>
-        <w:t>1</w:t>
+        <w:t>11</w:t>
       </w:r>
       <w:r>
         <w:rPr>
@@ -289,10 +280,19 @@
             </m:sup>
           </m:sSup>
           <m:r>
+            <m:rPr>
+              <m:sty m:val="p"/>
+            </m:rPr>
             <w:rPr>
               <w:rFonts w:ascii="Cambria Math" w:hAnsi="Cambria Math"/>
             </w:rPr>
-            <m:t>A=</m:t>
+            <m:t>A</m:t>
+          </m:r>
+          <m:r>
+            <w:rPr>
+              <w:rFonts w:ascii="Cambria Math" w:hAnsi="Cambria Math"/>
+            </w:rPr>
+            <m:t>=</m:t>
           </m:r>
           <m:sSup>
             <m:sSupPr>
@@ -309,7 +309,6 @@
                   <m:ctrlPr>
                     <w:rPr>
                       <w:rFonts w:ascii="Cambria Math" w:hAnsi="Cambria Math"/>
-                      <w:i/>
                     </w:rPr>
                   </m:ctrlPr>
                 </m:dPr>
@@ -330,6 +329,11 @@
                         </w:rPr>
                         <m:t>A</m:t>
                       </m:r>
+                      <m:ctrlPr>
+                        <w:rPr>
+                          <w:rFonts w:ascii="Cambria Math" w:hAnsi="Cambria Math"/>
+                        </w:rPr>
+                      </m:ctrlPr>
                     </m:e>
                     <m:sup>
                       <m:r>
@@ -346,6 +350,12 @@
                     </w:rPr>
                     <m:t>A</m:t>
                   </m:r>
+                  <m:ctrlPr>
+                    <w:rPr>
+                      <w:rFonts w:ascii="Cambria Math" w:hAnsi="Cambria Math"/>
+                      <w:i/>
+                    </w:rPr>
+                  </m:ctrlPr>
                 </m:e>
               </m:d>
             </m:e>
@@ -421,7 +431,6 @@
                   <m:ctrlPr>
                     <w:rPr>
                       <w:rFonts w:ascii="Cambria Math" w:eastAsiaTheme="minorEastAsia" w:hAnsi="Cambria Math"/>
-                      <w:i/>
                     </w:rPr>
                   </m:ctrlPr>
                 </m:dPr>
@@ -445,6 +454,11 @@
                         </w:rPr>
                         <m:t>A</m:t>
                       </m:r>
+                      <m:ctrlPr>
+                        <w:rPr>
+                          <w:rFonts w:ascii="Cambria Math" w:eastAsiaTheme="minorEastAsia" w:hAnsi="Cambria Math"/>
+                        </w:rPr>
+                      </m:ctrlPr>
                     </m:e>
                     <m:sup>
                       <m:r>
@@ -458,6 +472,12 @@
                       </m:r>
                     </m:sup>
                   </m:sSup>
+                  <m:ctrlPr>
+                    <w:rPr>
+                      <w:rFonts w:ascii="Cambria Math" w:eastAsiaTheme="minorEastAsia" w:hAnsi="Cambria Math"/>
+                      <w:i/>
+                    </w:rPr>
+                  </m:ctrlPr>
                 </m:e>
               </m:d>
               <m:ctrlPr>
@@ -625,6 +645,9 @@
           </m:sup>
         </m:sSup>
         <m:r>
+          <m:rPr>
+            <m:sty m:val="p"/>
+          </m:rPr>
           <w:rPr>
             <w:rFonts w:ascii="Cambria Math" w:eastAsiaTheme="minorEastAsia" w:hAnsi="Cambria Math"/>
           </w:rPr>
@@ -639,14 +662,7 @@
           <w:i/>
           <w:iCs/>
         </w:rPr>
-        <w:t xml:space="preserve">≥ </w:t>
-      </w:r>
-      <w:r>
-        <w:rPr>
-          <w:i/>
-          <w:iCs/>
-        </w:rPr>
-        <w:t>0</w:t>
+        <w:t>≥ 0</w:t>
       </w:r>
       <w:r>
         <w:t>,</w:t>
@@ -691,7 +707,6 @@
               <m:ctrlPr>
                 <w:rPr>
                   <w:rFonts w:ascii="Cambria Math" w:hAnsi="Cambria Math"/>
-                  <w:i/>
                 </w:rPr>
               </m:ctrlPr>
             </m:dPr>
@@ -712,6 +727,11 @@
                     </w:rPr>
                     <m:t>A</m:t>
                   </m:r>
+                  <m:ctrlPr>
+                    <w:rPr>
+                      <w:rFonts w:ascii="Cambria Math" w:hAnsi="Cambria Math"/>
+                    </w:rPr>
+                  </m:ctrlPr>
                 </m:e>
                 <m:sup>
                   <m:r>
@@ -728,13 +748,28 @@
                 </w:rPr>
                 <m:t>A</m:t>
               </m:r>
+              <m:ctrlPr>
+                <w:rPr>
+                  <w:rFonts w:ascii="Cambria Math" w:hAnsi="Cambria Math"/>
+                  <w:i/>
+                </w:rPr>
+              </m:ctrlPr>
             </m:e>
           </m:d>
+          <m:r>
+            <m:rPr>
+              <m:sty m:val="p"/>
+            </m:rPr>
+            <w:rPr>
+              <w:rFonts w:ascii="Cambria Math" w:hAnsi="Cambria Math"/>
+            </w:rPr>
+            <m:t>x</m:t>
+          </m:r>
           <m:r>
             <w:rPr>
               <w:rFonts w:ascii="Cambria Math" w:hAnsi="Cambria Math"/>
             </w:rPr>
-            <m:t>x=</m:t>
+            <m:t>=</m:t>
           </m:r>
           <m:sSup>
             <m:sSupPr>
@@ -751,7 +786,6 @@
                   <m:ctrlPr>
                     <w:rPr>
                       <w:rFonts w:ascii="Cambria Math" w:hAnsi="Cambria Math"/>
-                      <w:i/>
                     </w:rPr>
                   </m:ctrlPr>
                 </m:dPr>
@@ -762,6 +796,12 @@
                     </w:rPr>
                     <m:t>Ax</m:t>
                   </m:r>
+                  <m:ctrlPr>
+                    <w:rPr>
+                      <w:rFonts w:ascii="Cambria Math" w:hAnsi="Cambria Math"/>
+                      <w:i/>
+                    </w:rPr>
+                  </m:ctrlPr>
                 </m:e>
               </m:d>
             </m:e>
@@ -779,7 +819,6 @@
               <m:ctrlPr>
                 <w:rPr>
                   <w:rFonts w:ascii="Cambria Math" w:hAnsi="Cambria Math"/>
-                  <w:i/>
                 </w:rPr>
               </m:ctrlPr>
             </m:dPr>
@@ -790,6 +829,12 @@
                 </w:rPr>
                 <m:t>Ax</m:t>
               </m:r>
+              <m:ctrlPr>
+                <w:rPr>
+                  <w:rFonts w:ascii="Cambria Math" w:hAnsi="Cambria Math"/>
+                  <w:i/>
+                </w:rPr>
+              </m:ctrlPr>
             </m:e>
           </m:d>
         </m:oMath>
@@ -820,7 +865,6 @@
                   <m:ctrlPr>
                     <w:rPr>
                       <w:rFonts w:ascii="Cambria Math" w:hAnsi="Cambria Math"/>
-                      <w:i/>
                     </w:rPr>
                   </m:ctrlPr>
                 </m:dPr>
@@ -832,7 +876,6 @@
                       <m:ctrlPr>
                         <w:rPr>
                           <w:rFonts w:ascii="Cambria Math" w:hAnsi="Cambria Math"/>
-                          <w:i/>
                         </w:rPr>
                       </m:ctrlPr>
                     </m:dPr>
@@ -843,8 +886,20 @@
                         </w:rPr>
                         <m:t>Ax</m:t>
                       </m:r>
+                      <m:ctrlPr>
+                        <w:rPr>
+                          <w:rFonts w:ascii="Cambria Math" w:hAnsi="Cambria Math"/>
+                          <w:i/>
+                        </w:rPr>
+                      </m:ctrlPr>
                     </m:e>
                   </m:d>
+                  <m:ctrlPr>
+                    <w:rPr>
+                      <w:rFonts w:ascii="Cambria Math" w:hAnsi="Cambria Math"/>
+                      <w:i/>
+                    </w:rPr>
+                  </m:ctrlPr>
                 </m:e>
               </m:d>
             </m:e>
@@ -901,7 +956,6 @@
                   <m:ctrlPr>
                     <w:rPr>
                       <w:rFonts w:ascii="Cambria Math" w:eastAsiaTheme="minorEastAsia" w:hAnsi="Cambria Math"/>
-                      <w:i/>
                     </w:rPr>
                   </m:ctrlPr>
                 </m:dPr>
@@ -913,7 +967,6 @@
                       <m:ctrlPr>
                         <w:rPr>
                           <w:rFonts w:ascii="Cambria Math" w:eastAsiaTheme="minorEastAsia" w:hAnsi="Cambria Math"/>
-                          <w:i/>
                         </w:rPr>
                       </m:ctrlPr>
                     </m:dPr>
@@ -924,8 +977,20 @@
                         </w:rPr>
                         <m:t>Ax</m:t>
                       </m:r>
+                      <m:ctrlPr>
+                        <w:rPr>
+                          <w:rFonts w:ascii="Cambria Math" w:eastAsiaTheme="minorEastAsia" w:hAnsi="Cambria Math"/>
+                          <w:i/>
+                        </w:rPr>
+                      </m:ctrlPr>
                     </m:e>
                   </m:d>
+                  <m:ctrlPr>
+                    <w:rPr>
+                      <w:rFonts w:ascii="Cambria Math" w:eastAsiaTheme="minorEastAsia" w:hAnsi="Cambria Math"/>
+                      <w:i/>
+                    </w:rPr>
+                  </m:ctrlPr>
                 </m:e>
               </m:d>
             </m:e>
@@ -964,6 +1029,16 @@
     </w:p>
     <w:p>
       <w:pPr>
+        <w:pBdr>
+          <w:bottom w:val="single" w:sz="6" w:space="1" w:color="auto"/>
+        </w:pBdr>
+        <w:rPr>
+          <w:rFonts w:eastAsiaTheme="minorEastAsia"/>
+        </w:rPr>
+      </w:pPr>
+    </w:p>
+    <w:p>
+      <w:pPr>
         <w:rPr>
           <w:rFonts w:eastAsiaTheme="minorEastAsia"/>
         </w:rPr>
@@ -1011,10 +1086,7 @@
         <w:t>A</w:t>
       </w:r>
       <w:r>
-        <w:t xml:space="preserve"> is positive definite</w:t>
-      </w:r>
-      <w:r>
-        <w:t>,</w:t>
+        <w:t xml:space="preserve"> is positive definite,</w:t>
       </w:r>
     </w:p>
     <w:p>
@@ -1074,8 +1146,6 @@
           <w:rFonts w:ascii="Cambria Math" w:hAnsi="Cambria Math" w:cs="Arial"/>
         </w:rPr>
       </w:pPr>
-      <w:proofErr w:type="spellStart"/>
-      <w:proofErr w:type="gramStart"/>
       <w:r>
         <w:rPr>
           <w:rFonts w:ascii="Cambria Math" w:hAnsi="Cambria Math" w:cs="Arial"/>
@@ -1093,14 +1163,12 @@
         </w:rPr>
         <w:t>T</w:t>
       </w:r>
-      <w:proofErr w:type="spellEnd"/>
       <w:r>
         <w:rPr>
           <w:rFonts w:ascii="Cambria Math" w:hAnsi="Cambria Math" w:cs="Arial"/>
         </w:rPr>
         <w:t>(</w:t>
       </w:r>
-      <w:proofErr w:type="gramEnd"/>
       <w:r>
         <w:rPr>
           <w:rFonts w:ascii="Cambria Math" w:hAnsi="Cambria Math" w:cs="Arial"/>
@@ -1233,10 +1301,19 @@
       </w:r>
       <m:oMath>
         <m:r>
+          <m:rPr>
+            <m:sty m:val="p"/>
+          </m:rPr>
           <w:rPr>
             <w:rFonts w:ascii="Cambria Math" w:eastAsiaTheme="minorEastAsia" w:hAnsi="Cambria Math"/>
           </w:rPr>
-          <m:t xml:space="preserve">Ax </m:t>
+          <m:t>Ax</m:t>
+        </m:r>
+        <m:r>
+          <w:rPr>
+            <w:rFonts w:ascii="Cambria Math" w:eastAsiaTheme="minorEastAsia" w:hAnsi="Cambria Math"/>
+          </w:rPr>
+          <m:t> </m:t>
         </m:r>
         <m:r>
           <m:rPr>
@@ -1263,19 +1340,13 @@
       </w:r>
       <m:oMath>
         <m:r>
-          <w:rPr>
-            <w:rFonts w:ascii="Cambria Math" w:eastAsiaTheme="minorEastAsia" w:hAnsi="Cambria Math"/>
-          </w:rPr>
-          <m:t>x</m:t>
-        </m:r>
-        <m:r>
           <m:rPr>
             <m:sty m:val="p"/>
           </m:rPr>
           <w:rPr>
             <w:rFonts w:ascii="Cambria Math" w:eastAsiaTheme="minorEastAsia" w:hAnsi="Cambria Math"/>
           </w:rPr>
-          <m:t>≠</m:t>
+          <m:t>x≠</m:t>
         </m:r>
         <m:r>
           <w:rPr>
@@ -1310,7 +1381,6 @@
                 <m:ctrlPr>
                   <w:rPr>
                     <w:rFonts w:ascii="Cambria Math" w:eastAsiaTheme="minorEastAsia" w:hAnsi="Cambria Math"/>
-                    <w:i/>
                     <w:iCs/>
                   </w:rPr>
                 </m:ctrlPr>
@@ -1323,20 +1393,33 @@
                     <m:ctrlPr>
                       <w:rPr>
                         <w:rFonts w:ascii="Cambria Math" w:eastAsiaTheme="minorEastAsia" w:hAnsi="Cambria Math"/>
+                        <w:iCs/>
+                      </w:rPr>
+                    </m:ctrlPr>
+                  </m:dPr>
+                  <m:e>
+                    <m:r>
+                      <w:rPr>
+                        <w:rFonts w:ascii="Cambria Math" w:eastAsiaTheme="minorEastAsia" w:hAnsi="Cambria Math"/>
+                      </w:rPr>
+                      <m:t>Ax</m:t>
+                    </m:r>
+                    <m:ctrlPr>
+                      <w:rPr>
+                        <w:rFonts w:ascii="Cambria Math" w:eastAsiaTheme="minorEastAsia" w:hAnsi="Cambria Math"/>
                         <w:i/>
                         <w:iCs/>
                       </w:rPr>
                     </m:ctrlPr>
-                  </m:dPr>
-                  <m:e>
-                    <m:r>
-                      <w:rPr>
-                        <w:rFonts w:ascii="Cambria Math" w:eastAsiaTheme="minorEastAsia" w:hAnsi="Cambria Math"/>
-                      </w:rPr>
-                      <m:t>Ax</m:t>
-                    </m:r>
                   </m:e>
                 </m:d>
+                <m:ctrlPr>
+                  <w:rPr>
+                    <w:rFonts w:ascii="Cambria Math" w:eastAsiaTheme="minorEastAsia" w:hAnsi="Cambria Math"/>
+                    <w:i/>
+                    <w:iCs/>
+                  </w:rPr>
+                </m:ctrlPr>
               </m:e>
             </m:d>
           </m:e>
@@ -1353,13 +1436,7 @@
           <w:rPr>
             <w:rFonts w:ascii="Cambria Math" w:eastAsiaTheme="minorEastAsia" w:hAnsi="Cambria Math"/>
           </w:rPr>
-          <m:t>&gt;</m:t>
-        </m:r>
-        <m:r>
-          <w:rPr>
-            <w:rFonts w:ascii="Cambria Math" w:eastAsiaTheme="minorEastAsia" w:hAnsi="Cambria Math"/>
-          </w:rPr>
-          <m:t>0</m:t>
+          <m:t>&gt;0</m:t>
         </m:r>
       </m:oMath>
       <w:r>
@@ -1398,6 +1475,9 @@
           </m:sup>
         </m:sSup>
         <m:r>
+          <m:rPr>
+            <m:sty m:val="p"/>
+          </m:rPr>
           <w:rPr>
             <w:rFonts w:ascii="Cambria Math" w:eastAsiaTheme="minorEastAsia" w:hAnsi="Cambria Math"/>
           </w:rPr>
@@ -1463,6 +1543,9 @@
           </m:sup>
         </m:sSup>
         <m:r>
+          <m:rPr>
+            <m:sty m:val="p"/>
+          </m:rPr>
           <w:rPr>
             <w:rFonts w:ascii="Cambria Math" w:eastAsiaTheme="minorEastAsia" w:hAnsi="Cambria Math"/>
           </w:rPr>
@@ -1478,6 +1561,9 @@
       </w:r>
       <m:oMath>
         <m:r>
+          <m:rPr>
+            <m:sty m:val="p"/>
+          </m:rPr>
           <w:rPr>
             <w:rFonts w:ascii="Cambria Math" w:eastAsiaTheme="minorEastAsia" w:hAnsi="Cambria Math"/>
           </w:rPr>
@@ -1533,7 +1619,6 @@
               <m:ctrlPr>
                 <w:rPr>
                   <w:rFonts w:ascii="Cambria Math" w:eastAsiaTheme="minorEastAsia" w:hAnsi="Cambria Math"/>
-                  <w:i/>
                   <w:iCs/>
                 </w:rPr>
               </m:ctrlPr>
@@ -1556,6 +1641,12 @@
                     </w:rPr>
                     <m:t>A</m:t>
                   </m:r>
+                  <m:ctrlPr>
+                    <w:rPr>
+                      <w:rFonts w:ascii="Cambria Math" w:eastAsiaTheme="minorEastAsia" w:hAnsi="Cambria Math"/>
+                      <w:iCs/>
+                    </w:rPr>
+                  </m:ctrlPr>
                 </m:e>
                 <m:sup>
                   <m:r>
@@ -1572,13 +1663,29 @@
                 </w:rPr>
                 <m:t>A</m:t>
               </m:r>
+              <m:ctrlPr>
+                <w:rPr>
+                  <w:rFonts w:ascii="Cambria Math" w:eastAsiaTheme="minorEastAsia" w:hAnsi="Cambria Math"/>
+                  <w:i/>
+                  <w:iCs/>
+                </w:rPr>
+              </m:ctrlPr>
             </m:e>
           </m:d>
+          <m:r>
+            <m:rPr>
+              <m:sty m:val="p"/>
+            </m:rPr>
+            <w:rPr>
+              <w:rFonts w:ascii="Cambria Math" w:eastAsiaTheme="minorEastAsia" w:hAnsi="Cambria Math"/>
+            </w:rPr>
+            <m:t>x</m:t>
+          </m:r>
           <m:r>
             <w:rPr>
               <w:rFonts w:ascii="Cambria Math" w:eastAsiaTheme="minorEastAsia" w:hAnsi="Cambria Math"/>
             </w:rPr>
-            <m:t>x&gt;0</m:t>
+            <m:t>&gt;0</m:t>
           </m:r>
         </m:oMath>
       </m:oMathPara>
@@ -1596,6 +1703,2827 @@
           <w:iCs/>
         </w:rPr>
         <w:t xml:space="preserve">If A was invertible, then the value of </w:t>
+      </w:r>
+      <m:oMath>
+        <m:r>
+          <m:rPr>
+            <m:sty m:val="p"/>
+          </m:rPr>
+          <w:rPr>
+            <w:rFonts w:ascii="Cambria Math" w:eastAsiaTheme="minorEastAsia" w:hAnsi="Cambria Math"/>
+          </w:rPr>
+          <m:t>x</m:t>
+        </m:r>
+      </m:oMath>
+      <w:r>
+        <w:rPr>
+          <w:rFonts w:eastAsiaTheme="minorEastAsia"/>
+          <w:iCs/>
+        </w:rPr>
+        <w:t xml:space="preserve"> should be </w:t>
+      </w:r>
+      <m:oMath>
+        <m:r>
+          <w:rPr>
+            <w:rFonts w:ascii="Cambria Math" w:eastAsiaTheme="minorEastAsia" w:hAnsi="Cambria Math"/>
+          </w:rPr>
+          <m:t>0</m:t>
+        </m:r>
+      </m:oMath>
+      <w:r>
+        <w:rPr>
+          <w:rFonts w:eastAsiaTheme="minorEastAsia"/>
+          <w:iCs/>
+        </w:rPr>
+        <w:t>, which is not possible since x is a non-zero vector, A must be invertible.</w:t>
+      </w:r>
+    </w:p>
+    <w:p>
+      <w:pPr>
+        <w:rPr>
+          <w:rFonts w:eastAsiaTheme="minorEastAsia"/>
+          <w:iCs/>
+        </w:rPr>
+      </w:pPr>
+      <w:r>
+        <w:rPr>
+          <w:rFonts w:eastAsiaTheme="minorEastAsia"/>
+          <w:b/>
+          <w:bCs/>
+          <w:iCs/>
+        </w:rPr>
+        <w:lastRenderedPageBreak/>
+        <w:t>Q.1 b)</w:t>
+      </w:r>
+    </w:p>
+    <w:p>
+      <w:pPr>
+        <w:rPr>
+          <w:rFonts w:eastAsiaTheme="minorEastAsia"/>
+          <w:iCs/>
+        </w:rPr>
+      </w:pPr>
+      <w:r>
+        <w:rPr>
+          <w:rFonts w:eastAsiaTheme="minorEastAsia"/>
+          <w:iCs/>
+        </w:rPr>
+        <w:t>The given matrix is,</w:t>
+      </w:r>
+    </w:p>
+    <w:p>
+      <w:pPr>
+        <w:rPr>
+          <w:rFonts w:eastAsiaTheme="minorEastAsia"/>
+          <w:b/>
+          <w:bCs/>
+          <w:iCs/>
+        </w:rPr>
+      </w:pPr>
+      <m:oMathPara>
+        <m:oMath>
+          <m:r>
+            <m:rPr>
+              <m:sty m:val="p"/>
+            </m:rPr>
+            <w:rPr>
+              <w:rFonts w:ascii="Cambria Math" w:eastAsiaTheme="minorEastAsia" w:hAnsi="Cambria Math"/>
+            </w:rPr>
+            <m:t>H</m:t>
+          </m:r>
+          <m:r>
+            <w:rPr>
+              <w:rFonts w:ascii="Cambria Math" w:eastAsiaTheme="minorEastAsia" w:hAnsi="Cambria Math"/>
+            </w:rPr>
+            <m:t>=</m:t>
+          </m:r>
+          <m:r>
+            <m:rPr>
+              <m:sty m:val="p"/>
+            </m:rPr>
+            <w:rPr>
+              <w:rFonts w:ascii="Cambria Math" w:eastAsiaTheme="minorEastAsia" w:hAnsi="Cambria Math"/>
+            </w:rPr>
+            <m:t>I</m:t>
+          </m:r>
+          <m:r>
+            <w:rPr>
+              <w:rFonts w:ascii="Cambria Math" w:eastAsiaTheme="minorEastAsia" w:hAnsi="Cambria Math"/>
+            </w:rPr>
+            <m:t>-</m:t>
+          </m:r>
+          <m:d>
+            <m:dPr>
+              <m:ctrlPr>
+                <w:rPr>
+                  <w:rFonts w:ascii="Cambria Math" w:eastAsiaTheme="minorEastAsia" w:hAnsi="Cambria Math"/>
+                  <w:iCs/>
+                </w:rPr>
+              </m:ctrlPr>
+            </m:dPr>
+            <m:e>
+              <m:f>
+                <m:fPr>
+                  <m:ctrlPr>
+                    <w:rPr>
+                      <w:rFonts w:ascii="Cambria Math" w:eastAsiaTheme="minorEastAsia" w:hAnsi="Cambria Math"/>
+                      <w:iCs/>
+                    </w:rPr>
+                  </m:ctrlPr>
+                </m:fPr>
+                <m:num>
+                  <m:r>
+                    <w:rPr>
+                      <w:rFonts w:ascii="Cambria Math" w:eastAsiaTheme="minorEastAsia" w:hAnsi="Cambria Math"/>
+                    </w:rPr>
+                    <m:t>2</m:t>
+                  </m:r>
+                </m:num>
+                <m:den>
+                  <m:sSup>
+                    <m:sSupPr>
+                      <m:ctrlPr>
+                        <w:rPr>
+                          <w:rFonts w:ascii="Cambria Math" w:eastAsiaTheme="minorEastAsia" w:hAnsi="Cambria Math"/>
+                          <w:i/>
+                          <w:iCs/>
+                        </w:rPr>
+                      </m:ctrlPr>
+                    </m:sSupPr>
+                    <m:e>
+                      <m:r>
+                        <w:rPr>
+                          <w:rFonts w:ascii="Cambria Math" w:eastAsiaTheme="minorEastAsia" w:hAnsi="Cambria Math"/>
+                        </w:rPr>
+                        <m:t>x</m:t>
+                      </m:r>
+                      <m:ctrlPr>
+                        <w:rPr>
+                          <w:rFonts w:ascii="Cambria Math" w:eastAsiaTheme="minorEastAsia" w:hAnsi="Cambria Math"/>
+                          <w:iCs/>
+                        </w:rPr>
+                      </m:ctrlPr>
+                    </m:e>
+                    <m:sup>
+                      <m:r>
+                        <w:rPr>
+                          <w:rFonts w:ascii="Cambria Math" w:eastAsiaTheme="minorEastAsia" w:hAnsi="Cambria Math"/>
+                        </w:rPr>
+                        <m:t>T</m:t>
+                      </m:r>
+                    </m:sup>
+                  </m:sSup>
+                  <m:r>
+                    <w:rPr>
+                      <w:rFonts w:ascii="Cambria Math" w:eastAsiaTheme="minorEastAsia" w:hAnsi="Cambria Math"/>
+                    </w:rPr>
+                    <m:t>x</m:t>
+                  </m:r>
+                </m:den>
+              </m:f>
+              <m:ctrlPr>
+                <w:rPr>
+                  <w:rFonts w:ascii="Cambria Math" w:eastAsiaTheme="minorEastAsia" w:hAnsi="Cambria Math"/>
+                  <w:i/>
+                  <w:iCs/>
+                </w:rPr>
+              </m:ctrlPr>
+            </m:e>
+          </m:d>
+          <m:r>
+            <m:rPr>
+              <m:sty m:val="p"/>
+            </m:rPr>
+            <w:rPr>
+              <w:rFonts w:ascii="Cambria Math" w:eastAsiaTheme="minorEastAsia" w:hAnsi="Cambria Math"/>
+            </w:rPr>
+            <m:t>x</m:t>
+          </m:r>
+          <m:sSup>
+            <m:sSupPr>
+              <m:ctrlPr>
+                <w:rPr>
+                  <w:rFonts w:ascii="Cambria Math" w:eastAsiaTheme="minorEastAsia" w:hAnsi="Cambria Math"/>
+                  <w:b/>
+                  <w:bCs/>
+                  <w:i/>
+                  <w:iCs/>
+                </w:rPr>
+              </m:ctrlPr>
+            </m:sSupPr>
+            <m:e>
+              <m:r>
+                <m:rPr>
+                  <m:sty m:val="bi"/>
+                </m:rPr>
+                <w:rPr>
+                  <w:rFonts w:ascii="Cambria Math" w:eastAsiaTheme="minorEastAsia" w:hAnsi="Cambria Math"/>
+                </w:rPr>
+                <m:t>x</m:t>
+              </m:r>
+            </m:e>
+            <m:sup>
+              <m:r>
+                <m:rPr>
+                  <m:sty m:val="bi"/>
+                </m:rPr>
+                <w:rPr>
+                  <w:rFonts w:ascii="Cambria Math" w:eastAsiaTheme="minorEastAsia" w:hAnsi="Cambria Math"/>
+                </w:rPr>
+                <m:t>T</m:t>
+              </m:r>
+            </m:sup>
+          </m:sSup>
+        </m:oMath>
+      </m:oMathPara>
+    </w:p>
+    <w:p>
+      <w:pPr>
+        <w:rPr>
+          <w:rFonts w:eastAsiaTheme="minorEastAsia"/>
+          <w:iCs/>
+        </w:rPr>
+      </w:pPr>
+      <w:r>
+        <w:rPr>
+          <w:rFonts w:eastAsiaTheme="minorEastAsia"/>
+          <w:iCs/>
+        </w:rPr>
+        <w:t xml:space="preserve">Transpose of </w:t>
+      </w:r>
+      <m:oMath>
+        <m:r>
+          <w:rPr>
+            <w:rFonts w:ascii="Cambria Math" w:eastAsiaTheme="minorEastAsia" w:hAnsi="Cambria Math"/>
+          </w:rPr>
+          <m:t>H</m:t>
+        </m:r>
+      </m:oMath>
+      <w:r>
+        <w:rPr>
+          <w:rFonts w:eastAsiaTheme="minorEastAsia"/>
+          <w:iCs/>
+        </w:rPr>
+        <w:t xml:space="preserve"> will be,</w:t>
+      </w:r>
+    </w:p>
+    <w:p>
+      <w:pPr>
+        <w:rPr>
+          <w:rFonts w:eastAsiaTheme="minorEastAsia"/>
+          <w:iCs/>
+        </w:rPr>
+      </w:pPr>
+      <m:oMathPara>
+        <m:oMath>
+          <m:sSup>
+            <m:sSupPr>
+              <m:ctrlPr>
+                <w:rPr>
+                  <w:rFonts w:ascii="Cambria Math" w:eastAsiaTheme="minorEastAsia" w:hAnsi="Cambria Math"/>
+                  <w:i/>
+                  <w:iCs/>
+                </w:rPr>
+              </m:ctrlPr>
+            </m:sSupPr>
+            <m:e>
+              <m:r>
+                <w:rPr>
+                  <w:rFonts w:ascii="Cambria Math" w:eastAsiaTheme="minorEastAsia" w:hAnsi="Cambria Math"/>
+                </w:rPr>
+                <m:t>H</m:t>
+              </m:r>
+            </m:e>
+            <m:sup>
+              <m:r>
+                <w:rPr>
+                  <w:rFonts w:ascii="Cambria Math" w:eastAsiaTheme="minorEastAsia" w:hAnsi="Cambria Math"/>
+                </w:rPr>
+                <m:t>T</m:t>
+              </m:r>
+            </m:sup>
+          </m:sSup>
+          <m:r>
+            <w:rPr>
+              <w:rFonts w:ascii="Cambria Math" w:eastAsiaTheme="minorEastAsia" w:hAnsi="Cambria Math"/>
+            </w:rPr>
+            <m:t>=</m:t>
+          </m:r>
+          <m:sSup>
+            <m:sSupPr>
+              <m:ctrlPr>
+                <w:rPr>
+                  <w:rFonts w:ascii="Cambria Math" w:eastAsiaTheme="minorEastAsia" w:hAnsi="Cambria Math"/>
+                  <w:i/>
+                  <w:iCs/>
+                </w:rPr>
+              </m:ctrlPr>
+            </m:sSupPr>
+            <m:e>
+              <m:d>
+                <m:dPr>
+                  <m:ctrlPr>
+                    <w:rPr>
+                      <w:rFonts w:ascii="Cambria Math" w:eastAsiaTheme="minorEastAsia" w:hAnsi="Cambria Math"/>
+                      <w:iCs/>
+                    </w:rPr>
+                  </m:ctrlPr>
+                </m:dPr>
+                <m:e>
+                  <m:r>
+                    <w:rPr>
+                      <w:rFonts w:ascii="Cambria Math" w:eastAsiaTheme="minorEastAsia" w:hAnsi="Cambria Math"/>
+                    </w:rPr>
+                    <m:t>I-</m:t>
+                  </m:r>
+                  <m:f>
+                    <m:fPr>
+                      <m:ctrlPr>
+                        <w:rPr>
+                          <w:rFonts w:ascii="Cambria Math" w:eastAsiaTheme="minorEastAsia" w:hAnsi="Cambria Math"/>
+                          <w:iCs/>
+                        </w:rPr>
+                      </m:ctrlPr>
+                    </m:fPr>
+                    <m:num>
+                      <m:r>
+                        <w:rPr>
+                          <w:rFonts w:ascii="Cambria Math" w:eastAsiaTheme="minorEastAsia" w:hAnsi="Cambria Math"/>
+                        </w:rPr>
+                        <m:t>2</m:t>
+                      </m:r>
+                    </m:num>
+                    <m:den>
+                      <m:sSup>
+                        <m:sSupPr>
+                          <m:ctrlPr>
+                            <w:rPr>
+                              <w:rFonts w:ascii="Cambria Math" w:eastAsiaTheme="minorEastAsia" w:hAnsi="Cambria Math"/>
+                              <w:i/>
+                              <w:iCs/>
+                            </w:rPr>
+                          </m:ctrlPr>
+                        </m:sSupPr>
+                        <m:e>
+                          <m:r>
+                            <w:rPr>
+                              <w:rFonts w:ascii="Cambria Math" w:eastAsiaTheme="minorEastAsia" w:hAnsi="Cambria Math"/>
+                            </w:rPr>
+                            <m:t>x</m:t>
+                          </m:r>
+                          <m:ctrlPr>
+                            <w:rPr>
+                              <w:rFonts w:ascii="Cambria Math" w:eastAsiaTheme="minorEastAsia" w:hAnsi="Cambria Math"/>
+                              <w:iCs/>
+                            </w:rPr>
+                          </m:ctrlPr>
+                        </m:e>
+                        <m:sup>
+                          <m:r>
+                            <w:rPr>
+                              <w:rFonts w:ascii="Cambria Math" w:eastAsiaTheme="minorEastAsia" w:hAnsi="Cambria Math"/>
+                            </w:rPr>
+                            <m:t>T</m:t>
+                          </m:r>
+                        </m:sup>
+                      </m:sSup>
+                      <m:r>
+                        <w:rPr>
+                          <w:rFonts w:ascii="Cambria Math" w:eastAsiaTheme="minorEastAsia" w:hAnsi="Cambria Math"/>
+                        </w:rPr>
+                        <m:t>x</m:t>
+                      </m:r>
+                    </m:den>
+                  </m:f>
+                  <m:r>
+                    <w:rPr>
+                      <w:rFonts w:ascii="Cambria Math" w:eastAsiaTheme="minorEastAsia" w:hAnsi="Cambria Math"/>
+                    </w:rPr>
+                    <m:t>x</m:t>
+                  </m:r>
+                  <m:sSup>
+                    <m:sSupPr>
+                      <m:ctrlPr>
+                        <w:rPr>
+                          <w:rFonts w:ascii="Cambria Math" w:eastAsiaTheme="minorEastAsia" w:hAnsi="Cambria Math"/>
+                          <w:i/>
+                          <w:iCs/>
+                        </w:rPr>
+                      </m:ctrlPr>
+                    </m:sSupPr>
+                    <m:e>
+                      <m:r>
+                        <w:rPr>
+                          <w:rFonts w:ascii="Cambria Math" w:eastAsiaTheme="minorEastAsia" w:hAnsi="Cambria Math"/>
+                        </w:rPr>
+                        <m:t>x</m:t>
+                      </m:r>
+                    </m:e>
+                    <m:sup>
+                      <m:r>
+                        <w:rPr>
+                          <w:rFonts w:ascii="Cambria Math" w:eastAsiaTheme="minorEastAsia" w:hAnsi="Cambria Math"/>
+                        </w:rPr>
+                        <m:t>T</m:t>
+                      </m:r>
+                    </m:sup>
+                  </m:sSup>
+                  <m:ctrlPr>
+                    <w:rPr>
+                      <w:rFonts w:ascii="Cambria Math" w:eastAsiaTheme="minorEastAsia" w:hAnsi="Cambria Math"/>
+                      <w:i/>
+                      <w:iCs/>
+                    </w:rPr>
+                  </m:ctrlPr>
+                </m:e>
+              </m:d>
+            </m:e>
+            <m:sup>
+              <m:r>
+                <w:rPr>
+                  <w:rFonts w:ascii="Cambria Math" w:eastAsiaTheme="minorEastAsia" w:hAnsi="Cambria Math"/>
+                </w:rPr>
+                <m:t>T</m:t>
+              </m:r>
+            </m:sup>
+          </m:sSup>
+        </m:oMath>
+      </m:oMathPara>
+    </w:p>
+    <w:p>
+      <w:pPr>
+        <w:rPr>
+          <w:rFonts w:eastAsiaTheme="minorEastAsia"/>
+          <w:iCs/>
+        </w:rPr>
+      </w:pPr>
+      <m:oMathPara>
+        <m:oMath>
+          <m:sSup>
+            <m:sSupPr>
+              <m:ctrlPr>
+                <w:rPr>
+                  <w:rFonts w:ascii="Cambria Math" w:eastAsiaTheme="minorEastAsia" w:hAnsi="Cambria Math"/>
+                  <w:i/>
+                  <w:iCs/>
+                </w:rPr>
+              </m:ctrlPr>
+            </m:sSupPr>
+            <m:e>
+              <m:r>
+                <w:rPr>
+                  <w:rFonts w:ascii="Cambria Math" w:eastAsiaTheme="minorEastAsia" w:hAnsi="Cambria Math"/>
+                </w:rPr>
+                <m:t>H</m:t>
+              </m:r>
+            </m:e>
+            <m:sup>
+              <m:r>
+                <w:rPr>
+                  <w:rFonts w:ascii="Cambria Math" w:eastAsiaTheme="minorEastAsia" w:hAnsi="Cambria Math"/>
+                </w:rPr>
+                <m:t>T</m:t>
+              </m:r>
+            </m:sup>
+          </m:sSup>
+          <m:r>
+            <w:rPr>
+              <w:rFonts w:ascii="Cambria Math" w:eastAsiaTheme="minorEastAsia" w:hAnsi="Cambria Math"/>
+            </w:rPr>
+            <m:t>=</m:t>
+          </m:r>
+          <m:sSup>
+            <m:sSupPr>
+              <m:ctrlPr>
+                <w:rPr>
+                  <w:rFonts w:ascii="Cambria Math" w:eastAsiaTheme="minorEastAsia" w:hAnsi="Cambria Math"/>
+                  <w:i/>
+                  <w:iCs/>
+                </w:rPr>
+              </m:ctrlPr>
+            </m:sSupPr>
+            <m:e>
+              <m:r>
+                <w:rPr>
+                  <w:rFonts w:ascii="Cambria Math" w:eastAsiaTheme="minorEastAsia" w:hAnsi="Cambria Math"/>
+                </w:rPr>
+                <m:t>I</m:t>
+              </m:r>
+            </m:e>
+            <m:sup>
+              <m:r>
+                <w:rPr>
+                  <w:rFonts w:ascii="Cambria Math" w:eastAsiaTheme="minorEastAsia" w:hAnsi="Cambria Math"/>
+                </w:rPr>
+                <m:t>T</m:t>
+              </m:r>
+            </m:sup>
+          </m:sSup>
+          <m:r>
+            <w:rPr>
+              <w:rFonts w:ascii="Cambria Math" w:eastAsiaTheme="minorEastAsia" w:hAnsi="Cambria Math"/>
+            </w:rPr>
+            <m:t>-</m:t>
+          </m:r>
+          <m:sSup>
+            <m:sSupPr>
+              <m:ctrlPr>
+                <w:rPr>
+                  <w:rFonts w:ascii="Cambria Math" w:eastAsiaTheme="minorEastAsia" w:hAnsi="Cambria Math"/>
+                  <w:i/>
+                  <w:iCs/>
+                </w:rPr>
+              </m:ctrlPr>
+            </m:sSupPr>
+            <m:e>
+              <m:d>
+                <m:dPr>
+                  <m:ctrlPr>
+                    <w:rPr>
+                      <w:rFonts w:ascii="Cambria Math" w:eastAsiaTheme="minorEastAsia" w:hAnsi="Cambria Math"/>
+                      <w:iCs/>
+                    </w:rPr>
+                  </m:ctrlPr>
+                </m:dPr>
+                <m:e>
+                  <m:f>
+                    <m:fPr>
+                      <m:ctrlPr>
+                        <w:rPr>
+                          <w:rFonts w:ascii="Cambria Math" w:eastAsiaTheme="minorEastAsia" w:hAnsi="Cambria Math"/>
+                          <w:iCs/>
+                        </w:rPr>
+                      </m:ctrlPr>
+                    </m:fPr>
+                    <m:num>
+                      <m:r>
+                        <w:rPr>
+                          <w:rFonts w:ascii="Cambria Math" w:eastAsiaTheme="minorEastAsia" w:hAnsi="Cambria Math"/>
+                        </w:rPr>
+                        <m:t>2</m:t>
+                      </m:r>
+                    </m:num>
+                    <m:den>
+                      <m:sSup>
+                        <m:sSupPr>
+                          <m:ctrlPr>
+                            <w:rPr>
+                              <w:rFonts w:ascii="Cambria Math" w:eastAsiaTheme="minorEastAsia" w:hAnsi="Cambria Math"/>
+                              <w:i/>
+                              <w:iCs/>
+                            </w:rPr>
+                          </m:ctrlPr>
+                        </m:sSupPr>
+                        <m:e>
+                          <m:r>
+                            <w:rPr>
+                              <w:rFonts w:ascii="Cambria Math" w:eastAsiaTheme="minorEastAsia" w:hAnsi="Cambria Math"/>
+                            </w:rPr>
+                            <m:t>x</m:t>
+                          </m:r>
+                          <m:ctrlPr>
+                            <w:rPr>
+                              <w:rFonts w:ascii="Cambria Math" w:eastAsiaTheme="minorEastAsia" w:hAnsi="Cambria Math"/>
+                              <w:iCs/>
+                            </w:rPr>
+                          </m:ctrlPr>
+                        </m:e>
+                        <m:sup>
+                          <m:r>
+                            <w:rPr>
+                              <w:rFonts w:ascii="Cambria Math" w:eastAsiaTheme="minorEastAsia" w:hAnsi="Cambria Math"/>
+                            </w:rPr>
+                            <m:t>T</m:t>
+                          </m:r>
+                        </m:sup>
+                      </m:sSup>
+                      <m:r>
+                        <w:rPr>
+                          <w:rFonts w:ascii="Cambria Math" w:eastAsiaTheme="minorEastAsia" w:hAnsi="Cambria Math"/>
+                        </w:rPr>
+                        <m:t>x</m:t>
+                      </m:r>
+                    </m:den>
+                  </m:f>
+                  <m:r>
+                    <w:rPr>
+                      <w:rFonts w:ascii="Cambria Math" w:eastAsiaTheme="minorEastAsia" w:hAnsi="Cambria Math"/>
+                    </w:rPr>
+                    <m:t>x</m:t>
+                  </m:r>
+                  <m:sSup>
+                    <m:sSupPr>
+                      <m:ctrlPr>
+                        <w:rPr>
+                          <w:rFonts w:ascii="Cambria Math" w:eastAsiaTheme="minorEastAsia" w:hAnsi="Cambria Math"/>
+                          <w:i/>
+                          <w:iCs/>
+                        </w:rPr>
+                      </m:ctrlPr>
+                    </m:sSupPr>
+                    <m:e>
+                      <m:r>
+                        <w:rPr>
+                          <w:rFonts w:ascii="Cambria Math" w:eastAsiaTheme="minorEastAsia" w:hAnsi="Cambria Math"/>
+                        </w:rPr>
+                        <m:t>x</m:t>
+                      </m:r>
+                    </m:e>
+                    <m:sup>
+                      <m:r>
+                        <w:rPr>
+                          <w:rFonts w:ascii="Cambria Math" w:eastAsiaTheme="minorEastAsia" w:hAnsi="Cambria Math"/>
+                        </w:rPr>
+                        <m:t>T</m:t>
+                      </m:r>
+                    </m:sup>
+                  </m:sSup>
+                  <m:ctrlPr>
+                    <w:rPr>
+                      <w:rFonts w:ascii="Cambria Math" w:eastAsiaTheme="minorEastAsia" w:hAnsi="Cambria Math"/>
+                      <w:i/>
+                      <w:iCs/>
+                    </w:rPr>
+                  </m:ctrlPr>
+                </m:e>
+              </m:d>
+            </m:e>
+            <m:sup>
+              <m:r>
+                <w:rPr>
+                  <w:rFonts w:ascii="Cambria Math" w:eastAsiaTheme="minorEastAsia" w:hAnsi="Cambria Math"/>
+                </w:rPr>
+                <m:t>T</m:t>
+              </m:r>
+            </m:sup>
+          </m:sSup>
+        </m:oMath>
+      </m:oMathPara>
+    </w:p>
+    <w:p>
+      <w:pPr>
+        <w:rPr>
+          <w:rFonts w:eastAsiaTheme="minorEastAsia"/>
+          <w:iCs/>
+        </w:rPr>
+      </w:pPr>
+      <m:oMathPara>
+        <m:oMath>
+          <m:sSup>
+            <m:sSupPr>
+              <m:ctrlPr>
+                <w:rPr>
+                  <w:rFonts w:ascii="Cambria Math" w:eastAsiaTheme="minorEastAsia" w:hAnsi="Cambria Math"/>
+                  <w:i/>
+                  <w:iCs/>
+                </w:rPr>
+              </m:ctrlPr>
+            </m:sSupPr>
+            <m:e>
+              <m:r>
+                <w:rPr>
+                  <w:rFonts w:ascii="Cambria Math" w:eastAsiaTheme="minorEastAsia" w:hAnsi="Cambria Math"/>
+                </w:rPr>
+                <m:t>H</m:t>
+              </m:r>
+            </m:e>
+            <m:sup>
+              <m:r>
+                <w:rPr>
+                  <w:rFonts w:ascii="Cambria Math" w:eastAsiaTheme="minorEastAsia" w:hAnsi="Cambria Math"/>
+                </w:rPr>
+                <m:t>T</m:t>
+              </m:r>
+            </m:sup>
+          </m:sSup>
+          <m:r>
+            <w:rPr>
+              <w:rFonts w:ascii="Cambria Math" w:eastAsiaTheme="minorEastAsia" w:hAnsi="Cambria Math"/>
+            </w:rPr>
+            <m:t>=I-</m:t>
+          </m:r>
+          <m:f>
+            <m:fPr>
+              <m:ctrlPr>
+                <w:rPr>
+                  <w:rFonts w:ascii="Cambria Math" w:eastAsiaTheme="minorEastAsia" w:hAnsi="Cambria Math"/>
+                  <w:iCs/>
+                </w:rPr>
+              </m:ctrlPr>
+            </m:fPr>
+            <m:num>
+              <m:r>
+                <w:rPr>
+                  <w:rFonts w:ascii="Cambria Math" w:eastAsiaTheme="minorEastAsia" w:hAnsi="Cambria Math"/>
+                </w:rPr>
+                <m:t>2</m:t>
+              </m:r>
+              <m:ctrlPr>
+                <w:rPr>
+                  <w:rFonts w:ascii="Cambria Math" w:eastAsiaTheme="minorEastAsia" w:hAnsi="Cambria Math"/>
+                  <w:i/>
+                  <w:iCs/>
+                </w:rPr>
+              </m:ctrlPr>
+            </m:num>
+            <m:den>
+              <m:sSup>
+                <m:sSupPr>
+                  <m:ctrlPr>
+                    <w:rPr>
+                      <w:rFonts w:ascii="Cambria Math" w:eastAsiaTheme="minorEastAsia" w:hAnsi="Cambria Math"/>
+                      <w:i/>
+                      <w:iCs/>
+                    </w:rPr>
+                  </m:ctrlPr>
+                </m:sSupPr>
+                <m:e>
+                  <m:r>
+                    <w:rPr>
+                      <w:rFonts w:ascii="Cambria Math" w:eastAsiaTheme="minorEastAsia" w:hAnsi="Cambria Math"/>
+                    </w:rPr>
+                    <m:t>x</m:t>
+                  </m:r>
+                </m:e>
+                <m:sup>
+                  <m:r>
+                    <w:rPr>
+                      <w:rFonts w:ascii="Cambria Math" w:eastAsiaTheme="minorEastAsia" w:hAnsi="Cambria Math"/>
+                    </w:rPr>
+                    <m:t>T</m:t>
+                  </m:r>
+                </m:sup>
+              </m:sSup>
+              <m:r>
+                <w:rPr>
+                  <w:rFonts w:ascii="Cambria Math" w:eastAsiaTheme="minorEastAsia" w:hAnsi="Cambria Math"/>
+                </w:rPr>
+                <m:t>x</m:t>
+              </m:r>
+              <m:ctrlPr>
+                <w:rPr>
+                  <w:rFonts w:ascii="Cambria Math" w:eastAsiaTheme="minorEastAsia" w:hAnsi="Cambria Math"/>
+                  <w:i/>
+                  <w:iCs/>
+                </w:rPr>
+              </m:ctrlPr>
+            </m:den>
+          </m:f>
+          <m:r>
+            <w:rPr>
+              <w:rFonts w:ascii="Cambria Math" w:eastAsiaTheme="minorEastAsia" w:hAnsi="Cambria Math"/>
+            </w:rPr>
+            <m:t>x</m:t>
+          </m:r>
+          <m:sSup>
+            <m:sSupPr>
+              <m:ctrlPr>
+                <w:rPr>
+                  <w:rFonts w:ascii="Cambria Math" w:eastAsiaTheme="minorEastAsia" w:hAnsi="Cambria Math"/>
+                  <w:i/>
+                  <w:iCs/>
+                </w:rPr>
+              </m:ctrlPr>
+            </m:sSupPr>
+            <m:e>
+              <m:r>
+                <w:rPr>
+                  <w:rFonts w:ascii="Cambria Math" w:eastAsiaTheme="minorEastAsia" w:hAnsi="Cambria Math"/>
+                </w:rPr>
+                <m:t>x</m:t>
+              </m:r>
+            </m:e>
+            <m:sup>
+              <m:r>
+                <w:rPr>
+                  <w:rFonts w:ascii="Cambria Math" w:eastAsiaTheme="minorEastAsia" w:hAnsi="Cambria Math"/>
+                </w:rPr>
+                <m:t>T</m:t>
+              </m:r>
+            </m:sup>
+          </m:sSup>
+        </m:oMath>
+      </m:oMathPara>
+    </w:p>
+    <w:p>
+      <w:pPr>
+        <w:rPr>
+          <w:rFonts w:eastAsiaTheme="minorEastAsia"/>
+          <w:iCs/>
+        </w:rPr>
+      </w:pPr>
+      <w:r>
+        <w:rPr>
+          <w:rFonts w:eastAsiaTheme="minorEastAsia"/>
+          <w:iCs/>
+        </w:rPr>
+        <w:t xml:space="preserve">Since, </w:t>
+      </w:r>
+      <m:oMath>
+        <m:r>
+          <w:rPr>
+            <w:rFonts w:ascii="Cambria Math" w:eastAsiaTheme="minorEastAsia" w:hAnsi="Cambria Math"/>
+          </w:rPr>
+          <m:t>x</m:t>
+        </m:r>
+        <m:sSup>
+          <m:sSupPr>
+            <m:ctrlPr>
+              <w:rPr>
+                <w:rFonts w:ascii="Cambria Math" w:eastAsiaTheme="minorEastAsia" w:hAnsi="Cambria Math"/>
+                <w:i/>
+                <w:iCs/>
+              </w:rPr>
+            </m:ctrlPr>
+          </m:sSupPr>
+          <m:e>
+            <m:r>
+              <w:rPr>
+                <w:rFonts w:ascii="Cambria Math" w:eastAsiaTheme="minorEastAsia" w:hAnsi="Cambria Math"/>
+              </w:rPr>
+              <m:t>x</m:t>
+            </m:r>
+          </m:e>
+          <m:sup>
+            <m:r>
+              <w:rPr>
+                <w:rFonts w:ascii="Cambria Math" w:eastAsiaTheme="minorEastAsia" w:hAnsi="Cambria Math"/>
+              </w:rPr>
+              <m:t>T</m:t>
+            </m:r>
+          </m:sup>
+        </m:sSup>
+      </m:oMath>
+      <w:r>
+        <w:rPr>
+          <w:rFonts w:eastAsiaTheme="minorEastAsia"/>
+          <w:iCs/>
+        </w:rPr>
+        <w:t xml:space="preserve"> is symmetric, the term</w:t>
+      </w:r>
+      <w:r>
+        <w:rPr>
+          <w:rFonts w:eastAsiaTheme="minorEastAsia"/>
+          <w:bCs/>
+          <w:iCs/>
+        </w:rPr>
+        <w:t xml:space="preserve"> </w:t>
+      </w:r>
+      <m:oMath>
+        <m:f>
+          <m:fPr>
+            <m:ctrlPr>
+              <w:rPr>
+                <w:rFonts w:ascii="Cambria Math" w:eastAsiaTheme="minorEastAsia" w:hAnsi="Cambria Math"/>
+                <w:bCs/>
+                <w:iCs/>
+              </w:rPr>
+            </m:ctrlPr>
+          </m:fPr>
+          <m:num>
+            <m:r>
+              <w:rPr>
+                <w:rFonts w:ascii="Cambria Math" w:eastAsiaTheme="minorEastAsia" w:hAnsi="Cambria Math"/>
+              </w:rPr>
+              <m:t>2</m:t>
+            </m:r>
+            <m:ctrlPr>
+              <w:rPr>
+                <w:rFonts w:ascii="Cambria Math" w:eastAsiaTheme="minorEastAsia" w:hAnsi="Cambria Math"/>
+                <w:bCs/>
+                <w:i/>
+                <w:iCs/>
+              </w:rPr>
+            </m:ctrlPr>
+          </m:num>
+          <m:den>
+            <m:sSup>
+              <m:sSupPr>
+                <m:ctrlPr>
+                  <w:rPr>
+                    <w:rFonts w:ascii="Cambria Math" w:eastAsiaTheme="minorEastAsia" w:hAnsi="Cambria Math"/>
+                    <w:bCs/>
+                    <w:i/>
+                    <w:iCs/>
+                  </w:rPr>
+                </m:ctrlPr>
+              </m:sSupPr>
+              <m:e>
+                <m:r>
+                  <w:rPr>
+                    <w:rFonts w:ascii="Cambria Math" w:eastAsiaTheme="minorEastAsia" w:hAnsi="Cambria Math"/>
+                  </w:rPr>
+                  <m:t>x</m:t>
+                </m:r>
+              </m:e>
+              <m:sup>
+                <m:r>
+                  <w:rPr>
+                    <w:rFonts w:ascii="Cambria Math" w:eastAsiaTheme="minorEastAsia" w:hAnsi="Cambria Math"/>
+                  </w:rPr>
+                  <m:t>T</m:t>
+                </m:r>
+              </m:sup>
+            </m:sSup>
+            <m:r>
+              <w:rPr>
+                <w:rFonts w:ascii="Cambria Math" w:eastAsiaTheme="minorEastAsia" w:hAnsi="Cambria Math"/>
+              </w:rPr>
+              <m:t>x</m:t>
+            </m:r>
+            <m:ctrlPr>
+              <w:rPr>
+                <w:rFonts w:ascii="Cambria Math" w:eastAsiaTheme="minorEastAsia" w:hAnsi="Cambria Math"/>
+                <w:bCs/>
+                <w:i/>
+                <w:iCs/>
+              </w:rPr>
+            </m:ctrlPr>
+          </m:den>
+        </m:f>
+        <m:r>
+          <w:rPr>
+            <w:rFonts w:ascii="Cambria Math" w:eastAsiaTheme="minorEastAsia" w:hAnsi="Cambria Math"/>
+          </w:rPr>
+          <m:t>x</m:t>
+        </m:r>
+        <m:sSup>
+          <m:sSupPr>
+            <m:ctrlPr>
+              <w:rPr>
+                <w:rFonts w:ascii="Cambria Math" w:eastAsiaTheme="minorEastAsia" w:hAnsi="Cambria Math"/>
+                <w:bCs/>
+                <w:i/>
+                <w:iCs/>
+              </w:rPr>
+            </m:ctrlPr>
+          </m:sSupPr>
+          <m:e>
+            <m:r>
+              <w:rPr>
+                <w:rFonts w:ascii="Cambria Math" w:eastAsiaTheme="minorEastAsia" w:hAnsi="Cambria Math"/>
+              </w:rPr>
+              <m:t>x</m:t>
+            </m:r>
+          </m:e>
+          <m:sup>
+            <m:r>
+              <w:rPr>
+                <w:rFonts w:ascii="Cambria Math" w:eastAsiaTheme="minorEastAsia" w:hAnsi="Cambria Math"/>
+              </w:rPr>
+              <m:t>T</m:t>
+            </m:r>
+          </m:sup>
+        </m:sSup>
+      </m:oMath>
+      <w:r>
+        <w:rPr>
+          <w:rFonts w:eastAsiaTheme="minorEastAsia"/>
+          <w:b/>
+          <w:bCs/>
+          <w:iCs/>
+        </w:rPr>
+        <w:t xml:space="preserve"> </w:t>
+      </w:r>
+      <w:r>
+        <w:rPr>
+          <w:rFonts w:eastAsiaTheme="minorEastAsia"/>
+          <w:iCs/>
+        </w:rPr>
+        <w:t>will be symmetric, and subtracting a symmetric matrix from the identity matrix results in a symmetric matrix. Therefore,</w:t>
+      </w:r>
+    </w:p>
+    <w:p>
+      <w:pPr>
+        <w:pBdr>
+          <w:bottom w:val="single" w:sz="6" w:space="1" w:color="auto"/>
+        </w:pBdr>
+        <w:rPr>
+          <w:rFonts w:eastAsiaTheme="minorEastAsia"/>
+        </w:rPr>
+      </w:pPr>
+      <m:oMathPara>
+        <m:oMath>
+          <m:sSup>
+            <m:sSupPr>
+              <m:ctrlPr>
+                <w:rPr>
+                  <w:rFonts w:ascii="Cambria Math" w:eastAsiaTheme="minorEastAsia" w:hAnsi="Cambria Math"/>
+                  <w:i/>
+                  <w:iCs/>
+                </w:rPr>
+              </m:ctrlPr>
+            </m:sSupPr>
+            <m:e>
+              <m:r>
+                <w:rPr>
+                  <w:rFonts w:ascii="Cambria Math" w:eastAsiaTheme="minorEastAsia" w:hAnsi="Cambria Math"/>
+                </w:rPr>
+                <m:t>H</m:t>
+              </m:r>
+              <m:ctrlPr>
+                <w:rPr>
+                  <w:rFonts w:ascii="Cambria Math" w:eastAsiaTheme="minorEastAsia" w:hAnsi="Cambria Math"/>
+                  <w:iCs/>
+                </w:rPr>
+              </m:ctrlPr>
+            </m:e>
+            <m:sup>
+              <m:r>
+                <w:rPr>
+                  <w:rFonts w:ascii="Cambria Math" w:eastAsiaTheme="minorEastAsia" w:hAnsi="Cambria Math"/>
+                </w:rPr>
+                <m:t>T</m:t>
+              </m:r>
+            </m:sup>
+          </m:sSup>
+          <m:r>
+            <w:rPr>
+              <w:rFonts w:ascii="Cambria Math" w:eastAsiaTheme="minorEastAsia" w:hAnsi="Cambria Math"/>
+            </w:rPr>
+            <m:t>=H</m:t>
+          </m:r>
+        </m:oMath>
+      </m:oMathPara>
+    </w:p>
+    <w:p>
+      <w:pPr>
+        <w:pBdr>
+          <w:bottom w:val="single" w:sz="6" w:space="1" w:color="auto"/>
+        </w:pBdr>
+        <w:rPr>
+          <w:rFonts w:eastAsiaTheme="minorEastAsia"/>
+          <w:iCs/>
+        </w:rPr>
+      </w:pPr>
+    </w:p>
+    <w:p>
+      <w:pPr>
+        <w:rPr>
+          <w:rFonts w:eastAsiaTheme="minorEastAsia"/>
+          <w:iCs/>
+        </w:rPr>
+      </w:pPr>
+      <w:r>
+        <w:rPr>
+          <w:rFonts w:eastAsiaTheme="minorEastAsia"/>
+          <w:iCs/>
+        </w:rPr>
+        <w:t xml:space="preserve">Since </w:t>
+      </w:r>
+      <m:oMath>
+        <m:r>
+          <w:rPr>
+            <w:rFonts w:ascii="Cambria Math" w:eastAsiaTheme="minorEastAsia" w:hAnsi="Cambria Math"/>
+          </w:rPr>
+          <m:t>H</m:t>
+        </m:r>
+      </m:oMath>
+      <w:r>
+        <w:rPr>
+          <w:rFonts w:eastAsiaTheme="minorEastAsia"/>
+          <w:iCs/>
+        </w:rPr>
+        <w:t xml:space="preserve"> is orthogonal, its inverse will be equal to the transpose.</w:t>
+      </w:r>
+    </w:p>
+    <w:p>
+      <w:pPr>
+        <w:rPr>
+          <w:rFonts w:eastAsiaTheme="minorEastAsia"/>
+          <w:iCs/>
+        </w:rPr>
+      </w:pPr>
+      <m:oMathPara>
+        <m:oMath>
+          <m:sSup>
+            <m:sSupPr>
+              <m:ctrlPr>
+                <w:rPr>
+                  <w:rFonts w:ascii="Cambria Math" w:eastAsiaTheme="minorEastAsia" w:hAnsi="Cambria Math"/>
+                  <w:i/>
+                  <w:iCs/>
+                </w:rPr>
+              </m:ctrlPr>
+            </m:sSupPr>
+            <m:e>
+              <m:r>
+                <w:rPr>
+                  <w:rFonts w:ascii="Cambria Math" w:eastAsiaTheme="minorEastAsia" w:hAnsi="Cambria Math"/>
+                </w:rPr>
+                <m:t>H</m:t>
+              </m:r>
+            </m:e>
+            <m:sup>
+              <m:r>
+                <w:rPr>
+                  <w:rFonts w:ascii="Cambria Math" w:eastAsiaTheme="minorEastAsia" w:hAnsi="Cambria Math"/>
+                </w:rPr>
+                <m:t>-1</m:t>
+              </m:r>
+            </m:sup>
+          </m:sSup>
+          <m:r>
+            <w:rPr>
+              <w:rFonts w:ascii="Cambria Math" w:eastAsiaTheme="minorEastAsia" w:hAnsi="Cambria Math"/>
+            </w:rPr>
+            <m:t>=</m:t>
+          </m:r>
+          <m:sSup>
+            <m:sSupPr>
+              <m:ctrlPr>
+                <w:rPr>
+                  <w:rFonts w:ascii="Cambria Math" w:eastAsiaTheme="minorEastAsia" w:hAnsi="Cambria Math"/>
+                  <w:i/>
+                  <w:iCs/>
+                </w:rPr>
+              </m:ctrlPr>
+            </m:sSupPr>
+            <m:e>
+              <m:r>
+                <w:rPr>
+                  <w:rFonts w:ascii="Cambria Math" w:eastAsiaTheme="minorEastAsia" w:hAnsi="Cambria Math"/>
+                </w:rPr>
+                <m:t>H</m:t>
+              </m:r>
+            </m:e>
+            <m:sup>
+              <m:r>
+                <w:rPr>
+                  <w:rFonts w:ascii="Cambria Math" w:eastAsiaTheme="minorEastAsia" w:hAnsi="Cambria Math"/>
+                </w:rPr>
+                <m:t>T</m:t>
+              </m:r>
+            </m:sup>
+          </m:sSup>
+        </m:oMath>
+      </m:oMathPara>
+    </w:p>
+    <w:p>
+      <w:pPr>
+        <w:rPr>
+          <w:rFonts w:eastAsiaTheme="minorEastAsia"/>
+          <w:iCs/>
+        </w:rPr>
+      </w:pPr>
+      <w:r>
+        <w:rPr>
+          <w:rFonts w:eastAsiaTheme="minorEastAsia"/>
+          <w:iCs/>
+        </w:rPr>
+        <w:t>Therefore,</w:t>
+      </w:r>
+    </w:p>
+    <w:p>
+      <w:pPr>
+        <w:rPr>
+          <w:rFonts w:eastAsiaTheme="minorEastAsia"/>
+          <w:iCs/>
+        </w:rPr>
+      </w:pPr>
+      <m:oMathPara>
+        <m:oMath>
+          <m:sSup>
+            <m:sSupPr>
+              <m:ctrlPr>
+                <w:rPr>
+                  <w:rFonts w:ascii="Cambria Math" w:eastAsiaTheme="minorEastAsia" w:hAnsi="Cambria Math"/>
+                  <w:i/>
+                  <w:iCs/>
+                </w:rPr>
+              </m:ctrlPr>
+            </m:sSupPr>
+            <m:e>
+              <m:r>
+                <w:rPr>
+                  <w:rFonts w:ascii="Cambria Math" w:eastAsiaTheme="minorEastAsia" w:hAnsi="Cambria Math"/>
+                </w:rPr>
+                <m:t>H</m:t>
+              </m:r>
+            </m:e>
+            <m:sup>
+              <m:r>
+                <w:rPr>
+                  <w:rFonts w:ascii="Cambria Math" w:eastAsiaTheme="minorEastAsia" w:hAnsi="Cambria Math"/>
+                </w:rPr>
+                <m:t>-1</m:t>
+              </m:r>
+            </m:sup>
+          </m:sSup>
+          <m:r>
+            <w:rPr>
+              <w:rFonts w:ascii="Cambria Math" w:eastAsiaTheme="minorEastAsia" w:hAnsi="Cambria Math"/>
+            </w:rPr>
+            <m:t>=I-</m:t>
+          </m:r>
+          <m:f>
+            <m:fPr>
+              <m:ctrlPr>
+                <w:rPr>
+                  <w:rFonts w:ascii="Cambria Math" w:eastAsiaTheme="minorEastAsia" w:hAnsi="Cambria Math"/>
+                  <w:iCs/>
+                </w:rPr>
+              </m:ctrlPr>
+            </m:fPr>
+            <m:num>
+              <m:r>
+                <w:rPr>
+                  <w:rFonts w:ascii="Cambria Math" w:eastAsiaTheme="minorEastAsia" w:hAnsi="Cambria Math"/>
+                </w:rPr>
+                <m:t>2</m:t>
+              </m:r>
+              <m:ctrlPr>
+                <w:rPr>
+                  <w:rFonts w:ascii="Cambria Math" w:eastAsiaTheme="minorEastAsia" w:hAnsi="Cambria Math"/>
+                  <w:i/>
+                  <w:iCs/>
+                </w:rPr>
+              </m:ctrlPr>
+            </m:num>
+            <m:den>
+              <m:sSup>
+                <m:sSupPr>
+                  <m:ctrlPr>
+                    <w:rPr>
+                      <w:rFonts w:ascii="Cambria Math" w:eastAsiaTheme="minorEastAsia" w:hAnsi="Cambria Math"/>
+                      <w:i/>
+                      <w:iCs/>
+                    </w:rPr>
+                  </m:ctrlPr>
+                </m:sSupPr>
+                <m:e>
+                  <m:r>
+                    <w:rPr>
+                      <w:rFonts w:ascii="Cambria Math" w:eastAsiaTheme="minorEastAsia" w:hAnsi="Cambria Math"/>
+                    </w:rPr>
+                    <m:t>x</m:t>
+                  </m:r>
+                </m:e>
+                <m:sup>
+                  <m:r>
+                    <w:rPr>
+                      <w:rFonts w:ascii="Cambria Math" w:eastAsiaTheme="minorEastAsia" w:hAnsi="Cambria Math"/>
+                    </w:rPr>
+                    <m:t>T</m:t>
+                  </m:r>
+                </m:sup>
+              </m:sSup>
+              <m:r>
+                <w:rPr>
+                  <w:rFonts w:ascii="Cambria Math" w:eastAsiaTheme="minorEastAsia" w:hAnsi="Cambria Math"/>
+                </w:rPr>
+                <m:t>x</m:t>
+              </m:r>
+              <m:ctrlPr>
+                <w:rPr>
+                  <w:rFonts w:ascii="Cambria Math" w:eastAsiaTheme="minorEastAsia" w:hAnsi="Cambria Math"/>
+                  <w:i/>
+                  <w:iCs/>
+                </w:rPr>
+              </m:ctrlPr>
+            </m:den>
+          </m:f>
+          <m:sSup>
+            <m:sSupPr>
+              <m:ctrlPr>
+                <w:rPr>
+                  <w:rFonts w:ascii="Cambria Math" w:eastAsiaTheme="minorEastAsia" w:hAnsi="Cambria Math"/>
+                  <w:i/>
+                  <w:iCs/>
+                </w:rPr>
+              </m:ctrlPr>
+            </m:sSupPr>
+            <m:e>
+              <m:r>
+                <w:rPr>
+                  <w:rFonts w:ascii="Cambria Math" w:eastAsiaTheme="minorEastAsia" w:hAnsi="Cambria Math"/>
+                </w:rPr>
+                <m:t>x</m:t>
+              </m:r>
+            </m:e>
+            <m:sup>
+              <m:r>
+                <w:rPr>
+                  <w:rFonts w:ascii="Cambria Math" w:eastAsiaTheme="minorEastAsia" w:hAnsi="Cambria Math"/>
+                </w:rPr>
+                <m:t>T</m:t>
+              </m:r>
+            </m:sup>
+          </m:sSup>
+          <m:r>
+            <w:rPr>
+              <w:rFonts w:ascii="Cambria Math" w:eastAsiaTheme="minorEastAsia" w:hAnsi="Cambria Math"/>
+            </w:rPr>
+            <m:t>x</m:t>
+          </m:r>
+        </m:oMath>
+      </m:oMathPara>
+    </w:p>
+    <w:p>
+      <w:pPr>
+        <w:pBdr>
+          <w:bottom w:val="single" w:sz="12" w:space="1" w:color="auto"/>
+        </w:pBdr>
+        <w:rPr>
+          <w:rFonts w:eastAsiaTheme="minorEastAsia"/>
+          <w:iCs/>
+        </w:rPr>
+      </w:pPr>
+    </w:p>
+    <w:p>
+      <w:pPr>
+        <w:rPr>
+          <w:rFonts w:eastAsiaTheme="minorEastAsia"/>
+          <w:iCs/>
+        </w:rPr>
+      </w:pPr>
+    </w:p>
+    <w:p>
+      <w:pPr>
+        <w:rPr>
+          <w:rFonts w:eastAsiaTheme="minorEastAsia"/>
+          <w:b/>
+          <w:bCs/>
+          <w:iCs/>
+        </w:rPr>
+      </w:pPr>
+      <w:r>
+        <w:rPr>
+          <w:rFonts w:eastAsiaTheme="minorEastAsia"/>
+          <w:b/>
+          <w:bCs/>
+          <w:iCs/>
+        </w:rPr>
+        <w:t>Q.1 c)</w:t>
+      </w:r>
+    </w:p>
+    <w:p>
+      <w:pPr>
+        <w:rPr>
+          <w:rFonts w:eastAsiaTheme="minorEastAsia"/>
+          <w:iCs/>
+        </w:rPr>
+      </w:pPr>
+      <w:r>
+        <w:rPr>
+          <w:rFonts w:eastAsiaTheme="minorEastAsia"/>
+          <w:iCs/>
+        </w:rPr>
+        <w:t xml:space="preserve">If </w:t>
+      </w:r>
+      <m:oMath>
+        <m:r>
+          <w:rPr>
+            <w:rFonts w:ascii="Cambria Math" w:eastAsiaTheme="minorEastAsia" w:hAnsi="Cambria Math"/>
+          </w:rPr>
+          <m:t>A</m:t>
+        </m:r>
+      </m:oMath>
+      <w:r>
+        <w:rPr>
+          <w:rFonts w:eastAsiaTheme="minorEastAsia"/>
+          <w:iCs/>
+        </w:rPr>
+        <w:t xml:space="preserve"> is symmetric then,</w:t>
+      </w:r>
+    </w:p>
+    <w:p>
+      <w:pPr>
+        <w:rPr>
+          <w:rFonts w:eastAsiaTheme="minorEastAsia"/>
+          <w:iCs/>
+        </w:rPr>
+      </w:pPr>
+      <m:oMathPara>
+        <m:oMath>
+          <m:r>
+            <w:rPr>
+              <w:rFonts w:ascii="Cambria Math" w:eastAsiaTheme="minorEastAsia" w:hAnsi="Cambria Math"/>
+            </w:rPr>
+            <m:t>A=</m:t>
+          </m:r>
+          <m:sSup>
+            <m:sSupPr>
+              <m:ctrlPr>
+                <w:rPr>
+                  <w:rFonts w:ascii="Cambria Math" w:eastAsiaTheme="minorEastAsia" w:hAnsi="Cambria Math"/>
+                  <w:i/>
+                  <w:iCs/>
+                </w:rPr>
+              </m:ctrlPr>
+            </m:sSupPr>
+            <m:e>
+              <m:r>
+                <w:rPr>
+                  <w:rFonts w:ascii="Cambria Math" w:eastAsiaTheme="minorEastAsia" w:hAnsi="Cambria Math"/>
+                </w:rPr>
+                <m:t>A</m:t>
+              </m:r>
+            </m:e>
+            <m:sup>
+              <m:r>
+                <w:rPr>
+                  <w:rFonts w:ascii="Cambria Math" w:eastAsiaTheme="minorEastAsia" w:hAnsi="Cambria Math"/>
+                </w:rPr>
+                <m:t>T</m:t>
+              </m:r>
+            </m:sup>
+          </m:sSup>
+        </m:oMath>
+      </m:oMathPara>
+    </w:p>
+    <w:p>
+      <w:pPr>
+        <w:rPr>
+          <w:rFonts w:eastAsiaTheme="minorEastAsia"/>
+          <w:iCs/>
+        </w:rPr>
+      </w:pPr>
+      <m:oMathPara>
+        <m:oMath>
+          <m:sSup>
+            <m:sSupPr>
+              <m:ctrlPr>
+                <w:rPr>
+                  <w:rFonts w:ascii="Cambria Math" w:eastAsiaTheme="minorEastAsia" w:hAnsi="Cambria Math"/>
+                  <w:i/>
+                  <w:iCs/>
+                </w:rPr>
+              </m:ctrlPr>
+            </m:sSupPr>
+            <m:e>
+              <m:r>
+                <w:rPr>
+                  <w:rFonts w:ascii="Cambria Math" w:eastAsiaTheme="minorEastAsia" w:hAnsi="Cambria Math"/>
+                </w:rPr>
+                <m:t>A</m:t>
+              </m:r>
+            </m:e>
+            <m:sup>
+              <m:r>
+                <w:rPr>
+                  <w:rFonts w:ascii="Cambria Math" w:eastAsiaTheme="minorEastAsia" w:hAnsi="Cambria Math"/>
+                </w:rPr>
+                <m:t>-1</m:t>
+              </m:r>
+            </m:sup>
+          </m:sSup>
+          <m:r>
+            <w:rPr>
+              <w:rFonts w:ascii="Cambria Math" w:eastAsiaTheme="minorEastAsia" w:hAnsi="Cambria Math"/>
+            </w:rPr>
+            <m:t>=</m:t>
+          </m:r>
+          <m:sSup>
+            <m:sSupPr>
+              <m:ctrlPr>
+                <w:rPr>
+                  <w:rFonts w:ascii="Cambria Math" w:eastAsiaTheme="minorEastAsia" w:hAnsi="Cambria Math"/>
+                  <w:i/>
+                  <w:iCs/>
+                </w:rPr>
+              </m:ctrlPr>
+            </m:sSupPr>
+            <m:e>
+              <m:d>
+                <m:dPr>
+                  <m:ctrlPr>
+                    <w:rPr>
+                      <w:rFonts w:ascii="Cambria Math" w:eastAsiaTheme="minorEastAsia" w:hAnsi="Cambria Math"/>
+                      <w:iCs/>
+                    </w:rPr>
+                  </m:ctrlPr>
+                </m:dPr>
+                <m:e>
+                  <m:sSup>
+                    <m:sSupPr>
+                      <m:ctrlPr>
+                        <w:rPr>
+                          <w:rFonts w:ascii="Cambria Math" w:eastAsiaTheme="minorEastAsia" w:hAnsi="Cambria Math"/>
+                          <w:i/>
+                          <w:iCs/>
+                        </w:rPr>
+                      </m:ctrlPr>
+                    </m:sSupPr>
+                    <m:e>
+                      <m:r>
+                        <w:rPr>
+                          <w:rFonts w:ascii="Cambria Math" w:eastAsiaTheme="minorEastAsia" w:hAnsi="Cambria Math"/>
+                        </w:rPr>
+                        <m:t>A</m:t>
+                      </m:r>
+                      <m:ctrlPr>
+                        <w:rPr>
+                          <w:rFonts w:ascii="Cambria Math" w:eastAsiaTheme="minorEastAsia" w:hAnsi="Cambria Math"/>
+                          <w:iCs/>
+                        </w:rPr>
+                      </m:ctrlPr>
+                    </m:e>
+                    <m:sup>
+                      <m:r>
+                        <w:rPr>
+                          <w:rFonts w:ascii="Cambria Math" w:eastAsiaTheme="minorEastAsia" w:hAnsi="Cambria Math"/>
+                        </w:rPr>
+                        <m:t>T</m:t>
+                      </m:r>
+                    </m:sup>
+                  </m:sSup>
+                  <m:ctrlPr>
+                    <w:rPr>
+                      <w:rFonts w:ascii="Cambria Math" w:eastAsiaTheme="minorEastAsia" w:hAnsi="Cambria Math"/>
+                      <w:i/>
+                      <w:iCs/>
+                    </w:rPr>
+                  </m:ctrlPr>
+                </m:e>
+              </m:d>
+            </m:e>
+            <m:sup>
+              <m:r>
+                <w:rPr>
+                  <w:rFonts w:ascii="Cambria Math" w:eastAsiaTheme="minorEastAsia" w:hAnsi="Cambria Math"/>
+                </w:rPr>
+                <m:t>-1</m:t>
+              </m:r>
+            </m:sup>
+          </m:sSup>
+        </m:oMath>
+      </m:oMathPara>
+    </w:p>
+    <w:p>
+      <w:pPr>
+        <w:rPr>
+          <w:rFonts w:eastAsiaTheme="minorEastAsia"/>
+          <w:iCs/>
+        </w:rPr>
+      </w:pPr>
+      <m:oMathPara>
+        <m:oMath>
+          <m:sSup>
+            <m:sSupPr>
+              <m:ctrlPr>
+                <w:rPr>
+                  <w:rFonts w:ascii="Cambria Math" w:eastAsiaTheme="minorEastAsia" w:hAnsi="Cambria Math"/>
+                  <w:i/>
+                  <w:iCs/>
+                </w:rPr>
+              </m:ctrlPr>
+            </m:sSupPr>
+            <m:e>
+              <m:r>
+                <w:rPr>
+                  <w:rFonts w:ascii="Cambria Math" w:eastAsiaTheme="minorEastAsia" w:hAnsi="Cambria Math"/>
+                </w:rPr>
+                <m:t>A</m:t>
+              </m:r>
+            </m:e>
+            <m:sup>
+              <m:r>
+                <w:rPr>
+                  <w:rFonts w:ascii="Cambria Math" w:eastAsiaTheme="minorEastAsia" w:hAnsi="Cambria Math"/>
+                </w:rPr>
+                <m:t>-1</m:t>
+              </m:r>
+            </m:sup>
+          </m:sSup>
+          <m:r>
+            <w:rPr>
+              <w:rFonts w:ascii="Cambria Math" w:eastAsiaTheme="minorEastAsia" w:hAnsi="Cambria Math"/>
+            </w:rPr>
+            <m:t>=</m:t>
+          </m:r>
+          <m:sSup>
+            <m:sSupPr>
+              <m:ctrlPr>
+                <w:rPr>
+                  <w:rFonts w:ascii="Cambria Math" w:eastAsiaTheme="minorEastAsia" w:hAnsi="Cambria Math"/>
+                  <w:i/>
+                  <w:iCs/>
+                </w:rPr>
+              </m:ctrlPr>
+            </m:sSupPr>
+            <m:e>
+              <m:d>
+                <m:dPr>
+                  <m:ctrlPr>
+                    <w:rPr>
+                      <w:rFonts w:ascii="Cambria Math" w:eastAsiaTheme="minorEastAsia" w:hAnsi="Cambria Math"/>
+                      <w:i/>
+                      <w:iCs/>
+                    </w:rPr>
+                  </m:ctrlPr>
+                </m:dPr>
+                <m:e>
+                  <m:sSup>
+                    <m:sSupPr>
+                      <m:ctrlPr>
+                        <w:rPr>
+                          <w:rFonts w:ascii="Cambria Math" w:eastAsiaTheme="minorEastAsia" w:hAnsi="Cambria Math"/>
+                          <w:i/>
+                          <w:iCs/>
+                        </w:rPr>
+                      </m:ctrlPr>
+                    </m:sSupPr>
+                    <m:e>
+                      <m:r>
+                        <w:rPr>
+                          <w:rFonts w:ascii="Cambria Math" w:eastAsiaTheme="minorEastAsia" w:hAnsi="Cambria Math"/>
+                        </w:rPr>
+                        <m:t>A</m:t>
+                      </m:r>
+                    </m:e>
+                    <m:sup>
+                      <m:r>
+                        <w:rPr>
+                          <w:rFonts w:ascii="Cambria Math" w:eastAsiaTheme="minorEastAsia" w:hAnsi="Cambria Math"/>
+                        </w:rPr>
+                        <m:t>-1</m:t>
+                      </m:r>
+                    </m:sup>
+                  </m:sSup>
+                </m:e>
+              </m:d>
+            </m:e>
+            <m:sup>
+              <m:r>
+                <w:rPr>
+                  <w:rFonts w:ascii="Cambria Math" w:eastAsiaTheme="minorEastAsia" w:hAnsi="Cambria Math"/>
+                </w:rPr>
+                <m:t>T</m:t>
+              </m:r>
+            </m:sup>
+          </m:sSup>
+        </m:oMath>
+      </m:oMathPara>
+    </w:p>
+    <w:p>
+      <w:pPr>
+        <w:rPr>
+          <w:rFonts w:eastAsiaTheme="minorEastAsia"/>
+          <w:iCs/>
+        </w:rPr>
+      </w:pPr>
+      <w:r>
+        <w:rPr>
+          <w:rFonts w:eastAsiaTheme="minorEastAsia"/>
+          <w:iCs/>
+        </w:rPr>
+        <w:t xml:space="preserve"> Hence, </w:t>
+      </w:r>
+      <m:oMath>
+        <m:sSup>
+          <m:sSupPr>
+            <m:ctrlPr>
+              <w:rPr>
+                <w:rFonts w:ascii="Cambria Math" w:eastAsiaTheme="minorEastAsia" w:hAnsi="Cambria Math"/>
+                <w:i/>
+                <w:iCs/>
+              </w:rPr>
+            </m:ctrlPr>
+          </m:sSupPr>
+          <m:e>
+            <m:r>
+              <w:rPr>
+                <w:rFonts w:ascii="Cambria Math" w:eastAsiaTheme="minorEastAsia" w:hAnsi="Cambria Math"/>
+              </w:rPr>
+              <m:t>A</m:t>
+            </m:r>
+          </m:e>
+          <m:sup>
+            <m:r>
+              <w:rPr>
+                <w:rFonts w:ascii="Cambria Math" w:eastAsiaTheme="minorEastAsia" w:hAnsi="Cambria Math"/>
+              </w:rPr>
+              <m:t>-1</m:t>
+            </m:r>
+          </m:sup>
+        </m:sSup>
+      </m:oMath>
+      <w:r>
+        <w:rPr>
+          <w:rFonts w:eastAsiaTheme="minorEastAsia"/>
+          <w:iCs/>
+        </w:rPr>
+        <w:t>will also be symmetric.</w:t>
+      </w:r>
+    </w:p>
+    <w:p>
+      <w:pPr>
+        <w:pBdr>
+          <w:bottom w:val="single" w:sz="12" w:space="1" w:color="auto"/>
+        </w:pBdr>
+        <w:rPr>
+          <w:rFonts w:eastAsiaTheme="minorEastAsia"/>
+          <w:iCs/>
+        </w:rPr>
+      </w:pPr>
+      <w:r>
+        <w:rPr>
+          <w:rFonts w:eastAsiaTheme="minorEastAsia"/>
+          <w:iCs/>
+        </w:rPr>
+        <w:t xml:space="preserve"> </w:t>
+      </w:r>
+    </w:p>
+    <w:p>
+      <w:pPr>
+        <w:rPr>
+          <w:rFonts w:eastAsiaTheme="minorEastAsia"/>
+          <w:iCs/>
+        </w:rPr>
+      </w:pPr>
+    </w:p>
+    <w:p>
+      <w:pPr>
+        <w:rPr>
+          <w:rFonts w:eastAsiaTheme="minorEastAsia"/>
+          <w:iCs/>
+        </w:rPr>
+      </w:pPr>
+    </w:p>
+    <w:p/>
+    <w:p/>
+    <w:p>
+      <w:pPr>
+        <w:rPr>
+          <w:b/>
+          <w:bCs/>
+        </w:rPr>
+      </w:pPr>
+      <w:r>
+        <w:rPr>
+          <w:b/>
+          <w:bCs/>
+        </w:rPr>
+        <w:lastRenderedPageBreak/>
+        <w:t>Q2. a)</w:t>
+      </w:r>
+    </w:p>
+    <w:p>
+      <w:pPr>
+        <w:rPr>
+          <w:rFonts w:eastAsiaTheme="minorEastAsia"/>
+        </w:rPr>
+      </w:pPr>
+      <w:r>
+        <w:t xml:space="preserve">Let </w:t>
+      </w:r>
+      <m:oMath>
+        <m:r>
+          <w:rPr>
+            <w:rFonts w:ascii="Cambria Math" w:hAnsi="Cambria Math"/>
+          </w:rPr>
+          <m:t>A</m:t>
+        </m:r>
+      </m:oMath>
+      <w:r>
+        <w:rPr>
+          <w:rFonts w:eastAsiaTheme="minorEastAsia"/>
+        </w:rPr>
+        <w:t xml:space="preserve"> be a strictly upper triangular matrix of size </w:t>
+      </w:r>
+      <m:oMath>
+        <m:r>
+          <w:rPr>
+            <w:rFonts w:ascii="Cambria Math" w:eastAsiaTheme="minorEastAsia" w:hAnsi="Cambria Math"/>
+          </w:rPr>
+          <m:t>n * n</m:t>
+        </m:r>
+      </m:oMath>
+      <w:r>
+        <w:rPr>
+          <w:rFonts w:eastAsiaTheme="minorEastAsia"/>
+        </w:rPr>
+        <w:t>,</w:t>
+      </w:r>
+    </w:p>
+    <w:p>
+      <w:pPr>
+        <w:rPr>
+          <w:rFonts w:eastAsiaTheme="minorEastAsia"/>
+        </w:rPr>
+      </w:pPr>
+      <m:oMathPara>
+        <m:oMath>
+          <m:r>
+            <m:rPr>
+              <m:sty m:val="p"/>
+            </m:rPr>
+            <w:rPr>
+              <w:rFonts w:ascii="Cambria Math" w:eastAsiaTheme="minorEastAsia" w:hAnsi="Cambria Math"/>
+            </w:rPr>
+            <m:t>A</m:t>
+          </m:r>
+          <m:r>
+            <w:rPr>
+              <w:rFonts w:ascii="Cambria Math" w:eastAsiaTheme="minorEastAsia" w:hAnsi="Cambria Math"/>
+            </w:rPr>
+            <m:t> = </m:t>
+          </m:r>
+          <m:d>
+            <m:dPr>
+              <m:begChr m:val="["/>
+              <m:endChr m:val="]"/>
+              <m:ctrlPr>
+                <w:rPr>
+                  <w:rFonts w:ascii="Cambria Math" w:eastAsiaTheme="minorEastAsia" w:hAnsi="Cambria Math"/>
+                </w:rPr>
+              </m:ctrlPr>
+            </m:dPr>
+            <m:e>
+              <m:m>
+                <m:mPr>
+                  <m:mcs>
+                    <m:mc>
+                      <m:mcPr>
+                        <m:count m:val="4"/>
+                        <m:mcJc m:val="center"/>
+                      </m:mcPr>
+                    </m:mc>
+                  </m:mcs>
+                  <m:ctrlPr>
+                    <w:rPr>
+                      <w:rFonts w:ascii="Cambria Math" w:eastAsia="Cambria Math" w:hAnsi="Cambria Math" w:cs="Cambria Math"/>
+                    </w:rPr>
+                  </m:ctrlPr>
+                </m:mPr>
+                <m:mr>
+                  <m:e>
+                    <m:r>
+                      <w:rPr>
+                        <w:rFonts w:ascii="Cambria Math" w:eastAsiaTheme="minorEastAsia" w:hAnsi="Cambria Math"/>
+                      </w:rPr>
+                      <m:t>0</m:t>
+                    </m:r>
+                    <m:ctrlPr>
+                      <w:rPr>
+                        <w:rFonts w:ascii="Cambria Math" w:eastAsiaTheme="minorEastAsia" w:hAnsi="Cambria Math"/>
+                        <w:i/>
+                      </w:rPr>
+                    </m:ctrlPr>
+                  </m:e>
+                  <m:e>
+                    <m:sSub>
+                      <m:sSubPr>
+                        <m:ctrlPr>
+                          <w:rPr>
+                            <w:rFonts w:ascii="Cambria Math" w:eastAsiaTheme="minorEastAsia" w:hAnsi="Cambria Math"/>
+                            <w:i/>
+                          </w:rPr>
+                        </m:ctrlPr>
+                      </m:sSubPr>
+                      <m:e>
+                        <m:r>
+                          <w:rPr>
+                            <w:rFonts w:ascii="Cambria Math" w:eastAsiaTheme="minorEastAsia" w:hAnsi="Cambria Math"/>
+                          </w:rPr>
+                          <m:t>a</m:t>
+                        </m:r>
+                      </m:e>
+                      <m:sub>
+                        <m:r>
+                          <w:rPr>
+                            <w:rFonts w:ascii="Cambria Math" w:eastAsiaTheme="minorEastAsia" w:hAnsi="Cambria Math"/>
+                          </w:rPr>
+                          <m:t>12</m:t>
+                        </m:r>
+                      </m:sub>
+                    </m:sSub>
+                    <m:ctrlPr>
+                      <w:rPr>
+                        <w:rFonts w:ascii="Cambria Math" w:eastAsiaTheme="minorEastAsia" w:hAnsi="Cambria Math"/>
+                        <w:i/>
+                      </w:rPr>
+                    </m:ctrlPr>
+                  </m:e>
+                  <m:e>
+                    <m:r>
+                      <m:rPr>
+                        <m:sty m:val="p"/>
+                      </m:rPr>
+                      <w:rPr>
+                        <w:rFonts w:ascii="Cambria Math" w:hAnsi="Cambria Math"/>
+                      </w:rPr>
+                      <m:t>⋯</m:t>
+                    </m:r>
+                    <m:ctrlPr>
+                      <w:rPr>
+                        <w:rFonts w:ascii="Cambria Math" w:eastAsiaTheme="minorEastAsia" w:hAnsi="Cambria Math"/>
+                        <w:i/>
+                      </w:rPr>
+                    </m:ctrlPr>
+                  </m:e>
+                  <m:e>
+                    <m:sSub>
+                      <m:sSubPr>
+                        <m:ctrlPr>
+                          <w:rPr>
+                            <w:rFonts w:ascii="Cambria Math" w:eastAsiaTheme="minorEastAsia" w:hAnsi="Cambria Math"/>
+                            <w:i/>
+                          </w:rPr>
+                        </m:ctrlPr>
+                      </m:sSubPr>
+                      <m:e>
+                        <m:r>
+                          <w:rPr>
+                            <w:rFonts w:ascii="Cambria Math" w:eastAsiaTheme="minorEastAsia" w:hAnsi="Cambria Math"/>
+                          </w:rPr>
+                          <m:t>a</m:t>
+                        </m:r>
+                      </m:e>
+                      <m:sub>
+                        <m:r>
+                          <w:rPr>
+                            <w:rFonts w:ascii="Cambria Math" w:eastAsiaTheme="minorEastAsia" w:hAnsi="Cambria Math"/>
+                          </w:rPr>
+                          <m:t>1n</m:t>
+                        </m:r>
+                      </m:sub>
+                    </m:sSub>
+                    <m:ctrlPr>
+                      <w:rPr>
+                        <w:rFonts w:ascii="Cambria Math" w:hAnsi="Cambria Math"/>
+                      </w:rPr>
+                    </m:ctrlPr>
+                  </m:e>
+                </m:mr>
+                <m:mr>
+                  <m:e>
+                    <m:r>
+                      <m:rPr>
+                        <m:sty m:val="p"/>
+                      </m:rPr>
+                      <w:rPr>
+                        <w:rFonts w:ascii="Cambria Math" w:hAnsi="Cambria Math"/>
+                      </w:rPr>
+                      <m:t>0</m:t>
+                    </m:r>
+                    <m:ctrlPr>
+                      <w:rPr>
+                        <w:rFonts w:ascii="Cambria Math" w:eastAsiaTheme="minorEastAsia" w:hAnsi="Cambria Math"/>
+                        <w:i/>
+                      </w:rPr>
+                    </m:ctrlPr>
+                  </m:e>
+                  <m:e>
+                    <m:r>
+                      <m:rPr>
+                        <m:sty m:val="p"/>
+                      </m:rPr>
+                      <w:rPr>
+                        <w:rFonts w:ascii="Cambria Math" w:hAnsi="Cambria Math"/>
+                      </w:rPr>
+                      <m:t>0</m:t>
+                    </m:r>
+                    <m:ctrlPr>
+                      <w:rPr>
+                        <w:rFonts w:ascii="Cambria Math" w:eastAsiaTheme="minorEastAsia" w:hAnsi="Cambria Math"/>
+                        <w:i/>
+                      </w:rPr>
+                    </m:ctrlPr>
+                  </m:e>
+                  <m:e>
+                    <m:r>
+                      <m:rPr>
+                        <m:sty m:val="p"/>
+                      </m:rPr>
+                      <w:rPr>
+                        <w:rFonts w:ascii="Cambria Math" w:hAnsi="Cambria Math"/>
+                      </w:rPr>
+                      <m:t>…</m:t>
+                    </m:r>
+                    <m:ctrlPr>
+                      <w:rPr>
+                        <w:rFonts w:ascii="Cambria Math" w:eastAsiaTheme="minorEastAsia" w:hAnsi="Cambria Math"/>
+                        <w:i/>
+                      </w:rPr>
+                    </m:ctrlPr>
+                  </m:e>
+                  <m:e>
+                    <m:sSub>
+                      <m:sSubPr>
+                        <m:ctrlPr>
+                          <w:rPr>
+                            <w:rFonts w:ascii="Cambria Math" w:eastAsiaTheme="minorEastAsia" w:hAnsi="Cambria Math"/>
+                            <w:i/>
+                          </w:rPr>
+                        </m:ctrlPr>
+                      </m:sSubPr>
+                      <m:e>
+                        <m:r>
+                          <w:rPr>
+                            <w:rFonts w:ascii="Cambria Math" w:eastAsiaTheme="minorEastAsia" w:hAnsi="Cambria Math"/>
+                          </w:rPr>
+                          <m:t>a</m:t>
+                        </m:r>
+                      </m:e>
+                      <m:sub>
+                        <m:r>
+                          <w:rPr>
+                            <w:rFonts w:ascii="Cambria Math" w:eastAsiaTheme="minorEastAsia" w:hAnsi="Cambria Math"/>
+                          </w:rPr>
+                          <m:t>2n</m:t>
+                        </m:r>
+                      </m:sub>
+                    </m:sSub>
+                    <m:ctrlPr>
+                      <w:rPr>
+                        <w:rFonts w:ascii="Cambria Math" w:hAnsi="Cambria Math"/>
+                      </w:rPr>
+                    </m:ctrlPr>
+                  </m:e>
+                </m:mr>
+                <m:mr>
+                  <m:e>
+                    <m:r>
+                      <m:rPr>
+                        <m:sty m:val="p"/>
+                      </m:rPr>
+                      <w:rPr>
+                        <w:rFonts w:ascii="Cambria Math" w:hAnsi="Cambria Math"/>
+                      </w:rPr>
+                      <m:t>⋮</m:t>
+                    </m:r>
+                    <m:ctrlPr>
+                      <w:rPr>
+                        <w:rFonts w:ascii="Cambria Math" w:eastAsiaTheme="minorEastAsia" w:hAnsi="Cambria Math"/>
+                        <w:i/>
+                      </w:rPr>
+                    </m:ctrlPr>
+                  </m:e>
+                  <m:e>
+                    <m:r>
+                      <m:rPr>
+                        <m:sty m:val="p"/>
+                      </m:rPr>
+                      <w:rPr>
+                        <w:rFonts w:ascii="Cambria Math" w:hAnsi="Cambria Math"/>
+                      </w:rPr>
+                      <m:t>⋮</m:t>
+                    </m:r>
+                    <m:ctrlPr>
+                      <w:rPr>
+                        <w:rFonts w:ascii="Cambria Math" w:eastAsiaTheme="minorEastAsia" w:hAnsi="Cambria Math"/>
+                        <w:i/>
+                      </w:rPr>
+                    </m:ctrlPr>
+                  </m:e>
+                  <m:e>
+                    <m:r>
+                      <m:rPr>
+                        <m:sty m:val="p"/>
+                      </m:rPr>
+                      <w:rPr>
+                        <w:rFonts w:ascii="Cambria Math" w:hAnsi="Cambria Math"/>
+                      </w:rPr>
+                      <m:t>⋱</m:t>
+                    </m:r>
+                    <m:ctrlPr>
+                      <w:rPr>
+                        <w:rFonts w:ascii="Cambria Math" w:eastAsiaTheme="minorEastAsia" w:hAnsi="Cambria Math"/>
+                        <w:i/>
+                      </w:rPr>
+                    </m:ctrlPr>
+                  </m:e>
+                  <m:e>
+                    <m:r>
+                      <m:rPr>
+                        <m:sty m:val="p"/>
+                      </m:rPr>
+                      <w:rPr>
+                        <w:rFonts w:ascii="Cambria Math" w:hAnsi="Cambria Math"/>
+                      </w:rPr>
+                      <m:t>⋮</m:t>
+                    </m:r>
+                    <m:ctrlPr>
+                      <w:rPr>
+                        <w:rFonts w:ascii="Cambria Math" w:eastAsiaTheme="minorEastAsia" w:hAnsi="Cambria Math"/>
+                        <w:i/>
+                      </w:rPr>
+                    </m:ctrlPr>
+                  </m:e>
+                </m:mr>
+                <m:mr>
+                  <m:e>
+                    <m:r>
+                      <w:rPr>
+                        <w:rFonts w:ascii="Cambria Math" w:eastAsiaTheme="minorEastAsia" w:hAnsi="Cambria Math"/>
+                      </w:rPr>
+                      <m:t>0</m:t>
+                    </m:r>
+                    <m:ctrlPr>
+                      <w:rPr>
+                        <w:rFonts w:ascii="Cambria Math" w:eastAsiaTheme="minorEastAsia" w:hAnsi="Cambria Math"/>
+                        <w:i/>
+                      </w:rPr>
+                    </m:ctrlPr>
+                  </m:e>
+                  <m:e>
+                    <m:r>
+                      <m:rPr>
+                        <m:sty m:val="p"/>
+                      </m:rPr>
+                      <w:rPr>
+                        <w:rFonts w:ascii="Cambria Math" w:hAnsi="Cambria Math"/>
+                      </w:rPr>
+                      <m:t>0</m:t>
+                    </m:r>
+                    <m:ctrlPr>
+                      <w:rPr>
+                        <w:rFonts w:ascii="Cambria Math" w:eastAsiaTheme="minorEastAsia" w:hAnsi="Cambria Math"/>
+                        <w:i/>
+                      </w:rPr>
+                    </m:ctrlPr>
+                  </m:e>
+                  <m:e>
+                    <m:r>
+                      <m:rPr>
+                        <m:sty m:val="p"/>
+                      </m:rPr>
+                      <w:rPr>
+                        <w:rFonts w:ascii="Cambria Math" w:hAnsi="Cambria Math"/>
+                      </w:rPr>
+                      <m:t>⋯</m:t>
+                    </m:r>
+                    <m:ctrlPr>
+                      <w:rPr>
+                        <w:rFonts w:ascii="Cambria Math" w:eastAsiaTheme="minorEastAsia" w:hAnsi="Cambria Math"/>
+                        <w:i/>
+                      </w:rPr>
+                    </m:ctrlPr>
+                  </m:e>
+                  <m:e>
+                    <m:r>
+                      <w:rPr>
+                        <w:rFonts w:ascii="Cambria Math" w:eastAsiaTheme="minorEastAsia" w:hAnsi="Cambria Math"/>
+                      </w:rPr>
+                      <m:t>0</m:t>
+                    </m:r>
+                    <m:ctrlPr>
+                      <w:rPr>
+                        <w:rFonts w:ascii="Cambria Math" w:eastAsiaTheme="minorEastAsia" w:hAnsi="Cambria Math"/>
+                        <w:i/>
+                      </w:rPr>
+                    </m:ctrlPr>
+                  </m:e>
+                </m:mr>
+              </m:m>
+              <m:ctrlPr>
+                <w:rPr>
+                  <w:rFonts w:ascii="Cambria Math" w:eastAsiaTheme="minorEastAsia" w:hAnsi="Cambria Math"/>
+                  <w:i/>
+                </w:rPr>
+              </m:ctrlPr>
+            </m:e>
+          </m:d>
+        </m:oMath>
+      </m:oMathPara>
+    </w:p>
+    <w:p>
+      <w:pPr>
+        <w:rPr>
+          <w:rFonts w:eastAsiaTheme="minorEastAsia"/>
+        </w:rPr>
+      </w:pPr>
+      <w:r>
+        <w:rPr>
+          <w:rFonts w:eastAsiaTheme="minorEastAsia"/>
+        </w:rPr>
+        <w:t xml:space="preserve">The eigenvector of A will be, </w:t>
+      </w:r>
+    </w:p>
+    <w:p>
+      <w:pPr>
+        <w:rPr>
+          <w:rFonts w:eastAsiaTheme="minorEastAsia"/>
+        </w:rPr>
+      </w:pPr>
+      <m:oMathPara>
+        <m:oMath>
+          <m:r>
+            <m:rPr>
+              <m:sty m:val="p"/>
+            </m:rPr>
+            <w:rPr>
+              <w:rFonts w:ascii="Cambria Math" w:eastAsiaTheme="minorEastAsia" w:hAnsi="Cambria Math"/>
+            </w:rPr>
+            <m:t>v</m:t>
+          </m:r>
+          <m:r>
+            <w:rPr>
+              <w:rFonts w:ascii="Cambria Math" w:eastAsiaTheme="minorEastAsia" w:hAnsi="Cambria Math"/>
+            </w:rPr>
+            <m:t>=</m:t>
+          </m:r>
+          <m:d>
+            <m:dPr>
+              <m:begChr m:val="["/>
+              <m:endChr m:val="]"/>
+              <m:ctrlPr>
+                <w:rPr>
+                  <w:rFonts w:ascii="Cambria Math" w:eastAsiaTheme="minorEastAsia" w:hAnsi="Cambria Math"/>
+                </w:rPr>
+              </m:ctrlPr>
+            </m:dPr>
+            <m:e>
+              <m:m>
+                <m:mPr>
+                  <m:mcs>
+                    <m:mc>
+                      <m:mcPr>
+                        <m:count m:val="1"/>
+                        <m:mcJc m:val="center"/>
+                      </m:mcPr>
+                    </m:mc>
+                  </m:mcs>
+                  <m:ctrlPr>
+                    <w:rPr>
+                      <w:rFonts w:ascii="Cambria Math" w:eastAsia="Cambria Math" w:hAnsi="Cambria Math" w:cs="Cambria Math"/>
+                    </w:rPr>
+                  </m:ctrlPr>
+                </m:mPr>
+                <m:mr>
+                  <m:e>
+                    <m:sSub>
+                      <m:sSubPr>
+                        <m:ctrlPr>
+                          <w:rPr>
+                            <w:rFonts w:ascii="Cambria Math" w:eastAsiaTheme="minorEastAsia" w:hAnsi="Cambria Math"/>
+                            <w:i/>
+                          </w:rPr>
+                        </m:ctrlPr>
+                      </m:sSubPr>
+                      <m:e>
+                        <m:r>
+                          <w:rPr>
+                            <w:rFonts w:ascii="Cambria Math" w:eastAsiaTheme="minorEastAsia" w:hAnsi="Cambria Math"/>
+                          </w:rPr>
+                          <m:t>x</m:t>
+                        </m:r>
+                      </m:e>
+                      <m:sub>
+                        <m:r>
+                          <w:rPr>
+                            <w:rFonts w:ascii="Cambria Math" w:eastAsiaTheme="minorEastAsia" w:hAnsi="Cambria Math"/>
+                          </w:rPr>
+                          <m:t>1</m:t>
+                        </m:r>
+                      </m:sub>
+                    </m:sSub>
+                    <m:ctrlPr>
+                      <w:rPr>
+                        <w:rFonts w:ascii="Cambria Math" w:eastAsiaTheme="minorEastAsia" w:hAnsi="Cambria Math"/>
+                        <w:i/>
+                      </w:rPr>
+                    </m:ctrlPr>
+                  </m:e>
+                </m:mr>
+                <m:mr>
+                  <m:e>
+                    <m:r>
+                      <w:rPr>
+                        <w:rFonts w:ascii="Cambria Math" w:eastAsiaTheme="minorEastAsia" w:hAnsi="Cambria Math"/>
+                      </w:rPr>
+                      <m:t>0</m:t>
+                    </m:r>
+                    <m:ctrlPr>
+                      <w:rPr>
+                        <w:rFonts w:ascii="Cambria Math" w:eastAsiaTheme="minorEastAsia" w:hAnsi="Cambria Math"/>
+                        <w:i/>
+                      </w:rPr>
+                    </m:ctrlPr>
+                  </m:e>
+                </m:mr>
+                <m:mr>
+                  <m:e>
+                    <m:r>
+                      <w:rPr>
+                        <w:rFonts w:ascii="Cambria Math" w:eastAsiaTheme="minorEastAsia" w:hAnsi="Cambria Math"/>
+                      </w:rPr>
+                      <m:t>0</m:t>
+                    </m:r>
+                    <m:ctrlPr>
+                      <w:rPr>
+                        <w:rFonts w:ascii="Cambria Math" w:hAnsi="Cambria Math"/>
+                      </w:rPr>
+                    </m:ctrlPr>
+                  </m:e>
+                </m:mr>
+                <m:mr>
+                  <m:e>
+                    <m:r>
+                      <m:rPr>
+                        <m:sty m:val="p"/>
+                      </m:rPr>
+                      <w:rPr>
+                        <w:rFonts w:ascii="Cambria Math" w:hAnsi="Cambria Math"/>
+                      </w:rPr>
+                      <m:t>⋮</m:t>
+                    </m:r>
+                    <m:ctrlPr>
+                      <w:rPr>
+                        <w:rFonts w:ascii="Cambria Math" w:eastAsiaTheme="minorEastAsia" w:hAnsi="Cambria Math"/>
+                      </w:rPr>
+                    </m:ctrlPr>
+                  </m:e>
+                </m:mr>
+                <m:mr>
+                  <m:e>
+                    <m:r>
+                      <m:rPr>
+                        <m:sty m:val="p"/>
+                      </m:rPr>
+                      <w:rPr>
+                        <w:rFonts w:ascii="Cambria Math" w:eastAsiaTheme="minorEastAsia" w:hAnsi="Cambria Math"/>
+                      </w:rPr>
+                      <m:t>0</m:t>
+                    </m:r>
+                    <m:ctrlPr>
+                      <w:rPr>
+                        <w:rFonts w:ascii="Cambria Math" w:eastAsiaTheme="minorEastAsia" w:hAnsi="Cambria Math"/>
+                      </w:rPr>
+                    </m:ctrlPr>
+                  </m:e>
+                </m:mr>
+              </m:m>
+            </m:e>
+          </m:d>
+        </m:oMath>
+      </m:oMathPara>
+    </w:p>
+    <w:p>
+      <w:pPr>
+        <w:pBdr>
+          <w:bottom w:val="single" w:sz="12" w:space="1" w:color="auto"/>
+        </w:pBdr>
+        <w:rPr>
+          <w:rFonts w:eastAsiaTheme="minorEastAsia"/>
+        </w:rPr>
+      </w:pPr>
+      <w:r>
+        <w:rPr>
+          <w:rFonts w:eastAsiaTheme="minorEastAsia"/>
+        </w:rPr>
+        <w:t xml:space="preserve">Where, </w:t>
+      </w:r>
+      <m:oMath>
+        <m:sSub>
+          <m:sSubPr>
+            <m:ctrlPr>
+              <w:rPr>
+                <w:rFonts w:ascii="Cambria Math" w:eastAsiaTheme="minorEastAsia" w:hAnsi="Cambria Math"/>
+                <w:i/>
+              </w:rPr>
+            </m:ctrlPr>
+          </m:sSubPr>
+          <m:e>
+            <m:r>
+              <w:rPr>
+                <w:rFonts w:ascii="Cambria Math" w:eastAsiaTheme="minorEastAsia" w:hAnsi="Cambria Math"/>
+              </w:rPr>
+              <m:t>x</m:t>
+            </m:r>
+          </m:e>
+          <m:sub>
+            <m:r>
+              <w:rPr>
+                <w:rFonts w:ascii="Cambria Math" w:eastAsiaTheme="minorEastAsia" w:hAnsi="Cambria Math"/>
+              </w:rPr>
+              <m:t>1</m:t>
+            </m:r>
+          </m:sub>
+        </m:sSub>
+      </m:oMath>
+      <w:r>
+        <w:rPr>
+          <w:rFonts w:eastAsiaTheme="minorEastAsia"/>
+        </w:rPr>
+        <w:t xml:space="preserve"> is non-zero.</w:t>
+      </w:r>
+    </w:p>
+    <w:p>
+      <w:pPr>
+        <w:pBdr>
+          <w:bottom w:val="single" w:sz="12" w:space="1" w:color="auto"/>
+        </w:pBdr>
+        <w:rPr>
+          <w:rFonts w:eastAsiaTheme="minorEastAsia"/>
+        </w:rPr>
+      </w:pPr>
+    </w:p>
+    <w:p>
+      <w:pPr>
+        <w:rPr>
+          <w:rFonts w:eastAsiaTheme="minorEastAsia"/>
+        </w:rPr>
+      </w:pPr>
+      <w:r>
+        <w:rPr>
+          <w:rFonts w:eastAsiaTheme="minorEastAsia"/>
+          <w:b/>
+          <w:bCs/>
+        </w:rPr>
+        <w:t>Q2. B)</w:t>
+      </w:r>
+    </w:p>
+    <w:p>
+      <w:pPr>
+        <w:rPr>
+          <w:rFonts w:eastAsiaTheme="minorEastAsia"/>
+        </w:rPr>
+      </w:pPr>
+      <w:r>
+        <w:rPr>
+          <w:rFonts w:eastAsiaTheme="minorEastAsia"/>
+        </w:rPr>
+        <w:t xml:space="preserve">The equation relating </w:t>
+      </w:r>
+      <m:oMath>
+        <m:r>
+          <w:rPr>
+            <w:rFonts w:ascii="Cambria Math" w:eastAsiaTheme="minorEastAsia" w:hAnsi="Cambria Math"/>
+          </w:rPr>
+          <m:t xml:space="preserve">B, X and </m:t>
+        </m:r>
+        <m:r>
+          <m:rPr>
+            <m:sty m:val="p"/>
+          </m:rPr>
+          <w:rPr>
+            <w:rFonts w:ascii="Cambria Math" w:eastAsiaTheme="minorEastAsia" w:hAnsi="Cambria Math"/>
+          </w:rPr>
+          <m:t>Λ</m:t>
+        </m:r>
+      </m:oMath>
+      <w:r>
+        <w:rPr>
+          <w:rFonts w:eastAsiaTheme="minorEastAsia"/>
+        </w:rPr>
+        <w:t xml:space="preserve">, where </w:t>
+      </w:r>
+      <m:oMath>
+        <m:r>
+          <w:rPr>
+            <w:rFonts w:ascii="Cambria Math" w:eastAsiaTheme="minorEastAsia" w:hAnsi="Cambria Math"/>
+          </w:rPr>
+          <m:t xml:space="preserve">X </m:t>
+        </m:r>
+      </m:oMath>
+      <w:r>
+        <w:rPr>
+          <w:rFonts w:eastAsiaTheme="minorEastAsia"/>
+        </w:rPr>
+        <w:t>is an orthogonal matrix, can be given by,</w:t>
+      </w:r>
+    </w:p>
+    <w:p>
+      <w:pPr>
+        <w:rPr>
+          <w:rFonts w:eastAsiaTheme="minorEastAsia"/>
+        </w:rPr>
+      </w:pPr>
+      <m:oMathPara>
+        <m:oMath>
+          <m:r>
+            <w:rPr>
+              <w:rFonts w:ascii="Cambria Math" w:eastAsiaTheme="minorEastAsia" w:hAnsi="Cambria Math"/>
+            </w:rPr>
+            <m:t>B=X</m:t>
+          </m:r>
+          <m:r>
+            <m:rPr>
+              <m:sty m:val="p"/>
+            </m:rPr>
+            <w:rPr>
+              <w:rFonts w:ascii="Cambria Math" w:eastAsiaTheme="minorEastAsia" w:hAnsi="Cambria Math"/>
+            </w:rPr>
+            <m:t>Λ</m:t>
+          </m:r>
+          <m:sSup>
+            <m:sSupPr>
+              <m:ctrlPr>
+                <w:rPr>
+                  <w:rFonts w:ascii="Cambria Math" w:eastAsiaTheme="minorEastAsia" w:hAnsi="Cambria Math"/>
+                  <w:i/>
+                </w:rPr>
+              </m:ctrlPr>
+            </m:sSupPr>
+            <m:e>
+              <m:r>
+                <w:rPr>
+                  <w:rFonts w:ascii="Cambria Math" w:eastAsiaTheme="minorEastAsia" w:hAnsi="Cambria Math"/>
+                </w:rPr>
+                <m:t>X</m:t>
+              </m:r>
+            </m:e>
+            <m:sup>
+              <m:r>
+                <w:rPr>
+                  <w:rFonts w:ascii="Cambria Math" w:eastAsiaTheme="minorEastAsia" w:hAnsi="Cambria Math"/>
+                </w:rPr>
+                <m:t>-1</m:t>
+              </m:r>
+            </m:sup>
+          </m:sSup>
+        </m:oMath>
+      </m:oMathPara>
+    </w:p>
+    <w:p>
+      <w:pPr>
+        <w:rPr>
+          <w:rFonts w:eastAsiaTheme="minorEastAsia"/>
+        </w:rPr>
+      </w:pPr>
+    </w:p>
+    <w:p>
+      <w:pPr>
+        <w:rPr>
+          <w:rFonts w:eastAsiaTheme="minorEastAsia"/>
+        </w:rPr>
+      </w:pPr>
+      <w:r>
+        <w:rPr>
+          <w:rFonts w:eastAsiaTheme="minorEastAsia"/>
+        </w:rPr>
+        <w:t xml:space="preserve">This method is much cheaper for computing </w:t>
+      </w:r>
+      <m:oMath>
+        <m:sSup>
+          <m:sSupPr>
+            <m:ctrlPr>
+              <w:rPr>
+                <w:rFonts w:ascii="Cambria Math" w:eastAsiaTheme="minorEastAsia" w:hAnsi="Cambria Math"/>
+                <w:i/>
+              </w:rPr>
+            </m:ctrlPr>
+          </m:sSupPr>
+          <m:e>
+            <m:r>
+              <w:rPr>
+                <w:rFonts w:ascii="Cambria Math" w:eastAsiaTheme="minorEastAsia" w:hAnsi="Cambria Math"/>
+              </w:rPr>
+              <m:t>B</m:t>
+            </m:r>
+          </m:e>
+          <m:sup>
+            <m:r>
+              <w:rPr>
+                <w:rFonts w:ascii="Cambria Math" w:eastAsiaTheme="minorEastAsia" w:hAnsi="Cambria Math"/>
+              </w:rPr>
+              <m:t>100</m:t>
+            </m:r>
+          </m:sup>
+        </m:sSup>
+      </m:oMath>
+      <w:r>
+        <w:rPr>
+          <w:rFonts w:eastAsiaTheme="minorEastAsia"/>
+        </w:rPr>
+        <w:t xml:space="preserve"> than carrying out 99 matrix multiplications. </w:t>
+      </w:r>
+    </w:p>
+    <w:p>
+      <w:pPr>
+        <w:rPr>
+          <w:rFonts w:eastAsiaTheme="minorEastAsia"/>
+        </w:rPr>
+      </w:pPr>
+      <w:r>
+        <w:rPr>
+          <w:rFonts w:eastAsiaTheme="minorEastAsia"/>
+        </w:rPr>
+        <w:t xml:space="preserve">So to compute </w:t>
+      </w:r>
+      <m:oMath>
+        <m:sSup>
+          <m:sSupPr>
+            <m:ctrlPr>
+              <w:rPr>
+                <w:rFonts w:ascii="Cambria Math" w:eastAsiaTheme="minorEastAsia" w:hAnsi="Cambria Math"/>
+                <w:i/>
+              </w:rPr>
+            </m:ctrlPr>
+          </m:sSupPr>
+          <m:e>
+            <m:r>
+              <w:rPr>
+                <w:rFonts w:ascii="Cambria Math" w:eastAsiaTheme="minorEastAsia" w:hAnsi="Cambria Math"/>
+              </w:rPr>
+              <m:t>B</m:t>
+            </m:r>
+          </m:e>
+          <m:sup>
+            <m:r>
+              <w:rPr>
+                <w:rFonts w:ascii="Cambria Math" w:eastAsiaTheme="minorEastAsia" w:hAnsi="Cambria Math"/>
+              </w:rPr>
+              <m:t>100</m:t>
+            </m:r>
+          </m:sup>
+        </m:sSup>
+      </m:oMath>
+      <w:r>
+        <w:rPr>
+          <w:rFonts w:eastAsiaTheme="minorEastAsia"/>
+        </w:rPr>
+        <w:t>,</w:t>
+      </w:r>
+    </w:p>
+    <w:p>
+      <w:pPr>
+        <w:pBdr>
+          <w:bottom w:val="single" w:sz="12" w:space="1" w:color="auto"/>
+        </w:pBdr>
+        <w:rPr>
+          <w:rFonts w:eastAsiaTheme="minorEastAsia"/>
+        </w:rPr>
+      </w:pPr>
+      <m:oMathPara>
+        <m:oMath>
+          <m:sSup>
+            <m:sSupPr>
+              <m:ctrlPr>
+                <w:rPr>
+                  <w:rFonts w:ascii="Cambria Math" w:eastAsiaTheme="minorEastAsia" w:hAnsi="Cambria Math"/>
+                  <w:i/>
+                </w:rPr>
+              </m:ctrlPr>
+            </m:sSupPr>
+            <m:e>
+              <m:r>
+                <w:rPr>
+                  <w:rFonts w:ascii="Cambria Math" w:eastAsiaTheme="minorEastAsia" w:hAnsi="Cambria Math"/>
+                </w:rPr>
+                <m:t>B</m:t>
+              </m:r>
+            </m:e>
+            <m:sup>
+              <m:r>
+                <w:rPr>
+                  <w:rFonts w:ascii="Cambria Math" w:eastAsiaTheme="minorEastAsia" w:hAnsi="Cambria Math"/>
+                </w:rPr>
+                <m:t>100</m:t>
+              </m:r>
+            </m:sup>
+          </m:sSup>
+          <m:r>
+            <w:rPr>
+              <w:rFonts w:ascii="Cambria Math" w:eastAsiaTheme="minorEastAsia" w:hAnsi="Cambria Math"/>
+            </w:rPr>
+            <m:t>=X</m:t>
+          </m:r>
+          <m:sSup>
+            <m:sSupPr>
+              <m:ctrlPr>
+                <w:rPr>
+                  <w:rFonts w:ascii="Cambria Math" w:eastAsiaTheme="minorEastAsia" w:hAnsi="Cambria Math"/>
+                  <w:i/>
+                </w:rPr>
+              </m:ctrlPr>
+            </m:sSupPr>
+            <m:e>
+              <m:r>
+                <m:rPr>
+                  <m:sty m:val="p"/>
+                </m:rPr>
+                <w:rPr>
+                  <w:rFonts w:ascii="Cambria Math" w:eastAsiaTheme="minorEastAsia" w:hAnsi="Cambria Math"/>
+                </w:rPr>
+                <m:t>Λ</m:t>
+              </m:r>
+            </m:e>
+            <m:sup>
+              <m:r>
+                <w:rPr>
+                  <w:rFonts w:ascii="Cambria Math" w:eastAsiaTheme="minorEastAsia" w:hAnsi="Cambria Math"/>
+                </w:rPr>
+                <m:t>100</m:t>
+              </m:r>
+            </m:sup>
+          </m:sSup>
+          <m:sSup>
+            <m:sSupPr>
+              <m:ctrlPr>
+                <w:rPr>
+                  <w:rFonts w:ascii="Cambria Math" w:eastAsiaTheme="minorEastAsia" w:hAnsi="Cambria Math"/>
+                  <w:i/>
+                </w:rPr>
+              </m:ctrlPr>
+            </m:sSupPr>
+            <m:e>
+              <m:r>
+                <w:rPr>
+                  <w:rFonts w:ascii="Cambria Math" w:eastAsiaTheme="minorEastAsia" w:hAnsi="Cambria Math"/>
+                </w:rPr>
+                <m:t>X</m:t>
+              </m:r>
+            </m:e>
+            <m:sup>
+              <m:r>
+                <w:rPr>
+                  <w:rFonts w:ascii="Cambria Math" w:eastAsiaTheme="minorEastAsia" w:hAnsi="Cambria Math"/>
+                </w:rPr>
+                <m:t>T</m:t>
+              </m:r>
+            </m:sup>
+          </m:sSup>
+        </m:oMath>
+      </m:oMathPara>
+    </w:p>
+    <w:p>
+      <w:pPr>
+        <w:pBdr>
+          <w:bottom w:val="single" w:sz="12" w:space="1" w:color="auto"/>
+        </w:pBdr>
+        <w:rPr>
+          <w:rFonts w:eastAsiaTheme="minorEastAsia"/>
+        </w:rPr>
+      </w:pPr>
+    </w:p>
+    <w:p>
+      <w:pPr>
+        <w:rPr>
+          <w:rFonts w:eastAsiaTheme="minorEastAsia"/>
+          <w:b/>
+          <w:bCs/>
+        </w:rPr>
+      </w:pPr>
+      <w:r>
+        <w:rPr>
+          <w:rFonts w:eastAsiaTheme="minorEastAsia"/>
+          <w:b/>
+          <w:bCs/>
+        </w:rPr>
+        <w:t>Q2. C)</w:t>
+      </w:r>
+    </w:p>
+    <w:p>
+      <w:pPr>
+        <w:rPr>
+          <w:rFonts w:eastAsiaTheme="minorEastAsia"/>
+        </w:rPr>
+      </w:pPr>
+      <w:r>
+        <w:rPr>
+          <w:rFonts w:eastAsiaTheme="minorEastAsia"/>
+        </w:rPr>
+        <w:t xml:space="preserve">If </w:t>
+      </w:r>
+      <m:oMath>
+        <m:r>
+          <w:rPr>
+            <w:rFonts w:ascii="Cambria Math" w:eastAsiaTheme="minorEastAsia" w:hAnsi="Cambria Math"/>
+          </w:rPr>
+          <m:t>C</m:t>
+        </m:r>
+      </m:oMath>
+      <w:r>
+        <w:rPr>
+          <w:rFonts w:eastAsiaTheme="minorEastAsia"/>
+        </w:rPr>
+        <w:t xml:space="preserve"> is an </w:t>
+      </w:r>
+      <m:oMath>
+        <m:r>
+          <w:rPr>
+            <w:rFonts w:ascii="Cambria Math" w:eastAsiaTheme="minorEastAsia" w:hAnsi="Cambria Math"/>
+          </w:rPr>
+          <m:t>n*n</m:t>
+        </m:r>
+      </m:oMath>
+      <w:r>
+        <w:rPr>
+          <w:rFonts w:eastAsiaTheme="minorEastAsia"/>
+        </w:rPr>
+        <w:t xml:space="preserve"> upper triangular matrix of 1’s, to solve the linear system </w:t>
+      </w:r>
+      <m:oMath>
+        <m:r>
+          <w:rPr>
+            <w:rFonts w:ascii="Cambria Math" w:eastAsiaTheme="minorEastAsia" w:hAnsi="Cambria Math"/>
+          </w:rPr>
+          <m:t>Cx = b</m:t>
+        </m:r>
+      </m:oMath>
+      <w:r>
+        <w:rPr>
+          <w:rFonts w:eastAsiaTheme="minorEastAsia"/>
+        </w:rPr>
+        <w:t xml:space="preserve">, in which </w:t>
+      </w:r>
+      <m:oMath>
+        <m:r>
+          <w:rPr>
+            <w:rFonts w:ascii="Cambria Math" w:eastAsiaTheme="minorEastAsia" w:hAnsi="Cambria Math"/>
+          </w:rPr>
+          <m:t>b</m:t>
+        </m:r>
+      </m:oMath>
+      <w:r>
+        <w:rPr>
+          <w:rFonts w:eastAsiaTheme="minorEastAsia"/>
+        </w:rPr>
+        <w:t xml:space="preserve"> is given and </w:t>
       </w:r>
       <m:oMath>
         <m:r>
@@ -1608,51 +4536,4391 @@
       <w:r>
         <w:rPr>
           <w:rFonts w:eastAsiaTheme="minorEastAsia"/>
-          <w:iCs/>
-        </w:rPr>
-        <w:t xml:space="preserve"> should be </w:t>
+        </w:rPr>
+        <w:t xml:space="preserve"> is unknown, we can find the values of </w:t>
       </w:r>
       <m:oMath>
         <m:r>
           <w:rPr>
             <w:rFonts w:ascii="Cambria Math" w:eastAsiaTheme="minorEastAsia" w:hAnsi="Cambria Math"/>
           </w:rPr>
-          <m:t>0</m:t>
+          <m:t>x</m:t>
         </m:r>
       </m:oMath>
       <w:r>
         <w:rPr>
           <w:rFonts w:eastAsiaTheme="minorEastAsia"/>
-          <w:iCs/>
-        </w:rPr>
-        <w:t>, which is not possible since x is a non-zero vector, A must be invertible.</w:t>
-      </w:r>
-    </w:p>
-    <w:p>
-      <w:pPr>
-        <w:rPr>
-          <w:rFonts w:eastAsiaTheme="minorEastAsia"/>
-          <w:iCs/>
-        </w:rPr>
-      </w:pPr>
-    </w:p>
-    <w:p>
-      <w:pPr>
-        <w:rPr>
-          <w:rFonts w:eastAsiaTheme="minorEastAsia"/>
-          <w:iCs/>
-        </w:rPr>
-      </w:pPr>
-    </w:p>
-    <w:p>
-      <w:pPr>
-        <w:rPr>
-          <w:rFonts w:eastAsiaTheme="minorEastAsia"/>
-          <w:iCs/>
-        </w:rPr>
-      </w:pPr>
-    </w:p>
-    <w:p/>
+        </w:rPr>
+        <w:t xml:space="preserve"> by,</w:t>
+      </w:r>
+    </w:p>
+    <w:p>
+      <w:pPr>
+        <w:rPr>
+          <w:rFonts w:eastAsiaTheme="minorEastAsia"/>
+        </w:rPr>
+      </w:pPr>
+      <m:oMathPara>
+        <m:oMath>
+          <m:sSub>
+            <m:sSubPr>
+              <m:ctrlPr>
+                <w:rPr>
+                  <w:rFonts w:ascii="Cambria Math" w:eastAsiaTheme="minorEastAsia" w:hAnsi="Cambria Math"/>
+                  <w:i/>
+                </w:rPr>
+              </m:ctrlPr>
+            </m:sSubPr>
+            <m:e>
+              <m:r>
+                <w:rPr>
+                  <w:rFonts w:ascii="Cambria Math" w:eastAsiaTheme="minorEastAsia" w:hAnsi="Cambria Math"/>
+                </w:rPr>
+                <m:t>x</m:t>
+              </m:r>
+            </m:e>
+            <m:sub>
+              <m:r>
+                <w:rPr>
+                  <w:rFonts w:ascii="Cambria Math" w:eastAsiaTheme="minorEastAsia" w:hAnsi="Cambria Math"/>
+                </w:rPr>
+                <m:t>1</m:t>
+              </m:r>
+            </m:sub>
+          </m:sSub>
+          <m:r>
+            <w:rPr>
+              <w:rFonts w:ascii="Cambria Math" w:eastAsiaTheme="minorEastAsia" w:hAnsi="Cambria Math"/>
+            </w:rPr>
+            <m:t>=</m:t>
+          </m:r>
+          <m:sSub>
+            <m:sSubPr>
+              <m:ctrlPr>
+                <w:rPr>
+                  <w:rFonts w:ascii="Cambria Math" w:eastAsiaTheme="minorEastAsia" w:hAnsi="Cambria Math"/>
+                  <w:i/>
+                </w:rPr>
+              </m:ctrlPr>
+            </m:sSubPr>
+            <m:e>
+              <m:r>
+                <w:rPr>
+                  <w:rFonts w:ascii="Cambria Math" w:eastAsiaTheme="minorEastAsia" w:hAnsi="Cambria Math"/>
+                </w:rPr>
+                <m:t>b</m:t>
+              </m:r>
+            </m:e>
+            <m:sub>
+              <m:r>
+                <w:rPr>
+                  <w:rFonts w:ascii="Cambria Math" w:eastAsiaTheme="minorEastAsia" w:hAnsi="Cambria Math"/>
+                </w:rPr>
+                <m:t>1</m:t>
+              </m:r>
+            </m:sub>
+          </m:sSub>
+        </m:oMath>
+      </m:oMathPara>
+    </w:p>
+    <w:p>
+      <w:pPr>
+        <w:rPr>
+          <w:rFonts w:eastAsiaTheme="minorEastAsia"/>
+        </w:rPr>
+      </w:pPr>
+      <m:oMathPara>
+        <m:oMath>
+          <m:sSub>
+            <m:sSubPr>
+              <m:ctrlPr>
+                <w:rPr>
+                  <w:rFonts w:ascii="Cambria Math" w:eastAsiaTheme="minorEastAsia" w:hAnsi="Cambria Math"/>
+                  <w:i/>
+                </w:rPr>
+              </m:ctrlPr>
+            </m:sSubPr>
+            <m:e>
+              <m:r>
+                <w:rPr>
+                  <w:rFonts w:ascii="Cambria Math" w:eastAsiaTheme="minorEastAsia" w:hAnsi="Cambria Math"/>
+                </w:rPr>
+                <m:t>x</m:t>
+              </m:r>
+            </m:e>
+            <m:sub>
+              <m:r>
+                <w:rPr>
+                  <w:rFonts w:ascii="Cambria Math" w:eastAsiaTheme="minorEastAsia" w:hAnsi="Cambria Math"/>
+                </w:rPr>
+                <m:t>2</m:t>
+              </m:r>
+            </m:sub>
+          </m:sSub>
+          <m:r>
+            <w:rPr>
+              <w:rFonts w:ascii="Cambria Math" w:eastAsiaTheme="minorEastAsia" w:hAnsi="Cambria Math"/>
+            </w:rPr>
+            <m:t>=</m:t>
+          </m:r>
+          <m:sSub>
+            <m:sSubPr>
+              <m:ctrlPr>
+                <w:rPr>
+                  <w:rFonts w:ascii="Cambria Math" w:eastAsiaTheme="minorEastAsia" w:hAnsi="Cambria Math"/>
+                  <w:i/>
+                </w:rPr>
+              </m:ctrlPr>
+            </m:sSubPr>
+            <m:e>
+              <m:r>
+                <w:rPr>
+                  <w:rFonts w:ascii="Cambria Math" w:eastAsiaTheme="minorEastAsia" w:hAnsi="Cambria Math"/>
+                </w:rPr>
+                <m:t>b</m:t>
+              </m:r>
+            </m:e>
+            <m:sub>
+              <m:r>
+                <w:rPr>
+                  <w:rFonts w:ascii="Cambria Math" w:eastAsiaTheme="minorEastAsia" w:hAnsi="Cambria Math"/>
+                </w:rPr>
+                <m:t>2</m:t>
+              </m:r>
+            </m:sub>
+          </m:sSub>
+          <m:r>
+            <w:rPr>
+              <w:rFonts w:ascii="Cambria Math" w:eastAsiaTheme="minorEastAsia" w:hAnsi="Cambria Math"/>
+            </w:rPr>
+            <m:t>-</m:t>
+          </m:r>
+          <m:sSub>
+            <m:sSubPr>
+              <m:ctrlPr>
+                <w:rPr>
+                  <w:rFonts w:ascii="Cambria Math" w:eastAsiaTheme="minorEastAsia" w:hAnsi="Cambria Math"/>
+                  <w:i/>
+                </w:rPr>
+              </m:ctrlPr>
+            </m:sSubPr>
+            <m:e>
+              <m:r>
+                <w:rPr>
+                  <w:rFonts w:ascii="Cambria Math" w:eastAsiaTheme="minorEastAsia" w:hAnsi="Cambria Math"/>
+                </w:rPr>
+                <m:t>x</m:t>
+              </m:r>
+            </m:e>
+            <m:sub>
+              <m:r>
+                <w:rPr>
+                  <w:rFonts w:ascii="Cambria Math" w:eastAsiaTheme="minorEastAsia" w:hAnsi="Cambria Math"/>
+                </w:rPr>
+                <m:t>1</m:t>
+              </m:r>
+            </m:sub>
+          </m:sSub>
+        </m:oMath>
+      </m:oMathPara>
+    </w:p>
+    <w:p>
+      <w:pPr>
+        <w:rPr>
+          <w:rFonts w:eastAsiaTheme="minorEastAsia"/>
+        </w:rPr>
+      </w:pPr>
+      <m:oMathPara>
+        <m:oMath>
+          <m:sSub>
+            <m:sSubPr>
+              <m:ctrlPr>
+                <w:rPr>
+                  <w:rFonts w:ascii="Cambria Math" w:eastAsiaTheme="minorEastAsia" w:hAnsi="Cambria Math"/>
+                  <w:i/>
+                </w:rPr>
+              </m:ctrlPr>
+            </m:sSubPr>
+            <m:e>
+              <m:r>
+                <w:rPr>
+                  <w:rFonts w:ascii="Cambria Math" w:eastAsiaTheme="minorEastAsia" w:hAnsi="Cambria Math"/>
+                </w:rPr>
+                <m:t>x</m:t>
+              </m:r>
+            </m:e>
+            <m:sub>
+              <m:r>
+                <w:rPr>
+                  <w:rFonts w:ascii="Cambria Math" w:eastAsiaTheme="minorEastAsia" w:hAnsi="Cambria Math"/>
+                </w:rPr>
+                <m:t>3</m:t>
+              </m:r>
+            </m:sub>
+          </m:sSub>
+          <m:r>
+            <w:rPr>
+              <w:rFonts w:ascii="Cambria Math" w:eastAsiaTheme="minorEastAsia" w:hAnsi="Cambria Math"/>
+            </w:rPr>
+            <m:t>=</m:t>
+          </m:r>
+          <m:sSub>
+            <m:sSubPr>
+              <m:ctrlPr>
+                <w:rPr>
+                  <w:rFonts w:ascii="Cambria Math" w:eastAsiaTheme="minorEastAsia" w:hAnsi="Cambria Math"/>
+                  <w:i/>
+                </w:rPr>
+              </m:ctrlPr>
+            </m:sSubPr>
+            <m:e>
+              <m:r>
+                <w:rPr>
+                  <w:rFonts w:ascii="Cambria Math" w:eastAsiaTheme="minorEastAsia" w:hAnsi="Cambria Math"/>
+                </w:rPr>
+                <m:t>b</m:t>
+              </m:r>
+            </m:e>
+            <m:sub>
+              <m:r>
+                <w:rPr>
+                  <w:rFonts w:ascii="Cambria Math" w:eastAsiaTheme="minorEastAsia" w:hAnsi="Cambria Math"/>
+                </w:rPr>
+                <m:t>3</m:t>
+              </m:r>
+            </m:sub>
+          </m:sSub>
+          <m:r>
+            <w:rPr>
+              <w:rFonts w:ascii="Cambria Math" w:eastAsiaTheme="minorEastAsia" w:hAnsi="Cambria Math"/>
+            </w:rPr>
+            <m:t>-</m:t>
+          </m:r>
+          <m:sSub>
+            <m:sSubPr>
+              <m:ctrlPr>
+                <w:rPr>
+                  <w:rFonts w:ascii="Cambria Math" w:eastAsiaTheme="minorEastAsia" w:hAnsi="Cambria Math"/>
+                  <w:i/>
+                </w:rPr>
+              </m:ctrlPr>
+            </m:sSubPr>
+            <m:e>
+              <m:r>
+                <w:rPr>
+                  <w:rFonts w:ascii="Cambria Math" w:eastAsiaTheme="minorEastAsia" w:hAnsi="Cambria Math"/>
+                </w:rPr>
+                <m:t>x</m:t>
+              </m:r>
+            </m:e>
+            <m:sub>
+              <m:r>
+                <w:rPr>
+                  <w:rFonts w:ascii="Cambria Math" w:eastAsiaTheme="minorEastAsia" w:hAnsi="Cambria Math"/>
+                </w:rPr>
+                <m:t>2</m:t>
+              </m:r>
+            </m:sub>
+          </m:sSub>
+        </m:oMath>
+      </m:oMathPara>
+    </w:p>
+    <w:p>
+      <w:pPr>
+        <w:rPr>
+          <w:rFonts w:eastAsiaTheme="minorEastAsia"/>
+        </w:rPr>
+      </w:pPr>
+      <w:r>
+        <w:rPr>
+          <w:rFonts w:eastAsiaTheme="minorEastAsia"/>
+        </w:rPr>
+        <w:t>And so on …,</w:t>
+      </w:r>
+    </w:p>
+    <w:p>
+      <w:pPr>
+        <w:rPr>
+          <w:rFonts w:eastAsiaTheme="minorEastAsia"/>
+        </w:rPr>
+      </w:pPr>
+      <m:oMathPara>
+        <m:oMath>
+          <m:sSub>
+            <m:sSubPr>
+              <m:ctrlPr>
+                <w:rPr>
+                  <w:rFonts w:ascii="Cambria Math" w:eastAsiaTheme="minorEastAsia" w:hAnsi="Cambria Math"/>
+                  <w:i/>
+                </w:rPr>
+              </m:ctrlPr>
+            </m:sSubPr>
+            <m:e>
+              <m:r>
+                <w:rPr>
+                  <w:rFonts w:ascii="Cambria Math" w:eastAsiaTheme="minorEastAsia" w:hAnsi="Cambria Math"/>
+                </w:rPr>
+                <m:t>x</m:t>
+              </m:r>
+            </m:e>
+            <m:sub>
+              <m:r>
+                <w:rPr>
+                  <w:rFonts w:ascii="Cambria Math" w:eastAsiaTheme="minorEastAsia" w:hAnsi="Cambria Math"/>
+                </w:rPr>
+                <m:t>i</m:t>
+              </m:r>
+            </m:sub>
+          </m:sSub>
+          <m:r>
+            <w:rPr>
+              <w:rFonts w:ascii="Cambria Math" w:eastAsiaTheme="minorEastAsia" w:hAnsi="Cambria Math"/>
+            </w:rPr>
+            <m:t>=</m:t>
+          </m:r>
+          <m:sSub>
+            <m:sSubPr>
+              <m:ctrlPr>
+                <w:rPr>
+                  <w:rFonts w:ascii="Cambria Math" w:eastAsiaTheme="minorEastAsia" w:hAnsi="Cambria Math"/>
+                  <w:i/>
+                </w:rPr>
+              </m:ctrlPr>
+            </m:sSubPr>
+            <m:e>
+              <m:r>
+                <w:rPr>
+                  <w:rFonts w:ascii="Cambria Math" w:eastAsiaTheme="minorEastAsia" w:hAnsi="Cambria Math"/>
+                </w:rPr>
+                <m:t>b</m:t>
+              </m:r>
+            </m:e>
+            <m:sub>
+              <m:r>
+                <w:rPr>
+                  <w:rFonts w:ascii="Cambria Math" w:eastAsiaTheme="minorEastAsia" w:hAnsi="Cambria Math"/>
+                </w:rPr>
+                <m:t>i</m:t>
+              </m:r>
+            </m:sub>
+          </m:sSub>
+          <m:r>
+            <w:rPr>
+              <w:rFonts w:ascii="Cambria Math" w:eastAsiaTheme="minorEastAsia" w:hAnsi="Cambria Math"/>
+            </w:rPr>
+            <m:t>-</m:t>
+          </m:r>
+          <m:r>
+            <w:rPr>
+              <w:rFonts w:ascii="Cambria Math" w:eastAsiaTheme="minorEastAsia" w:hAnsi="Cambria Math"/>
+            </w:rPr>
+            <m:t xml:space="preserve"> </m:t>
+          </m:r>
+          <m:nary>
+            <m:naryPr>
+              <m:chr m:val="∑"/>
+              <m:limLoc m:val="subSup"/>
+              <m:ctrlPr>
+                <w:rPr>
+                  <w:rFonts w:ascii="Cambria Math" w:eastAsiaTheme="minorEastAsia" w:hAnsi="Cambria Math"/>
+                  <w:i/>
+                </w:rPr>
+              </m:ctrlPr>
+            </m:naryPr>
+            <m:sub>
+              <m:r>
+                <w:rPr>
+                  <w:rFonts w:ascii="Cambria Math" w:eastAsiaTheme="minorEastAsia" w:hAnsi="Cambria Math"/>
+                </w:rPr>
+                <m:t>j=1</m:t>
+              </m:r>
+            </m:sub>
+            <m:sup>
+              <m:r>
+                <w:rPr>
+                  <w:rFonts w:ascii="Cambria Math" w:eastAsiaTheme="minorEastAsia" w:hAnsi="Cambria Math"/>
+                </w:rPr>
+                <m:t>i-1</m:t>
+              </m:r>
+            </m:sup>
+            <m:e>
+              <m:sSub>
+                <m:sSubPr>
+                  <m:ctrlPr>
+                    <w:rPr>
+                      <w:rFonts w:ascii="Cambria Math" w:eastAsiaTheme="minorEastAsia" w:hAnsi="Cambria Math"/>
+                      <w:i/>
+                    </w:rPr>
+                  </m:ctrlPr>
+                </m:sSubPr>
+                <m:e>
+                  <m:r>
+                    <w:rPr>
+                      <w:rFonts w:ascii="Cambria Math" w:eastAsiaTheme="minorEastAsia" w:hAnsi="Cambria Math"/>
+                    </w:rPr>
+                    <m:t>b</m:t>
+                  </m:r>
+                </m:e>
+                <m:sub>
+                  <m:r>
+                    <w:rPr>
+                      <w:rFonts w:ascii="Cambria Math" w:eastAsiaTheme="minorEastAsia" w:hAnsi="Cambria Math"/>
+                    </w:rPr>
+                    <m:t>j</m:t>
+                  </m:r>
+                </m:sub>
+              </m:sSub>
+              <m:sSub>
+                <m:sSubPr>
+                  <m:ctrlPr>
+                    <w:rPr>
+                      <w:rFonts w:ascii="Cambria Math" w:eastAsiaTheme="minorEastAsia" w:hAnsi="Cambria Math"/>
+                      <w:i/>
+                    </w:rPr>
+                  </m:ctrlPr>
+                </m:sSubPr>
+                <m:e>
+                  <m:r>
+                    <w:rPr>
+                      <w:rFonts w:ascii="Cambria Math" w:eastAsiaTheme="minorEastAsia" w:hAnsi="Cambria Math"/>
+                    </w:rPr>
+                    <m:t>x</m:t>
+                  </m:r>
+                </m:e>
+                <m:sub>
+                  <m:r>
+                    <w:rPr>
+                      <w:rFonts w:ascii="Cambria Math" w:eastAsiaTheme="minorEastAsia" w:hAnsi="Cambria Math"/>
+                    </w:rPr>
+                    <m:t>j-1</m:t>
+                  </m:r>
+                </m:sub>
+              </m:sSub>
+            </m:e>
+          </m:nary>
+        </m:oMath>
+      </m:oMathPara>
+    </w:p>
+    <w:p>
+      <w:pPr>
+        <w:rPr>
+          <w:rFonts w:eastAsiaTheme="minorEastAsia"/>
+        </w:rPr>
+      </w:pPr>
+    </w:p>
+    <w:p>
+      <w:pPr>
+        <w:pBdr>
+          <w:bottom w:val="single" w:sz="6" w:space="1" w:color="auto"/>
+        </w:pBdr>
+        <w:rPr>
+          <w:rFonts w:eastAsiaTheme="minorEastAsia"/>
+        </w:rPr>
+      </w:pPr>
+    </w:p>
+    <w:p>
+      <w:pPr>
+        <w:rPr>
+          <w:rFonts w:eastAsiaTheme="minorEastAsia"/>
+        </w:rPr>
+      </w:pPr>
+    </w:p>
+    <w:p>
+      <w:pPr>
+        <w:rPr>
+          <w:rFonts w:eastAsiaTheme="minorEastAsia"/>
+        </w:rPr>
+      </w:pPr>
+    </w:p>
+    <w:p>
+      <w:pPr>
+        <w:rPr>
+          <w:rFonts w:eastAsiaTheme="minorEastAsia"/>
+          <w:b/>
+          <w:bCs/>
+        </w:rPr>
+      </w:pPr>
+      <w:r>
+        <w:rPr>
+          <w:rFonts w:eastAsiaTheme="minorEastAsia"/>
+          <w:b/>
+          <w:bCs/>
+        </w:rPr>
+        <w:lastRenderedPageBreak/>
+        <w:t>Q.3 a)</w:t>
+      </w:r>
+    </w:p>
+    <w:p>
+      <w:pPr>
+        <w:rPr>
+          <w:rFonts w:eastAsiaTheme="minorEastAsia"/>
+        </w:rPr>
+      </w:pPr>
+      <w:r>
+        <w:rPr>
+          <w:rFonts w:eastAsiaTheme="minorEastAsia"/>
+        </w:rPr>
+        <w:t>We have the matrix,</w:t>
+      </w:r>
+    </w:p>
+    <w:p>
+      <w:pPr>
+        <w:rPr>
+          <w:rFonts w:eastAsiaTheme="minorEastAsia"/>
+        </w:rPr>
+      </w:pPr>
+      <m:oMathPara>
+        <m:oMath>
+          <m:r>
+            <w:rPr>
+              <w:rFonts w:ascii="Cambria Math" w:eastAsiaTheme="minorEastAsia" w:hAnsi="Cambria Math"/>
+            </w:rPr>
+            <m:t xml:space="preserve">A= </m:t>
+          </m:r>
+          <m:d>
+            <m:dPr>
+              <m:begChr m:val=""/>
+              <m:endChr m:val=""/>
+              <m:ctrlPr>
+                <w:rPr>
+                  <w:rFonts w:ascii="Cambria Math" w:eastAsiaTheme="minorEastAsia" w:hAnsi="Cambria Math"/>
+                  <w:i/>
+                </w:rPr>
+              </m:ctrlPr>
+            </m:dPr>
+            <m:e>
+              <m:d>
+                <m:dPr>
+                  <m:begChr m:val="["/>
+                  <m:endChr m:val="]"/>
+                  <m:ctrlPr>
+                    <w:rPr>
+                      <w:rFonts w:ascii="Cambria Math" w:eastAsiaTheme="minorEastAsia" w:hAnsi="Cambria Math"/>
+                      <w:i/>
+                    </w:rPr>
+                  </m:ctrlPr>
+                </m:dPr>
+                <m:e>
+                  <m:m>
+                    <m:mPr>
+                      <m:mcs>
+                        <m:mc>
+                          <m:mcPr>
+                            <m:count m:val="3"/>
+                            <m:mcJc m:val="center"/>
+                          </m:mcPr>
+                        </m:mc>
+                      </m:mcs>
+                      <m:ctrlPr>
+                        <w:rPr>
+                          <w:rFonts w:ascii="Cambria Math" w:eastAsiaTheme="minorEastAsia" w:hAnsi="Cambria Math"/>
+                          <w:i/>
+                        </w:rPr>
+                      </m:ctrlPr>
+                    </m:mPr>
+                    <m:mr>
+                      <m:e>
+                        <m:r>
+                          <w:rPr>
+                            <w:rFonts w:ascii="Cambria Math" w:eastAsiaTheme="minorEastAsia" w:hAnsi="Cambria Math"/>
+                          </w:rPr>
+                          <m:t>1</m:t>
+                        </m:r>
+                      </m:e>
+                      <m:e>
+                        <m:r>
+                          <w:rPr>
+                            <w:rFonts w:ascii="Cambria Math" w:eastAsiaTheme="minorEastAsia" w:hAnsi="Cambria Math"/>
+                          </w:rPr>
+                          <m:t>0</m:t>
+                        </m:r>
+                      </m:e>
+                      <m:e>
+                        <m:r>
+                          <w:rPr>
+                            <w:rFonts w:ascii="Cambria Math" w:eastAsiaTheme="minorEastAsia" w:hAnsi="Cambria Math"/>
+                          </w:rPr>
+                          <m:t>0</m:t>
+                        </m:r>
+                      </m:e>
+                    </m:mr>
+                    <m:mr>
+                      <m:e>
+                        <m:r>
+                          <w:rPr>
+                            <w:rFonts w:ascii="Cambria Math" w:eastAsiaTheme="minorEastAsia" w:hAnsi="Cambria Math"/>
+                          </w:rPr>
+                          <m:t>1</m:t>
+                        </m:r>
+                      </m:e>
+                      <m:e>
+                        <m:r>
+                          <w:rPr>
+                            <w:rFonts w:ascii="Cambria Math" w:eastAsiaTheme="minorEastAsia" w:hAnsi="Cambria Math"/>
+                          </w:rPr>
+                          <m:t>0</m:t>
+                        </m:r>
+                      </m:e>
+                      <m:e>
+                        <m:r>
+                          <w:rPr>
+                            <w:rFonts w:ascii="Cambria Math" w:eastAsiaTheme="minorEastAsia" w:hAnsi="Cambria Math"/>
+                          </w:rPr>
+                          <m:t>1</m:t>
+                        </m:r>
+                      </m:e>
+                    </m:mr>
+                    <m:mr>
+                      <m:e>
+                        <m:r>
+                          <w:rPr>
+                            <w:rFonts w:ascii="Cambria Math" w:eastAsiaTheme="minorEastAsia" w:hAnsi="Cambria Math"/>
+                          </w:rPr>
+                          <m:t>0</m:t>
+                        </m:r>
+                      </m:e>
+                      <m:e>
+                        <m:r>
+                          <w:rPr>
+                            <w:rFonts w:ascii="Cambria Math" w:eastAsiaTheme="minorEastAsia" w:hAnsi="Cambria Math"/>
+                          </w:rPr>
+                          <m:t>1</m:t>
+                        </m:r>
+                      </m:e>
+                      <m:e>
+                        <m:r>
+                          <w:rPr>
+                            <w:rFonts w:ascii="Cambria Math" w:eastAsiaTheme="minorEastAsia" w:hAnsi="Cambria Math"/>
+                          </w:rPr>
+                          <m:t>0</m:t>
+                        </m:r>
+                      </m:e>
+                    </m:mr>
+                  </m:m>
+                </m:e>
+              </m:d>
+            </m:e>
+          </m:d>
+        </m:oMath>
+      </m:oMathPara>
+    </w:p>
+    <w:p>
+      <w:pPr>
+        <w:rPr>
+          <w:rFonts w:eastAsiaTheme="minorEastAsia"/>
+        </w:rPr>
+      </w:pPr>
+    </w:p>
+    <w:p>
+      <w:pPr>
+        <w:rPr>
+          <w:rFonts w:eastAsiaTheme="minorEastAsia"/>
+        </w:rPr>
+      </w:pPr>
+      <w:r>
+        <w:rPr>
+          <w:rFonts w:eastAsiaTheme="minorEastAsia"/>
+        </w:rPr>
+        <w:t xml:space="preserve">For </w:t>
+      </w:r>
+      <m:oMath>
+        <m:sSup>
+          <m:sSupPr>
+            <m:ctrlPr>
+              <w:rPr>
+                <w:rFonts w:ascii="Cambria Math" w:eastAsiaTheme="minorEastAsia" w:hAnsi="Cambria Math"/>
+                <w:i/>
+              </w:rPr>
+            </m:ctrlPr>
+          </m:sSupPr>
+          <m:e>
+            <m:r>
+              <w:rPr>
+                <w:rFonts w:ascii="Cambria Math" w:eastAsiaTheme="minorEastAsia" w:hAnsi="Cambria Math"/>
+              </w:rPr>
+              <m:t>A</m:t>
+            </m:r>
+          </m:e>
+          <m:sup>
+            <m:r>
+              <w:rPr>
+                <w:rFonts w:ascii="Cambria Math" w:eastAsiaTheme="minorEastAsia" w:hAnsi="Cambria Math"/>
+              </w:rPr>
+              <m:t>2</m:t>
+            </m:r>
+          </m:sup>
+        </m:sSup>
+      </m:oMath>
+      <w:r>
+        <w:rPr>
+          <w:rFonts w:eastAsiaTheme="minorEastAsia"/>
+        </w:rPr>
+        <w:t>,</w:t>
+      </w:r>
+    </w:p>
+    <w:p>
+      <w:pPr>
+        <w:rPr>
+          <w:rFonts w:eastAsiaTheme="minorEastAsia"/>
+        </w:rPr>
+      </w:pPr>
+      <m:oMathPara>
+        <m:oMath>
+          <m:sSup>
+            <m:sSupPr>
+              <m:ctrlPr>
+                <w:rPr>
+                  <w:rFonts w:ascii="Cambria Math" w:eastAsiaTheme="minorEastAsia" w:hAnsi="Cambria Math"/>
+                  <w:i/>
+                </w:rPr>
+              </m:ctrlPr>
+            </m:sSupPr>
+            <m:e>
+              <m:r>
+                <w:rPr>
+                  <w:rFonts w:ascii="Cambria Math" w:eastAsiaTheme="minorEastAsia" w:hAnsi="Cambria Math"/>
+                </w:rPr>
+                <m:t>A</m:t>
+              </m:r>
+            </m:e>
+            <m:sup>
+              <m:r>
+                <w:rPr>
+                  <w:rFonts w:ascii="Cambria Math" w:eastAsiaTheme="minorEastAsia" w:hAnsi="Cambria Math"/>
+                </w:rPr>
+                <m:t>2</m:t>
+              </m:r>
+            </m:sup>
+          </m:sSup>
+          <m:r>
+            <w:rPr>
+              <w:rFonts w:ascii="Cambria Math" w:eastAsiaTheme="minorEastAsia" w:hAnsi="Cambria Math"/>
+            </w:rPr>
+            <m:t xml:space="preserve">= A.A= </m:t>
+          </m:r>
+          <m:d>
+            <m:dPr>
+              <m:begChr m:val=""/>
+              <m:endChr m:val=""/>
+              <m:ctrlPr>
+                <w:rPr>
+                  <w:rFonts w:ascii="Cambria Math" w:eastAsiaTheme="minorEastAsia" w:hAnsi="Cambria Math"/>
+                  <w:i/>
+                </w:rPr>
+              </m:ctrlPr>
+            </m:dPr>
+            <m:e>
+              <m:d>
+                <m:dPr>
+                  <m:begChr m:val="["/>
+                  <m:endChr m:val="]"/>
+                  <m:ctrlPr>
+                    <w:rPr>
+                      <w:rFonts w:ascii="Cambria Math" w:eastAsiaTheme="minorEastAsia" w:hAnsi="Cambria Math"/>
+                      <w:i/>
+                    </w:rPr>
+                  </m:ctrlPr>
+                </m:dPr>
+                <m:e>
+                  <m:m>
+                    <m:mPr>
+                      <m:mcs>
+                        <m:mc>
+                          <m:mcPr>
+                            <m:count m:val="3"/>
+                            <m:mcJc m:val="center"/>
+                          </m:mcPr>
+                        </m:mc>
+                      </m:mcs>
+                      <m:ctrlPr>
+                        <w:rPr>
+                          <w:rFonts w:ascii="Cambria Math" w:eastAsiaTheme="minorEastAsia" w:hAnsi="Cambria Math"/>
+                          <w:i/>
+                        </w:rPr>
+                      </m:ctrlPr>
+                    </m:mPr>
+                    <m:mr>
+                      <m:e>
+                        <m:r>
+                          <w:rPr>
+                            <w:rFonts w:ascii="Cambria Math" w:eastAsiaTheme="minorEastAsia" w:hAnsi="Cambria Math"/>
+                          </w:rPr>
+                          <m:t>1</m:t>
+                        </m:r>
+                      </m:e>
+                      <m:e>
+                        <m:r>
+                          <w:rPr>
+                            <w:rFonts w:ascii="Cambria Math" w:eastAsiaTheme="minorEastAsia" w:hAnsi="Cambria Math"/>
+                          </w:rPr>
+                          <m:t>0</m:t>
+                        </m:r>
+                      </m:e>
+                      <m:e>
+                        <m:r>
+                          <w:rPr>
+                            <w:rFonts w:ascii="Cambria Math" w:eastAsiaTheme="minorEastAsia" w:hAnsi="Cambria Math"/>
+                          </w:rPr>
+                          <m:t>0</m:t>
+                        </m:r>
+                      </m:e>
+                    </m:mr>
+                    <m:mr>
+                      <m:e>
+                        <m:r>
+                          <w:rPr>
+                            <w:rFonts w:ascii="Cambria Math" w:eastAsiaTheme="minorEastAsia" w:hAnsi="Cambria Math"/>
+                          </w:rPr>
+                          <m:t>1</m:t>
+                        </m:r>
+                      </m:e>
+                      <m:e>
+                        <m:r>
+                          <w:rPr>
+                            <w:rFonts w:ascii="Cambria Math" w:eastAsiaTheme="minorEastAsia" w:hAnsi="Cambria Math"/>
+                          </w:rPr>
+                          <m:t>0</m:t>
+                        </m:r>
+                      </m:e>
+                      <m:e>
+                        <m:r>
+                          <w:rPr>
+                            <w:rFonts w:ascii="Cambria Math" w:eastAsiaTheme="minorEastAsia" w:hAnsi="Cambria Math"/>
+                          </w:rPr>
+                          <m:t>1</m:t>
+                        </m:r>
+                      </m:e>
+                    </m:mr>
+                    <m:mr>
+                      <m:e>
+                        <m:r>
+                          <w:rPr>
+                            <w:rFonts w:ascii="Cambria Math" w:eastAsiaTheme="minorEastAsia" w:hAnsi="Cambria Math"/>
+                          </w:rPr>
+                          <m:t>0</m:t>
+                        </m:r>
+                      </m:e>
+                      <m:e>
+                        <m:r>
+                          <w:rPr>
+                            <w:rFonts w:ascii="Cambria Math" w:eastAsiaTheme="minorEastAsia" w:hAnsi="Cambria Math"/>
+                          </w:rPr>
+                          <m:t>1</m:t>
+                        </m:r>
+                      </m:e>
+                      <m:e>
+                        <m:r>
+                          <w:rPr>
+                            <w:rFonts w:ascii="Cambria Math" w:eastAsiaTheme="minorEastAsia" w:hAnsi="Cambria Math"/>
+                          </w:rPr>
+                          <m:t>0</m:t>
+                        </m:r>
+                      </m:e>
+                    </m:mr>
+                  </m:m>
+                </m:e>
+              </m:d>
+            </m:e>
+          </m:d>
+          <m:r>
+            <w:rPr>
+              <w:rFonts w:ascii="Cambria Math" w:eastAsiaTheme="minorEastAsia" w:hAnsi="Cambria Math"/>
+            </w:rPr>
+            <m:t>.</m:t>
+          </m:r>
+          <m:d>
+            <m:dPr>
+              <m:begChr m:val=""/>
+              <m:endChr m:val=""/>
+              <m:ctrlPr>
+                <w:rPr>
+                  <w:rFonts w:ascii="Cambria Math" w:eastAsiaTheme="minorEastAsia" w:hAnsi="Cambria Math"/>
+                  <w:i/>
+                </w:rPr>
+              </m:ctrlPr>
+            </m:dPr>
+            <m:e>
+              <m:d>
+                <m:dPr>
+                  <m:begChr m:val="["/>
+                  <m:endChr m:val="]"/>
+                  <m:ctrlPr>
+                    <w:rPr>
+                      <w:rFonts w:ascii="Cambria Math" w:eastAsiaTheme="minorEastAsia" w:hAnsi="Cambria Math"/>
+                      <w:i/>
+                    </w:rPr>
+                  </m:ctrlPr>
+                </m:dPr>
+                <m:e>
+                  <m:m>
+                    <m:mPr>
+                      <m:mcs>
+                        <m:mc>
+                          <m:mcPr>
+                            <m:count m:val="3"/>
+                            <m:mcJc m:val="center"/>
+                          </m:mcPr>
+                        </m:mc>
+                      </m:mcs>
+                      <m:ctrlPr>
+                        <w:rPr>
+                          <w:rFonts w:ascii="Cambria Math" w:eastAsiaTheme="minorEastAsia" w:hAnsi="Cambria Math"/>
+                          <w:i/>
+                        </w:rPr>
+                      </m:ctrlPr>
+                    </m:mPr>
+                    <m:mr>
+                      <m:e>
+                        <m:r>
+                          <w:rPr>
+                            <w:rFonts w:ascii="Cambria Math" w:eastAsiaTheme="minorEastAsia" w:hAnsi="Cambria Math"/>
+                          </w:rPr>
+                          <m:t>1</m:t>
+                        </m:r>
+                      </m:e>
+                      <m:e>
+                        <m:r>
+                          <w:rPr>
+                            <w:rFonts w:ascii="Cambria Math" w:eastAsiaTheme="minorEastAsia" w:hAnsi="Cambria Math"/>
+                          </w:rPr>
+                          <m:t>0</m:t>
+                        </m:r>
+                      </m:e>
+                      <m:e>
+                        <m:r>
+                          <w:rPr>
+                            <w:rFonts w:ascii="Cambria Math" w:eastAsiaTheme="minorEastAsia" w:hAnsi="Cambria Math"/>
+                          </w:rPr>
+                          <m:t>0</m:t>
+                        </m:r>
+                      </m:e>
+                    </m:mr>
+                    <m:mr>
+                      <m:e>
+                        <m:r>
+                          <w:rPr>
+                            <w:rFonts w:ascii="Cambria Math" w:eastAsiaTheme="minorEastAsia" w:hAnsi="Cambria Math"/>
+                          </w:rPr>
+                          <m:t>1</m:t>
+                        </m:r>
+                      </m:e>
+                      <m:e>
+                        <m:r>
+                          <w:rPr>
+                            <w:rFonts w:ascii="Cambria Math" w:eastAsiaTheme="minorEastAsia" w:hAnsi="Cambria Math"/>
+                          </w:rPr>
+                          <m:t>0</m:t>
+                        </m:r>
+                      </m:e>
+                      <m:e>
+                        <m:r>
+                          <w:rPr>
+                            <w:rFonts w:ascii="Cambria Math" w:eastAsiaTheme="minorEastAsia" w:hAnsi="Cambria Math"/>
+                          </w:rPr>
+                          <m:t>1</m:t>
+                        </m:r>
+                      </m:e>
+                    </m:mr>
+                    <m:mr>
+                      <m:e>
+                        <m:r>
+                          <w:rPr>
+                            <w:rFonts w:ascii="Cambria Math" w:eastAsiaTheme="minorEastAsia" w:hAnsi="Cambria Math"/>
+                          </w:rPr>
+                          <m:t>0</m:t>
+                        </m:r>
+                      </m:e>
+                      <m:e>
+                        <m:r>
+                          <w:rPr>
+                            <w:rFonts w:ascii="Cambria Math" w:eastAsiaTheme="minorEastAsia" w:hAnsi="Cambria Math"/>
+                          </w:rPr>
+                          <m:t>1</m:t>
+                        </m:r>
+                      </m:e>
+                      <m:e>
+                        <m:r>
+                          <w:rPr>
+                            <w:rFonts w:ascii="Cambria Math" w:eastAsiaTheme="minorEastAsia" w:hAnsi="Cambria Math"/>
+                          </w:rPr>
+                          <m:t>0</m:t>
+                        </m:r>
+                      </m:e>
+                    </m:mr>
+                  </m:m>
+                </m:e>
+              </m:d>
+            </m:e>
+          </m:d>
+          <m:r>
+            <w:rPr>
+              <w:rFonts w:ascii="Cambria Math" w:eastAsiaTheme="minorEastAsia" w:hAnsi="Cambria Math"/>
+            </w:rPr>
+            <m:t xml:space="preserve">= </m:t>
+          </m:r>
+          <m:d>
+            <m:dPr>
+              <m:begChr m:val=""/>
+              <m:endChr m:val=""/>
+              <m:ctrlPr>
+                <w:rPr>
+                  <w:rFonts w:ascii="Cambria Math" w:eastAsiaTheme="minorEastAsia" w:hAnsi="Cambria Math"/>
+                  <w:i/>
+                </w:rPr>
+              </m:ctrlPr>
+            </m:dPr>
+            <m:e>
+              <m:d>
+                <m:dPr>
+                  <m:begChr m:val="["/>
+                  <m:endChr m:val="]"/>
+                  <m:ctrlPr>
+                    <w:rPr>
+                      <w:rFonts w:ascii="Cambria Math" w:eastAsiaTheme="minorEastAsia" w:hAnsi="Cambria Math"/>
+                      <w:i/>
+                    </w:rPr>
+                  </m:ctrlPr>
+                </m:dPr>
+                <m:e>
+                  <m:m>
+                    <m:mPr>
+                      <m:mcs>
+                        <m:mc>
+                          <m:mcPr>
+                            <m:count m:val="3"/>
+                            <m:mcJc m:val="center"/>
+                          </m:mcPr>
+                        </m:mc>
+                      </m:mcs>
+                      <m:ctrlPr>
+                        <w:rPr>
+                          <w:rFonts w:ascii="Cambria Math" w:eastAsiaTheme="minorEastAsia" w:hAnsi="Cambria Math"/>
+                          <w:i/>
+                        </w:rPr>
+                      </m:ctrlPr>
+                    </m:mPr>
+                    <m:mr>
+                      <m:e>
+                        <m:r>
+                          <w:rPr>
+                            <w:rFonts w:ascii="Cambria Math" w:eastAsiaTheme="minorEastAsia" w:hAnsi="Cambria Math"/>
+                          </w:rPr>
+                          <m:t>1</m:t>
+                        </m:r>
+                      </m:e>
+                      <m:e>
+                        <m:r>
+                          <w:rPr>
+                            <w:rFonts w:ascii="Cambria Math" w:eastAsiaTheme="minorEastAsia" w:hAnsi="Cambria Math"/>
+                          </w:rPr>
+                          <m:t>0</m:t>
+                        </m:r>
+                      </m:e>
+                      <m:e>
+                        <m:r>
+                          <w:rPr>
+                            <w:rFonts w:ascii="Cambria Math" w:eastAsiaTheme="minorEastAsia" w:hAnsi="Cambria Math"/>
+                          </w:rPr>
+                          <m:t>0</m:t>
+                        </m:r>
+                      </m:e>
+                    </m:mr>
+                    <m:mr>
+                      <m:e>
+                        <m:r>
+                          <w:rPr>
+                            <w:rFonts w:ascii="Cambria Math" w:eastAsiaTheme="minorEastAsia" w:hAnsi="Cambria Math"/>
+                          </w:rPr>
+                          <m:t>1</m:t>
+                        </m:r>
+                      </m:e>
+                      <m:e>
+                        <m:r>
+                          <w:rPr>
+                            <w:rFonts w:ascii="Cambria Math" w:eastAsiaTheme="minorEastAsia" w:hAnsi="Cambria Math"/>
+                          </w:rPr>
+                          <m:t>1</m:t>
+                        </m:r>
+                      </m:e>
+                      <m:e>
+                        <m:r>
+                          <w:rPr>
+                            <w:rFonts w:ascii="Cambria Math" w:eastAsiaTheme="minorEastAsia" w:hAnsi="Cambria Math"/>
+                          </w:rPr>
+                          <m:t>0</m:t>
+                        </m:r>
+                      </m:e>
+                    </m:mr>
+                    <m:mr>
+                      <m:e>
+                        <m:r>
+                          <w:rPr>
+                            <w:rFonts w:ascii="Cambria Math" w:eastAsiaTheme="minorEastAsia" w:hAnsi="Cambria Math"/>
+                          </w:rPr>
+                          <m:t>1</m:t>
+                        </m:r>
+                      </m:e>
+                      <m:e>
+                        <m:r>
+                          <w:rPr>
+                            <w:rFonts w:ascii="Cambria Math" w:eastAsiaTheme="minorEastAsia" w:hAnsi="Cambria Math"/>
+                          </w:rPr>
+                          <m:t>0</m:t>
+                        </m:r>
+                      </m:e>
+                      <m:e>
+                        <m:r>
+                          <w:rPr>
+                            <w:rFonts w:ascii="Cambria Math" w:eastAsiaTheme="minorEastAsia" w:hAnsi="Cambria Math"/>
+                          </w:rPr>
+                          <m:t>1</m:t>
+                        </m:r>
+                      </m:e>
+                    </m:mr>
+                  </m:m>
+                </m:e>
+              </m:d>
+            </m:e>
+          </m:d>
+        </m:oMath>
+      </m:oMathPara>
+    </w:p>
+    <w:p>
+      <w:pPr>
+        <w:rPr>
+          <w:rFonts w:eastAsiaTheme="minorEastAsia"/>
+        </w:rPr>
+      </w:pPr>
+      <w:r>
+        <w:rPr>
+          <w:rFonts w:eastAsiaTheme="minorEastAsia"/>
+        </w:rPr>
+        <w:t xml:space="preserve">For </w:t>
+      </w:r>
+      <m:oMath>
+        <m:sSup>
+          <m:sSupPr>
+            <m:ctrlPr>
+              <w:rPr>
+                <w:rFonts w:ascii="Cambria Math" w:eastAsiaTheme="minorEastAsia" w:hAnsi="Cambria Math"/>
+                <w:i/>
+              </w:rPr>
+            </m:ctrlPr>
+          </m:sSupPr>
+          <m:e>
+            <m:r>
+              <w:rPr>
+                <w:rFonts w:ascii="Cambria Math" w:eastAsiaTheme="minorEastAsia" w:hAnsi="Cambria Math"/>
+              </w:rPr>
+              <m:t>A</m:t>
+            </m:r>
+          </m:e>
+          <m:sup>
+            <m:r>
+              <w:rPr>
+                <w:rFonts w:ascii="Cambria Math" w:eastAsiaTheme="minorEastAsia" w:hAnsi="Cambria Math"/>
+              </w:rPr>
+              <m:t>3</m:t>
+            </m:r>
+          </m:sup>
+        </m:sSup>
+      </m:oMath>
+      <w:r>
+        <w:rPr>
+          <w:rFonts w:eastAsiaTheme="minorEastAsia"/>
+        </w:rPr>
+        <w:t>,</w:t>
+      </w:r>
+    </w:p>
+    <w:p>
+      <w:pPr>
+        <w:rPr>
+          <w:rFonts w:eastAsiaTheme="minorEastAsia"/>
+        </w:rPr>
+      </w:pPr>
+      <m:oMathPara>
+        <m:oMath>
+          <m:sSup>
+            <m:sSupPr>
+              <m:ctrlPr>
+                <w:rPr>
+                  <w:rFonts w:ascii="Cambria Math" w:eastAsiaTheme="minorEastAsia" w:hAnsi="Cambria Math"/>
+                  <w:i/>
+                </w:rPr>
+              </m:ctrlPr>
+            </m:sSupPr>
+            <m:e>
+              <m:r>
+                <w:rPr>
+                  <w:rFonts w:ascii="Cambria Math" w:eastAsiaTheme="minorEastAsia" w:hAnsi="Cambria Math"/>
+                </w:rPr>
+                <m:t>A</m:t>
+              </m:r>
+            </m:e>
+            <m:sup>
+              <m:r>
+                <w:rPr>
+                  <w:rFonts w:ascii="Cambria Math" w:eastAsiaTheme="minorEastAsia" w:hAnsi="Cambria Math"/>
+                </w:rPr>
+                <m:t>3</m:t>
+              </m:r>
+            </m:sup>
+          </m:sSup>
+          <m:r>
+            <w:rPr>
+              <w:rFonts w:ascii="Cambria Math" w:eastAsiaTheme="minorEastAsia" w:hAnsi="Cambria Math"/>
+            </w:rPr>
+            <m:t>=</m:t>
+          </m:r>
+          <m:sSup>
+            <m:sSupPr>
+              <m:ctrlPr>
+                <w:rPr>
+                  <w:rFonts w:ascii="Cambria Math" w:eastAsiaTheme="minorEastAsia" w:hAnsi="Cambria Math"/>
+                  <w:i/>
+                </w:rPr>
+              </m:ctrlPr>
+            </m:sSupPr>
+            <m:e>
+              <m:r>
+                <w:rPr>
+                  <w:rFonts w:ascii="Cambria Math" w:eastAsiaTheme="minorEastAsia" w:hAnsi="Cambria Math"/>
+                </w:rPr>
+                <m:t>A</m:t>
+              </m:r>
+            </m:e>
+            <m:sup>
+              <m:r>
+                <w:rPr>
+                  <w:rFonts w:ascii="Cambria Math" w:eastAsiaTheme="minorEastAsia" w:hAnsi="Cambria Math"/>
+                </w:rPr>
+                <m:t>2</m:t>
+              </m:r>
+            </m:sup>
+          </m:sSup>
+          <m:r>
+            <w:rPr>
+              <w:rFonts w:ascii="Cambria Math" w:eastAsiaTheme="minorEastAsia" w:hAnsi="Cambria Math"/>
+            </w:rPr>
+            <m:t>.A=</m:t>
+          </m:r>
+          <m:d>
+            <m:dPr>
+              <m:begChr m:val="["/>
+              <m:endChr m:val="]"/>
+              <m:ctrlPr>
+                <w:rPr>
+                  <w:rFonts w:ascii="Cambria Math" w:eastAsiaTheme="minorEastAsia" w:hAnsi="Cambria Math"/>
+                  <w:i/>
+                </w:rPr>
+              </m:ctrlPr>
+            </m:dPr>
+            <m:e>
+              <m:m>
+                <m:mPr>
+                  <m:mcs>
+                    <m:mc>
+                      <m:mcPr>
+                        <m:count m:val="3"/>
+                        <m:mcJc m:val="center"/>
+                      </m:mcPr>
+                    </m:mc>
+                  </m:mcs>
+                  <m:ctrlPr>
+                    <w:rPr>
+                      <w:rFonts w:ascii="Cambria Math" w:eastAsiaTheme="minorEastAsia" w:hAnsi="Cambria Math"/>
+                      <w:i/>
+                    </w:rPr>
+                  </m:ctrlPr>
+                </m:mPr>
+                <m:mr>
+                  <m:e>
+                    <m:r>
+                      <w:rPr>
+                        <w:rFonts w:ascii="Cambria Math" w:eastAsiaTheme="minorEastAsia" w:hAnsi="Cambria Math"/>
+                      </w:rPr>
+                      <m:t>1</m:t>
+                    </m:r>
+                  </m:e>
+                  <m:e>
+                    <m:r>
+                      <w:rPr>
+                        <w:rFonts w:ascii="Cambria Math" w:eastAsiaTheme="minorEastAsia" w:hAnsi="Cambria Math"/>
+                      </w:rPr>
+                      <m:t>0</m:t>
+                    </m:r>
+                  </m:e>
+                  <m:e>
+                    <m:r>
+                      <w:rPr>
+                        <w:rFonts w:ascii="Cambria Math" w:eastAsiaTheme="minorEastAsia" w:hAnsi="Cambria Math"/>
+                      </w:rPr>
+                      <m:t>0</m:t>
+                    </m:r>
+                  </m:e>
+                </m:mr>
+                <m:mr>
+                  <m:e>
+                    <m:r>
+                      <w:rPr>
+                        <w:rFonts w:ascii="Cambria Math" w:eastAsiaTheme="minorEastAsia" w:hAnsi="Cambria Math"/>
+                      </w:rPr>
+                      <m:t>1</m:t>
+                    </m:r>
+                  </m:e>
+                  <m:e>
+                    <m:r>
+                      <w:rPr>
+                        <w:rFonts w:ascii="Cambria Math" w:eastAsiaTheme="minorEastAsia" w:hAnsi="Cambria Math"/>
+                      </w:rPr>
+                      <m:t>1</m:t>
+                    </m:r>
+                  </m:e>
+                  <m:e>
+                    <m:r>
+                      <w:rPr>
+                        <w:rFonts w:ascii="Cambria Math" w:eastAsiaTheme="minorEastAsia" w:hAnsi="Cambria Math"/>
+                      </w:rPr>
+                      <m:t>0</m:t>
+                    </m:r>
+                  </m:e>
+                </m:mr>
+                <m:mr>
+                  <m:e>
+                    <m:r>
+                      <w:rPr>
+                        <w:rFonts w:ascii="Cambria Math" w:eastAsiaTheme="minorEastAsia" w:hAnsi="Cambria Math"/>
+                      </w:rPr>
+                      <m:t>1</m:t>
+                    </m:r>
+                  </m:e>
+                  <m:e>
+                    <m:r>
+                      <w:rPr>
+                        <w:rFonts w:ascii="Cambria Math" w:eastAsiaTheme="minorEastAsia" w:hAnsi="Cambria Math"/>
+                      </w:rPr>
+                      <m:t>0</m:t>
+                    </m:r>
+                  </m:e>
+                  <m:e>
+                    <m:r>
+                      <w:rPr>
+                        <w:rFonts w:ascii="Cambria Math" w:eastAsiaTheme="minorEastAsia" w:hAnsi="Cambria Math"/>
+                      </w:rPr>
+                      <m:t>1</m:t>
+                    </m:r>
+                  </m:e>
+                </m:mr>
+              </m:m>
+            </m:e>
+          </m:d>
+          <m:r>
+            <w:rPr>
+              <w:rFonts w:ascii="Cambria Math" w:eastAsiaTheme="minorEastAsia" w:hAnsi="Cambria Math"/>
+            </w:rPr>
+            <m:t xml:space="preserve"> </m:t>
+          </m:r>
+          <m:d>
+            <m:dPr>
+              <m:begChr m:val=""/>
+              <m:endChr m:val=""/>
+              <m:ctrlPr>
+                <w:rPr>
+                  <w:rFonts w:ascii="Cambria Math" w:eastAsiaTheme="minorEastAsia" w:hAnsi="Cambria Math"/>
+                  <w:i/>
+                </w:rPr>
+              </m:ctrlPr>
+            </m:dPr>
+            <m:e>
+              <m:d>
+                <m:dPr>
+                  <m:begChr m:val="["/>
+                  <m:endChr m:val="]"/>
+                  <m:ctrlPr>
+                    <w:rPr>
+                      <w:rFonts w:ascii="Cambria Math" w:eastAsiaTheme="minorEastAsia" w:hAnsi="Cambria Math"/>
+                      <w:i/>
+                    </w:rPr>
+                  </m:ctrlPr>
+                </m:dPr>
+                <m:e>
+                  <m:m>
+                    <m:mPr>
+                      <m:mcs>
+                        <m:mc>
+                          <m:mcPr>
+                            <m:count m:val="3"/>
+                            <m:mcJc m:val="center"/>
+                          </m:mcPr>
+                        </m:mc>
+                      </m:mcs>
+                      <m:ctrlPr>
+                        <w:rPr>
+                          <w:rFonts w:ascii="Cambria Math" w:eastAsiaTheme="minorEastAsia" w:hAnsi="Cambria Math"/>
+                          <w:i/>
+                        </w:rPr>
+                      </m:ctrlPr>
+                    </m:mPr>
+                    <m:mr>
+                      <m:e>
+                        <m:r>
+                          <w:rPr>
+                            <w:rFonts w:ascii="Cambria Math" w:eastAsiaTheme="minorEastAsia" w:hAnsi="Cambria Math"/>
+                          </w:rPr>
+                          <m:t>1</m:t>
+                        </m:r>
+                      </m:e>
+                      <m:e>
+                        <m:r>
+                          <w:rPr>
+                            <w:rFonts w:ascii="Cambria Math" w:eastAsiaTheme="minorEastAsia" w:hAnsi="Cambria Math"/>
+                          </w:rPr>
+                          <m:t>0</m:t>
+                        </m:r>
+                      </m:e>
+                      <m:e>
+                        <m:r>
+                          <w:rPr>
+                            <w:rFonts w:ascii="Cambria Math" w:eastAsiaTheme="minorEastAsia" w:hAnsi="Cambria Math"/>
+                          </w:rPr>
+                          <m:t>0</m:t>
+                        </m:r>
+                      </m:e>
+                    </m:mr>
+                    <m:mr>
+                      <m:e>
+                        <m:r>
+                          <w:rPr>
+                            <w:rFonts w:ascii="Cambria Math" w:eastAsiaTheme="minorEastAsia" w:hAnsi="Cambria Math"/>
+                          </w:rPr>
+                          <m:t>1</m:t>
+                        </m:r>
+                      </m:e>
+                      <m:e>
+                        <m:r>
+                          <w:rPr>
+                            <w:rFonts w:ascii="Cambria Math" w:eastAsiaTheme="minorEastAsia" w:hAnsi="Cambria Math"/>
+                          </w:rPr>
+                          <m:t>0</m:t>
+                        </m:r>
+                      </m:e>
+                      <m:e>
+                        <m:r>
+                          <w:rPr>
+                            <w:rFonts w:ascii="Cambria Math" w:eastAsiaTheme="minorEastAsia" w:hAnsi="Cambria Math"/>
+                          </w:rPr>
+                          <m:t>1</m:t>
+                        </m:r>
+                      </m:e>
+                    </m:mr>
+                    <m:mr>
+                      <m:e>
+                        <m:r>
+                          <w:rPr>
+                            <w:rFonts w:ascii="Cambria Math" w:eastAsiaTheme="minorEastAsia" w:hAnsi="Cambria Math"/>
+                          </w:rPr>
+                          <m:t>0</m:t>
+                        </m:r>
+                      </m:e>
+                      <m:e>
+                        <m:r>
+                          <w:rPr>
+                            <w:rFonts w:ascii="Cambria Math" w:eastAsiaTheme="minorEastAsia" w:hAnsi="Cambria Math"/>
+                          </w:rPr>
+                          <m:t>1</m:t>
+                        </m:r>
+                      </m:e>
+                      <m:e>
+                        <m:r>
+                          <w:rPr>
+                            <w:rFonts w:ascii="Cambria Math" w:eastAsiaTheme="minorEastAsia" w:hAnsi="Cambria Math"/>
+                          </w:rPr>
+                          <m:t>0</m:t>
+                        </m:r>
+                      </m:e>
+                    </m:mr>
+                  </m:m>
+                </m:e>
+              </m:d>
+            </m:e>
+          </m:d>
+          <m:r>
+            <w:rPr>
+              <w:rFonts w:ascii="Cambria Math" w:eastAsiaTheme="minorEastAsia" w:hAnsi="Cambria Math"/>
+            </w:rPr>
+            <m:t xml:space="preserve">= </m:t>
+          </m:r>
+          <m:d>
+            <m:dPr>
+              <m:begChr m:val="["/>
+              <m:endChr m:val="]"/>
+              <m:ctrlPr>
+                <w:rPr>
+                  <w:rFonts w:ascii="Cambria Math" w:eastAsiaTheme="minorEastAsia" w:hAnsi="Cambria Math"/>
+                  <w:i/>
+                </w:rPr>
+              </m:ctrlPr>
+            </m:dPr>
+            <m:e>
+              <m:m>
+                <m:mPr>
+                  <m:mcs>
+                    <m:mc>
+                      <m:mcPr>
+                        <m:count m:val="3"/>
+                        <m:mcJc m:val="center"/>
+                      </m:mcPr>
+                    </m:mc>
+                  </m:mcs>
+                  <m:ctrlPr>
+                    <w:rPr>
+                      <w:rFonts w:ascii="Cambria Math" w:eastAsiaTheme="minorEastAsia" w:hAnsi="Cambria Math"/>
+                      <w:i/>
+                    </w:rPr>
+                  </m:ctrlPr>
+                </m:mPr>
+                <m:mr>
+                  <m:e>
+                    <m:r>
+                      <w:rPr>
+                        <w:rFonts w:ascii="Cambria Math" w:eastAsiaTheme="minorEastAsia" w:hAnsi="Cambria Math"/>
+                      </w:rPr>
+                      <m:t>1</m:t>
+                    </m:r>
+                  </m:e>
+                  <m:e>
+                    <m:r>
+                      <w:rPr>
+                        <w:rFonts w:ascii="Cambria Math" w:eastAsiaTheme="minorEastAsia" w:hAnsi="Cambria Math"/>
+                      </w:rPr>
+                      <m:t>0</m:t>
+                    </m:r>
+                  </m:e>
+                  <m:e>
+                    <m:r>
+                      <w:rPr>
+                        <w:rFonts w:ascii="Cambria Math" w:eastAsiaTheme="minorEastAsia" w:hAnsi="Cambria Math"/>
+                      </w:rPr>
+                      <m:t>0</m:t>
+                    </m:r>
+                  </m:e>
+                </m:mr>
+                <m:mr>
+                  <m:e>
+                    <m:r>
+                      <w:rPr>
+                        <w:rFonts w:ascii="Cambria Math" w:eastAsiaTheme="minorEastAsia" w:hAnsi="Cambria Math"/>
+                      </w:rPr>
+                      <m:t>2</m:t>
+                    </m:r>
+                  </m:e>
+                  <m:e>
+                    <m:r>
+                      <w:rPr>
+                        <w:rFonts w:ascii="Cambria Math" w:eastAsiaTheme="minorEastAsia" w:hAnsi="Cambria Math"/>
+                      </w:rPr>
+                      <m:t>0</m:t>
+                    </m:r>
+                  </m:e>
+                  <m:e>
+                    <m:r>
+                      <w:rPr>
+                        <w:rFonts w:ascii="Cambria Math" w:eastAsiaTheme="minorEastAsia" w:hAnsi="Cambria Math"/>
+                      </w:rPr>
+                      <m:t>1</m:t>
+                    </m:r>
+                  </m:e>
+                </m:mr>
+                <m:mr>
+                  <m:e>
+                    <m:r>
+                      <w:rPr>
+                        <w:rFonts w:ascii="Cambria Math" w:eastAsiaTheme="minorEastAsia" w:hAnsi="Cambria Math"/>
+                      </w:rPr>
+                      <m:t>1</m:t>
+                    </m:r>
+                  </m:e>
+                  <m:e>
+                    <m:r>
+                      <w:rPr>
+                        <w:rFonts w:ascii="Cambria Math" w:eastAsiaTheme="minorEastAsia" w:hAnsi="Cambria Math"/>
+                      </w:rPr>
+                      <m:t>1</m:t>
+                    </m:r>
+                  </m:e>
+                  <m:e>
+                    <m:r>
+                      <w:rPr>
+                        <w:rFonts w:ascii="Cambria Math" w:eastAsiaTheme="minorEastAsia" w:hAnsi="Cambria Math"/>
+                      </w:rPr>
+                      <m:t>0</m:t>
+                    </m:r>
+                  </m:e>
+                </m:mr>
+              </m:m>
+            </m:e>
+          </m:d>
+        </m:oMath>
+      </m:oMathPara>
+    </w:p>
+    <w:p>
+      <w:pPr>
+        <w:rPr>
+          <w:rFonts w:eastAsiaTheme="minorEastAsia"/>
+        </w:rPr>
+      </w:pPr>
+    </w:p>
+    <w:p>
+      <w:pPr>
+        <w:rPr>
+          <w:rFonts w:eastAsiaTheme="minorEastAsia"/>
+        </w:rPr>
+      </w:pPr>
+      <w:r>
+        <w:rPr>
+          <w:rFonts w:eastAsiaTheme="minorEastAsia"/>
+        </w:rPr>
+        <w:t xml:space="preserve">For </w:t>
+      </w:r>
+      <m:oMath>
+        <m:r>
+          <w:rPr>
+            <w:rFonts w:ascii="Cambria Math" w:eastAsiaTheme="minorEastAsia" w:hAnsi="Cambria Math"/>
+          </w:rPr>
+          <m:t>n=3</m:t>
+        </m:r>
+      </m:oMath>
+      <w:r>
+        <w:rPr>
+          <w:rFonts w:eastAsiaTheme="minorEastAsia"/>
+        </w:rPr>
+        <w:t xml:space="preserve"> , </w:t>
+      </w:r>
+      <m:oMath>
+        <m:sSup>
+          <m:sSupPr>
+            <m:ctrlPr>
+              <w:rPr>
+                <w:rFonts w:ascii="Cambria Math" w:eastAsiaTheme="minorEastAsia" w:hAnsi="Cambria Math"/>
+                <w:i/>
+              </w:rPr>
+            </m:ctrlPr>
+          </m:sSupPr>
+          <m:e>
+            <m:r>
+              <w:rPr>
+                <w:rFonts w:ascii="Cambria Math" w:eastAsiaTheme="minorEastAsia" w:hAnsi="Cambria Math"/>
+              </w:rPr>
+              <m:t>A</m:t>
+            </m:r>
+          </m:e>
+          <m:sup>
+            <m:r>
+              <w:rPr>
+                <w:rFonts w:ascii="Cambria Math" w:eastAsiaTheme="minorEastAsia" w:hAnsi="Cambria Math"/>
+              </w:rPr>
+              <m:t>n-2</m:t>
+            </m:r>
+          </m:sup>
+        </m:sSup>
+        <m:r>
+          <w:rPr>
+            <w:rFonts w:ascii="Cambria Math" w:eastAsiaTheme="minorEastAsia" w:hAnsi="Cambria Math"/>
+          </w:rPr>
+          <m:t>+</m:t>
+        </m:r>
+        <m:sSup>
+          <m:sSupPr>
+            <m:ctrlPr>
+              <w:rPr>
+                <w:rFonts w:ascii="Cambria Math" w:eastAsiaTheme="minorEastAsia" w:hAnsi="Cambria Math"/>
+                <w:i/>
+              </w:rPr>
+            </m:ctrlPr>
+          </m:sSupPr>
+          <m:e>
+            <m:r>
+              <w:rPr>
+                <w:rFonts w:ascii="Cambria Math" w:eastAsiaTheme="minorEastAsia" w:hAnsi="Cambria Math"/>
+              </w:rPr>
+              <m:t>A</m:t>
+            </m:r>
+          </m:e>
+          <m:sup>
+            <m:r>
+              <w:rPr>
+                <w:rFonts w:ascii="Cambria Math" w:eastAsiaTheme="minorEastAsia" w:hAnsi="Cambria Math"/>
+              </w:rPr>
+              <m:t>2</m:t>
+            </m:r>
+          </m:sup>
+        </m:sSup>
+        <m:r>
+          <w:rPr>
+            <w:rFonts w:ascii="Cambria Math" w:eastAsiaTheme="minorEastAsia" w:hAnsi="Cambria Math"/>
+          </w:rPr>
+          <m:t>-I</m:t>
+        </m:r>
+      </m:oMath>
+      <w:r>
+        <w:rPr>
+          <w:rFonts w:eastAsiaTheme="minorEastAsia"/>
+        </w:rPr>
+        <w:t xml:space="preserve"> will be,</w:t>
+      </w:r>
+    </w:p>
+    <w:p>
+      <w:pPr>
+        <w:rPr>
+          <w:rFonts w:eastAsiaTheme="minorEastAsia"/>
+        </w:rPr>
+      </w:pPr>
+      <m:oMathPara>
+        <m:oMath>
+          <m:d>
+            <m:dPr>
+              <m:begChr m:val="["/>
+              <m:endChr m:val="]"/>
+              <m:ctrlPr>
+                <w:rPr>
+                  <w:rFonts w:ascii="Cambria Math" w:eastAsiaTheme="minorEastAsia" w:hAnsi="Cambria Math"/>
+                  <w:i/>
+                </w:rPr>
+              </m:ctrlPr>
+            </m:dPr>
+            <m:e>
+              <m:m>
+                <m:mPr>
+                  <m:mcs>
+                    <m:mc>
+                      <m:mcPr>
+                        <m:count m:val="3"/>
+                        <m:mcJc m:val="center"/>
+                      </m:mcPr>
+                    </m:mc>
+                  </m:mcs>
+                  <m:ctrlPr>
+                    <w:rPr>
+                      <w:rFonts w:ascii="Cambria Math" w:eastAsiaTheme="minorEastAsia" w:hAnsi="Cambria Math"/>
+                      <w:i/>
+                    </w:rPr>
+                  </m:ctrlPr>
+                </m:mPr>
+                <m:mr>
+                  <m:e>
+                    <m:r>
+                      <w:rPr>
+                        <w:rFonts w:ascii="Cambria Math" w:eastAsiaTheme="minorEastAsia" w:hAnsi="Cambria Math"/>
+                      </w:rPr>
+                      <m:t>1</m:t>
+                    </m:r>
+                  </m:e>
+                  <m:e>
+                    <m:r>
+                      <w:rPr>
+                        <w:rFonts w:ascii="Cambria Math" w:eastAsiaTheme="minorEastAsia" w:hAnsi="Cambria Math"/>
+                      </w:rPr>
+                      <m:t>0</m:t>
+                    </m:r>
+                  </m:e>
+                  <m:e>
+                    <m:r>
+                      <w:rPr>
+                        <w:rFonts w:ascii="Cambria Math" w:eastAsiaTheme="minorEastAsia" w:hAnsi="Cambria Math"/>
+                      </w:rPr>
+                      <m:t>0</m:t>
+                    </m:r>
+                  </m:e>
+                </m:mr>
+                <m:mr>
+                  <m:e>
+                    <m:r>
+                      <w:rPr>
+                        <w:rFonts w:ascii="Cambria Math" w:eastAsiaTheme="minorEastAsia" w:hAnsi="Cambria Math"/>
+                      </w:rPr>
+                      <m:t>1</m:t>
+                    </m:r>
+                  </m:e>
+                  <m:e>
+                    <m:r>
+                      <w:rPr>
+                        <w:rFonts w:ascii="Cambria Math" w:eastAsiaTheme="minorEastAsia" w:hAnsi="Cambria Math"/>
+                      </w:rPr>
+                      <m:t>0</m:t>
+                    </m:r>
+                  </m:e>
+                  <m:e>
+                    <m:r>
+                      <w:rPr>
+                        <w:rFonts w:ascii="Cambria Math" w:eastAsiaTheme="minorEastAsia" w:hAnsi="Cambria Math"/>
+                      </w:rPr>
+                      <m:t>1</m:t>
+                    </m:r>
+                  </m:e>
+                </m:mr>
+                <m:mr>
+                  <m:e>
+                    <m:r>
+                      <w:rPr>
+                        <w:rFonts w:ascii="Cambria Math" w:eastAsiaTheme="minorEastAsia" w:hAnsi="Cambria Math"/>
+                      </w:rPr>
+                      <m:t>0</m:t>
+                    </m:r>
+                  </m:e>
+                  <m:e>
+                    <m:r>
+                      <w:rPr>
+                        <w:rFonts w:ascii="Cambria Math" w:eastAsiaTheme="minorEastAsia" w:hAnsi="Cambria Math"/>
+                      </w:rPr>
+                      <m:t>1</m:t>
+                    </m:r>
+                  </m:e>
+                  <m:e>
+                    <m:r>
+                      <w:rPr>
+                        <w:rFonts w:ascii="Cambria Math" w:eastAsiaTheme="minorEastAsia" w:hAnsi="Cambria Math"/>
+                      </w:rPr>
+                      <m:t>0</m:t>
+                    </m:r>
+                  </m:e>
+                </m:mr>
+              </m:m>
+            </m:e>
+          </m:d>
+          <m:r>
+            <w:rPr>
+              <w:rFonts w:ascii="Cambria Math" w:eastAsiaTheme="minorEastAsia" w:hAnsi="Cambria Math"/>
+            </w:rPr>
+            <m:t xml:space="preserve">+ </m:t>
+          </m:r>
+          <m:r>
+            <w:rPr>
+              <w:rFonts w:ascii="Cambria Math" w:eastAsiaTheme="minorEastAsia" w:hAnsi="Cambria Math"/>
+            </w:rPr>
+            <m:t xml:space="preserve"> </m:t>
+          </m:r>
+          <m:d>
+            <m:dPr>
+              <m:begChr m:val=""/>
+              <m:endChr m:val=""/>
+              <m:ctrlPr>
+                <w:rPr>
+                  <w:rFonts w:ascii="Cambria Math" w:eastAsiaTheme="minorEastAsia" w:hAnsi="Cambria Math"/>
+                  <w:i/>
+                </w:rPr>
+              </m:ctrlPr>
+            </m:dPr>
+            <m:e>
+              <m:d>
+                <m:dPr>
+                  <m:begChr m:val="["/>
+                  <m:endChr m:val="]"/>
+                  <m:ctrlPr>
+                    <w:rPr>
+                      <w:rFonts w:ascii="Cambria Math" w:eastAsiaTheme="minorEastAsia" w:hAnsi="Cambria Math"/>
+                      <w:i/>
+                    </w:rPr>
+                  </m:ctrlPr>
+                </m:dPr>
+                <m:e>
+                  <m:m>
+                    <m:mPr>
+                      <m:mcs>
+                        <m:mc>
+                          <m:mcPr>
+                            <m:count m:val="3"/>
+                            <m:mcJc m:val="center"/>
+                          </m:mcPr>
+                        </m:mc>
+                      </m:mcs>
+                      <m:ctrlPr>
+                        <w:rPr>
+                          <w:rFonts w:ascii="Cambria Math" w:eastAsiaTheme="minorEastAsia" w:hAnsi="Cambria Math"/>
+                          <w:i/>
+                        </w:rPr>
+                      </m:ctrlPr>
+                    </m:mPr>
+                    <m:mr>
+                      <m:e>
+                        <m:r>
+                          <w:rPr>
+                            <w:rFonts w:ascii="Cambria Math" w:eastAsiaTheme="minorEastAsia" w:hAnsi="Cambria Math"/>
+                          </w:rPr>
+                          <m:t>1</m:t>
+                        </m:r>
+                      </m:e>
+                      <m:e>
+                        <m:r>
+                          <w:rPr>
+                            <w:rFonts w:ascii="Cambria Math" w:eastAsiaTheme="minorEastAsia" w:hAnsi="Cambria Math"/>
+                          </w:rPr>
+                          <m:t>0</m:t>
+                        </m:r>
+                      </m:e>
+                      <m:e>
+                        <m:r>
+                          <w:rPr>
+                            <w:rFonts w:ascii="Cambria Math" w:eastAsiaTheme="minorEastAsia" w:hAnsi="Cambria Math"/>
+                          </w:rPr>
+                          <m:t>0</m:t>
+                        </m:r>
+                      </m:e>
+                    </m:mr>
+                    <m:mr>
+                      <m:e>
+                        <m:r>
+                          <w:rPr>
+                            <w:rFonts w:ascii="Cambria Math" w:eastAsiaTheme="minorEastAsia" w:hAnsi="Cambria Math"/>
+                          </w:rPr>
+                          <m:t>1</m:t>
+                        </m:r>
+                      </m:e>
+                      <m:e>
+                        <m:r>
+                          <w:rPr>
+                            <w:rFonts w:ascii="Cambria Math" w:eastAsiaTheme="minorEastAsia" w:hAnsi="Cambria Math"/>
+                          </w:rPr>
+                          <m:t>1</m:t>
+                        </m:r>
+                      </m:e>
+                      <m:e>
+                        <m:r>
+                          <w:rPr>
+                            <w:rFonts w:ascii="Cambria Math" w:eastAsiaTheme="minorEastAsia" w:hAnsi="Cambria Math"/>
+                          </w:rPr>
+                          <m:t>0</m:t>
+                        </m:r>
+                      </m:e>
+                    </m:mr>
+                    <m:mr>
+                      <m:e>
+                        <m:r>
+                          <w:rPr>
+                            <w:rFonts w:ascii="Cambria Math" w:eastAsiaTheme="minorEastAsia" w:hAnsi="Cambria Math"/>
+                          </w:rPr>
+                          <m:t>1</m:t>
+                        </m:r>
+                      </m:e>
+                      <m:e>
+                        <m:r>
+                          <w:rPr>
+                            <w:rFonts w:ascii="Cambria Math" w:eastAsiaTheme="minorEastAsia" w:hAnsi="Cambria Math"/>
+                          </w:rPr>
+                          <m:t>0</m:t>
+                        </m:r>
+                      </m:e>
+                      <m:e>
+                        <m:r>
+                          <w:rPr>
+                            <w:rFonts w:ascii="Cambria Math" w:eastAsiaTheme="minorEastAsia" w:hAnsi="Cambria Math"/>
+                          </w:rPr>
+                          <m:t>1</m:t>
+                        </m:r>
+                      </m:e>
+                    </m:mr>
+                  </m:m>
+                </m:e>
+              </m:d>
+            </m:e>
+          </m:d>
+          <m:r>
+            <w:rPr>
+              <w:rFonts w:ascii="Cambria Math" w:eastAsiaTheme="minorEastAsia" w:hAnsi="Cambria Math"/>
+            </w:rPr>
+            <m:t xml:space="preserve">- </m:t>
+          </m:r>
+          <m:d>
+            <m:dPr>
+              <m:begChr m:val="["/>
+              <m:endChr m:val="]"/>
+              <m:ctrlPr>
+                <w:rPr>
+                  <w:rFonts w:ascii="Cambria Math" w:eastAsiaTheme="minorEastAsia" w:hAnsi="Cambria Math"/>
+                  <w:i/>
+                </w:rPr>
+              </m:ctrlPr>
+            </m:dPr>
+            <m:e>
+              <m:m>
+                <m:mPr>
+                  <m:mcs>
+                    <m:mc>
+                      <m:mcPr>
+                        <m:count m:val="3"/>
+                        <m:mcJc m:val="center"/>
+                      </m:mcPr>
+                    </m:mc>
+                  </m:mcs>
+                  <m:ctrlPr>
+                    <w:rPr>
+                      <w:rFonts w:ascii="Cambria Math" w:eastAsiaTheme="minorEastAsia" w:hAnsi="Cambria Math"/>
+                      <w:i/>
+                    </w:rPr>
+                  </m:ctrlPr>
+                </m:mPr>
+                <m:mr>
+                  <m:e>
+                    <m:r>
+                      <w:rPr>
+                        <w:rFonts w:ascii="Cambria Math" w:eastAsiaTheme="minorEastAsia" w:hAnsi="Cambria Math"/>
+                      </w:rPr>
+                      <m:t>1</m:t>
+                    </m:r>
+                  </m:e>
+                  <m:e>
+                    <m:r>
+                      <w:rPr>
+                        <w:rFonts w:ascii="Cambria Math" w:eastAsiaTheme="minorEastAsia" w:hAnsi="Cambria Math"/>
+                      </w:rPr>
+                      <m:t>0</m:t>
+                    </m:r>
+                  </m:e>
+                  <m:e>
+                    <m:r>
+                      <w:rPr>
+                        <w:rFonts w:ascii="Cambria Math" w:eastAsiaTheme="minorEastAsia" w:hAnsi="Cambria Math"/>
+                      </w:rPr>
+                      <m:t>0</m:t>
+                    </m:r>
+                  </m:e>
+                </m:mr>
+                <m:mr>
+                  <m:e>
+                    <m:r>
+                      <w:rPr>
+                        <w:rFonts w:ascii="Cambria Math" w:eastAsiaTheme="minorEastAsia" w:hAnsi="Cambria Math"/>
+                      </w:rPr>
+                      <m:t>0</m:t>
+                    </m:r>
+                  </m:e>
+                  <m:e>
+                    <m:r>
+                      <w:rPr>
+                        <w:rFonts w:ascii="Cambria Math" w:eastAsiaTheme="minorEastAsia" w:hAnsi="Cambria Math"/>
+                      </w:rPr>
+                      <m:t>1</m:t>
+                    </m:r>
+                  </m:e>
+                  <m:e>
+                    <m:r>
+                      <w:rPr>
+                        <w:rFonts w:ascii="Cambria Math" w:eastAsiaTheme="minorEastAsia" w:hAnsi="Cambria Math"/>
+                      </w:rPr>
+                      <m:t>0</m:t>
+                    </m:r>
+                  </m:e>
+                </m:mr>
+                <m:mr>
+                  <m:e>
+                    <m:r>
+                      <w:rPr>
+                        <w:rFonts w:ascii="Cambria Math" w:eastAsiaTheme="minorEastAsia" w:hAnsi="Cambria Math"/>
+                      </w:rPr>
+                      <m:t>0</m:t>
+                    </m:r>
+                  </m:e>
+                  <m:e>
+                    <m:r>
+                      <w:rPr>
+                        <w:rFonts w:ascii="Cambria Math" w:eastAsiaTheme="minorEastAsia" w:hAnsi="Cambria Math"/>
+                      </w:rPr>
+                      <m:t>0</m:t>
+                    </m:r>
+                  </m:e>
+                  <m:e>
+                    <m:r>
+                      <w:rPr>
+                        <w:rFonts w:ascii="Cambria Math" w:eastAsiaTheme="minorEastAsia" w:hAnsi="Cambria Math"/>
+                      </w:rPr>
+                      <m:t>1</m:t>
+                    </m:r>
+                  </m:e>
+                </m:mr>
+              </m:m>
+            </m:e>
+          </m:d>
+          <m:r>
+            <w:rPr>
+              <w:rFonts w:ascii="Cambria Math" w:eastAsiaTheme="minorEastAsia" w:hAnsi="Cambria Math"/>
+            </w:rPr>
+            <m:t xml:space="preserve">= </m:t>
+          </m:r>
+          <m:d>
+            <m:dPr>
+              <m:begChr m:val="["/>
+              <m:endChr m:val="]"/>
+              <m:ctrlPr>
+                <w:rPr>
+                  <w:rFonts w:ascii="Cambria Math" w:eastAsiaTheme="minorEastAsia" w:hAnsi="Cambria Math"/>
+                  <w:i/>
+                </w:rPr>
+              </m:ctrlPr>
+            </m:dPr>
+            <m:e>
+              <m:m>
+                <m:mPr>
+                  <m:mcs>
+                    <m:mc>
+                      <m:mcPr>
+                        <m:count m:val="3"/>
+                        <m:mcJc m:val="center"/>
+                      </m:mcPr>
+                    </m:mc>
+                  </m:mcs>
+                  <m:ctrlPr>
+                    <w:rPr>
+                      <w:rFonts w:ascii="Cambria Math" w:eastAsiaTheme="minorEastAsia" w:hAnsi="Cambria Math"/>
+                      <w:i/>
+                    </w:rPr>
+                  </m:ctrlPr>
+                </m:mPr>
+                <m:mr>
+                  <m:e>
+                    <m:r>
+                      <w:rPr>
+                        <w:rFonts w:ascii="Cambria Math" w:eastAsiaTheme="minorEastAsia" w:hAnsi="Cambria Math"/>
+                      </w:rPr>
+                      <m:t>1</m:t>
+                    </m:r>
+                  </m:e>
+                  <m:e>
+                    <m:r>
+                      <w:rPr>
+                        <w:rFonts w:ascii="Cambria Math" w:eastAsiaTheme="minorEastAsia" w:hAnsi="Cambria Math"/>
+                      </w:rPr>
+                      <m:t>0</m:t>
+                    </m:r>
+                  </m:e>
+                  <m:e>
+                    <m:r>
+                      <w:rPr>
+                        <w:rFonts w:ascii="Cambria Math" w:eastAsiaTheme="minorEastAsia" w:hAnsi="Cambria Math"/>
+                      </w:rPr>
+                      <m:t>0</m:t>
+                    </m:r>
+                  </m:e>
+                </m:mr>
+                <m:mr>
+                  <m:e>
+                    <m:r>
+                      <w:rPr>
+                        <w:rFonts w:ascii="Cambria Math" w:eastAsiaTheme="minorEastAsia" w:hAnsi="Cambria Math"/>
+                      </w:rPr>
+                      <m:t>2</m:t>
+                    </m:r>
+                  </m:e>
+                  <m:e>
+                    <m:r>
+                      <w:rPr>
+                        <w:rFonts w:ascii="Cambria Math" w:eastAsiaTheme="minorEastAsia" w:hAnsi="Cambria Math"/>
+                      </w:rPr>
+                      <m:t>0</m:t>
+                    </m:r>
+                  </m:e>
+                  <m:e>
+                    <m:r>
+                      <w:rPr>
+                        <w:rFonts w:ascii="Cambria Math" w:eastAsiaTheme="minorEastAsia" w:hAnsi="Cambria Math"/>
+                      </w:rPr>
+                      <m:t>1</m:t>
+                    </m:r>
+                  </m:e>
+                </m:mr>
+                <m:mr>
+                  <m:e>
+                    <m:r>
+                      <w:rPr>
+                        <w:rFonts w:ascii="Cambria Math" w:eastAsiaTheme="minorEastAsia" w:hAnsi="Cambria Math"/>
+                      </w:rPr>
+                      <m:t>1</m:t>
+                    </m:r>
+                  </m:e>
+                  <m:e>
+                    <m:r>
+                      <w:rPr>
+                        <w:rFonts w:ascii="Cambria Math" w:eastAsiaTheme="minorEastAsia" w:hAnsi="Cambria Math"/>
+                      </w:rPr>
+                      <m:t>1</m:t>
+                    </m:r>
+                  </m:e>
+                  <m:e>
+                    <m:r>
+                      <w:rPr>
+                        <w:rFonts w:ascii="Cambria Math" w:eastAsiaTheme="minorEastAsia" w:hAnsi="Cambria Math"/>
+                      </w:rPr>
+                      <m:t>0</m:t>
+                    </m:r>
+                  </m:e>
+                </m:mr>
+              </m:m>
+            </m:e>
+          </m:d>
+        </m:oMath>
+      </m:oMathPara>
+    </w:p>
+    <w:p>
+      <w:pPr>
+        <w:rPr>
+          <w:rFonts w:eastAsiaTheme="minorEastAsia"/>
+        </w:rPr>
+      </w:pPr>
+      <w:r>
+        <w:rPr>
+          <w:rFonts w:eastAsiaTheme="minorEastAsia"/>
+        </w:rPr>
+        <w:t xml:space="preserve">Which is equal to </w:t>
+      </w:r>
+      <m:oMath>
+        <m:sSup>
+          <m:sSupPr>
+            <m:ctrlPr>
+              <w:rPr>
+                <w:rFonts w:ascii="Cambria Math" w:eastAsiaTheme="minorEastAsia" w:hAnsi="Cambria Math"/>
+                <w:i/>
+              </w:rPr>
+            </m:ctrlPr>
+          </m:sSupPr>
+          <m:e>
+            <m:r>
+              <w:rPr>
+                <w:rFonts w:ascii="Cambria Math" w:eastAsiaTheme="minorEastAsia" w:hAnsi="Cambria Math"/>
+              </w:rPr>
+              <m:t>A</m:t>
+            </m:r>
+          </m:e>
+          <m:sup>
+            <m:r>
+              <w:rPr>
+                <w:rFonts w:ascii="Cambria Math" w:eastAsiaTheme="minorEastAsia" w:hAnsi="Cambria Math"/>
+              </w:rPr>
+              <m:t>3</m:t>
+            </m:r>
+          </m:sup>
+        </m:sSup>
+      </m:oMath>
+      <w:r>
+        <w:rPr>
+          <w:rFonts w:eastAsiaTheme="minorEastAsia"/>
+        </w:rPr>
+        <w:t xml:space="preserve">, hence </w:t>
+      </w:r>
+      <m:oMath>
+        <m:sSup>
+          <m:sSupPr>
+            <m:ctrlPr>
+              <w:rPr>
+                <w:rFonts w:ascii="Cambria Math" w:hAnsi="Cambria Math"/>
+                <w:i/>
+              </w:rPr>
+            </m:ctrlPr>
+          </m:sSupPr>
+          <m:e>
+            <m:r>
+              <w:rPr>
+                <w:rFonts w:ascii="Cambria Math" w:hAnsi="Cambria Math"/>
+              </w:rPr>
+              <m:t>A</m:t>
+            </m:r>
+          </m:e>
+          <m:sup>
+            <m:r>
+              <w:rPr>
+                <w:rFonts w:ascii="Cambria Math" w:hAnsi="Cambria Math"/>
+              </w:rPr>
+              <m:t>n</m:t>
+            </m:r>
+          </m:sup>
+        </m:sSup>
+        <m:r>
+          <w:rPr>
+            <w:rFonts w:ascii="Cambria Math" w:hAnsi="Cambria Math"/>
+          </w:rPr>
+          <m:t xml:space="preserve">= </m:t>
+        </m:r>
+        <m:sSup>
+          <m:sSupPr>
+            <m:ctrlPr>
+              <w:rPr>
+                <w:rFonts w:ascii="Cambria Math" w:hAnsi="Cambria Math"/>
+                <w:i/>
+              </w:rPr>
+            </m:ctrlPr>
+          </m:sSupPr>
+          <m:e>
+            <m:r>
+              <w:rPr>
+                <w:rFonts w:ascii="Cambria Math" w:hAnsi="Cambria Math"/>
+              </w:rPr>
+              <m:t>A</m:t>
+            </m:r>
+          </m:e>
+          <m:sup>
+            <m:r>
+              <w:rPr>
+                <w:rFonts w:ascii="Cambria Math" w:hAnsi="Cambria Math"/>
+              </w:rPr>
+              <m:t>n</m:t>
+            </m:r>
+            <m:r>
+              <w:rPr>
+                <w:rFonts w:ascii="Cambria Math" w:hAnsi="Cambria Math"/>
+              </w:rPr>
+              <m:t>-2</m:t>
+            </m:r>
+          </m:sup>
+        </m:sSup>
+        <m:r>
+          <w:rPr>
+            <w:rFonts w:ascii="Cambria Math" w:hAnsi="Cambria Math"/>
+          </w:rPr>
+          <m:t xml:space="preserve"> + </m:t>
+        </m:r>
+        <m:sSup>
+          <m:sSupPr>
+            <m:ctrlPr>
+              <w:rPr>
+                <w:rFonts w:ascii="Cambria Math" w:hAnsi="Cambria Math"/>
+                <w:i/>
+              </w:rPr>
+            </m:ctrlPr>
+          </m:sSupPr>
+          <m:e>
+            <m:r>
+              <w:rPr>
+                <w:rFonts w:ascii="Cambria Math" w:hAnsi="Cambria Math"/>
+              </w:rPr>
+              <m:t>A</m:t>
+            </m:r>
+          </m:e>
+          <m:sup>
+            <m:r>
+              <w:rPr>
+                <w:rFonts w:ascii="Cambria Math" w:hAnsi="Cambria Math"/>
+              </w:rPr>
+              <m:t>2</m:t>
+            </m:r>
+          </m:sup>
+        </m:sSup>
+        <m:r>
+          <w:rPr>
+            <w:rFonts w:ascii="Cambria Math" w:hAnsi="Cambria Math"/>
+          </w:rPr>
+          <m:t>–</m:t>
+        </m:r>
+        <m:r>
+          <w:rPr>
+            <w:rFonts w:ascii="Cambria Math" w:hAnsi="Cambria Math"/>
+          </w:rPr>
+          <m:t xml:space="preserve"> I</m:t>
+        </m:r>
+      </m:oMath>
+      <w:r>
+        <w:t xml:space="preserve"> holds true for </w:t>
+      </w:r>
+      <m:oMath>
+        <m:r>
+          <w:rPr>
+            <w:rFonts w:ascii="Cambria Math" w:hAnsi="Cambria Math"/>
+          </w:rPr>
+          <m:t>n=3.</m:t>
+        </m:r>
+      </m:oMath>
+    </w:p>
+    <w:p>
+      <w:pPr>
+        <w:rPr>
+          <w:rFonts w:eastAsiaTheme="minorEastAsia"/>
+        </w:rPr>
+      </w:pPr>
+      <w:r>
+        <w:rPr>
+          <w:rFonts w:eastAsiaTheme="minorEastAsia"/>
+        </w:rPr>
+        <w:t xml:space="preserve">For </w:t>
+      </w:r>
+      <m:oMath>
+        <m:r>
+          <w:rPr>
+            <w:rFonts w:ascii="Cambria Math" w:eastAsiaTheme="minorEastAsia" w:hAnsi="Cambria Math"/>
+          </w:rPr>
+          <m:t>n ≥3</m:t>
+        </m:r>
+      </m:oMath>
+      <w:r>
+        <w:rPr>
+          <w:rFonts w:eastAsiaTheme="minorEastAsia"/>
+        </w:rPr>
+        <w:t>,</w:t>
+      </w:r>
+    </w:p>
+    <w:p>
+      <w:pPr>
+        <w:rPr>
+          <w:rFonts w:eastAsiaTheme="minorEastAsia"/>
+        </w:rPr>
+      </w:pPr>
+      <w:r>
+        <w:rPr>
+          <w:rFonts w:eastAsiaTheme="minorEastAsia"/>
+        </w:rPr>
+        <w:t>We know that,</w:t>
+      </w:r>
+    </w:p>
+    <w:p>
+      <w:pPr>
+        <w:rPr>
+          <w:rFonts w:eastAsiaTheme="minorEastAsia"/>
+        </w:rPr>
+      </w:pPr>
+      <m:oMathPara>
+        <m:oMath>
+          <m:sSup>
+            <m:sSupPr>
+              <m:ctrlPr>
+                <w:rPr>
+                  <w:rFonts w:ascii="Cambria Math" w:eastAsiaTheme="minorEastAsia" w:hAnsi="Cambria Math"/>
+                  <w:i/>
+                </w:rPr>
+              </m:ctrlPr>
+            </m:sSupPr>
+            <m:e>
+              <m:r>
+                <w:rPr>
+                  <w:rFonts w:ascii="Cambria Math" w:eastAsiaTheme="minorEastAsia" w:hAnsi="Cambria Math"/>
+                </w:rPr>
+                <m:t>A</m:t>
+              </m:r>
+            </m:e>
+            <m:sup>
+              <m:r>
+                <w:rPr>
+                  <w:rFonts w:ascii="Cambria Math" w:eastAsiaTheme="minorEastAsia" w:hAnsi="Cambria Math"/>
+                </w:rPr>
+                <m:t>n</m:t>
+              </m:r>
+            </m:sup>
+          </m:sSup>
+          <m:r>
+            <w:rPr>
+              <w:rFonts w:ascii="Cambria Math" w:eastAsiaTheme="minorEastAsia" w:hAnsi="Cambria Math"/>
+            </w:rPr>
+            <m:t>=</m:t>
+          </m:r>
+          <m:sSup>
+            <m:sSupPr>
+              <m:ctrlPr>
+                <w:rPr>
+                  <w:rFonts w:ascii="Cambria Math" w:eastAsiaTheme="minorEastAsia" w:hAnsi="Cambria Math"/>
+                  <w:i/>
+                </w:rPr>
+              </m:ctrlPr>
+            </m:sSupPr>
+            <m:e>
+              <m:r>
+                <w:rPr>
+                  <w:rFonts w:ascii="Cambria Math" w:eastAsiaTheme="minorEastAsia" w:hAnsi="Cambria Math"/>
+                </w:rPr>
+                <m:t>A</m:t>
+              </m:r>
+            </m:e>
+            <m:sup>
+              <m:r>
+                <w:rPr>
+                  <w:rFonts w:ascii="Cambria Math" w:eastAsiaTheme="minorEastAsia" w:hAnsi="Cambria Math"/>
+                </w:rPr>
+                <m:t>n-1</m:t>
+              </m:r>
+            </m:sup>
+          </m:sSup>
+          <m:r>
+            <w:rPr>
+              <w:rFonts w:ascii="Cambria Math" w:eastAsiaTheme="minorEastAsia" w:hAnsi="Cambria Math"/>
+            </w:rPr>
+            <m:t>.A</m:t>
+          </m:r>
+        </m:oMath>
+      </m:oMathPara>
+    </w:p>
+    <w:p>
+      <w:pPr>
+        <w:rPr>
+          <w:rFonts w:eastAsiaTheme="minorEastAsia"/>
+        </w:rPr>
+      </w:pPr>
+      <w:r>
+        <w:rPr>
+          <w:rFonts w:eastAsiaTheme="minorEastAsia"/>
+        </w:rPr>
+        <w:t>Assuming the given relation is true,</w:t>
+      </w:r>
+    </w:p>
+    <w:p>
+      <w:pPr>
+        <w:rPr>
+          <w:rFonts w:eastAsiaTheme="minorEastAsia"/>
+        </w:rPr>
+      </w:pPr>
+      <m:oMathPara>
+        <m:oMath>
+          <m:sSup>
+            <m:sSupPr>
+              <m:ctrlPr>
+                <w:rPr>
+                  <w:rFonts w:ascii="Cambria Math" w:eastAsiaTheme="minorEastAsia" w:hAnsi="Cambria Math"/>
+                  <w:i/>
+                </w:rPr>
+              </m:ctrlPr>
+            </m:sSupPr>
+            <m:e>
+              <m:r>
+                <w:rPr>
+                  <w:rFonts w:ascii="Cambria Math" w:eastAsiaTheme="minorEastAsia" w:hAnsi="Cambria Math"/>
+                </w:rPr>
+                <m:t>A</m:t>
+              </m:r>
+            </m:e>
+            <m:sup>
+              <m:r>
+                <w:rPr>
+                  <w:rFonts w:ascii="Cambria Math" w:eastAsiaTheme="minorEastAsia" w:hAnsi="Cambria Math"/>
+                </w:rPr>
+                <m:t>n</m:t>
+              </m:r>
+            </m:sup>
+          </m:sSup>
+          <m:r>
+            <w:rPr>
+              <w:rFonts w:ascii="Cambria Math" w:eastAsiaTheme="minorEastAsia" w:hAnsi="Cambria Math"/>
+            </w:rPr>
+            <m:t>=</m:t>
+          </m:r>
+          <m:sSup>
+            <m:sSupPr>
+              <m:ctrlPr>
+                <w:rPr>
+                  <w:rFonts w:ascii="Cambria Math" w:eastAsiaTheme="minorEastAsia" w:hAnsi="Cambria Math"/>
+                  <w:i/>
+                </w:rPr>
+              </m:ctrlPr>
+            </m:sSupPr>
+            <m:e>
+              <m:r>
+                <w:rPr>
+                  <w:rFonts w:ascii="Cambria Math" w:eastAsiaTheme="minorEastAsia" w:hAnsi="Cambria Math"/>
+                </w:rPr>
+                <m:t>(A</m:t>
+              </m:r>
+            </m:e>
+            <m:sup>
+              <m:r>
+                <w:rPr>
+                  <w:rFonts w:ascii="Cambria Math" w:eastAsiaTheme="minorEastAsia" w:hAnsi="Cambria Math"/>
+                </w:rPr>
+                <m:t>n-3</m:t>
+              </m:r>
+            </m:sup>
+          </m:sSup>
+          <m:r>
+            <w:rPr>
+              <w:rFonts w:ascii="Cambria Math" w:eastAsiaTheme="minorEastAsia" w:hAnsi="Cambria Math"/>
+            </w:rPr>
+            <m:t>+</m:t>
+          </m:r>
+          <m:sSup>
+            <m:sSupPr>
+              <m:ctrlPr>
+                <w:rPr>
+                  <w:rFonts w:ascii="Cambria Math" w:eastAsiaTheme="minorEastAsia" w:hAnsi="Cambria Math"/>
+                  <w:i/>
+                </w:rPr>
+              </m:ctrlPr>
+            </m:sSupPr>
+            <m:e>
+              <m:r>
+                <w:rPr>
+                  <w:rFonts w:ascii="Cambria Math" w:eastAsiaTheme="minorEastAsia" w:hAnsi="Cambria Math"/>
+                </w:rPr>
+                <m:t>A</m:t>
+              </m:r>
+            </m:e>
+            <m:sup>
+              <m:r>
+                <w:rPr>
+                  <w:rFonts w:ascii="Cambria Math" w:eastAsiaTheme="minorEastAsia" w:hAnsi="Cambria Math"/>
+                </w:rPr>
+                <m:t>2</m:t>
+              </m:r>
+            </m:sup>
+          </m:sSup>
+          <m:r>
+            <w:rPr>
+              <w:rFonts w:ascii="Cambria Math" w:eastAsiaTheme="minorEastAsia" w:hAnsi="Cambria Math"/>
+            </w:rPr>
+            <m:t>-I).A</m:t>
+          </m:r>
+        </m:oMath>
+      </m:oMathPara>
+    </w:p>
+    <w:p>
+      <w:pPr>
+        <w:rPr>
+          <w:rFonts w:eastAsiaTheme="minorEastAsia"/>
+        </w:rPr>
+      </w:pPr>
+      <m:oMathPara>
+        <m:oMath>
+          <m:sSup>
+            <m:sSupPr>
+              <m:ctrlPr>
+                <w:rPr>
+                  <w:rFonts w:ascii="Cambria Math" w:eastAsiaTheme="minorEastAsia" w:hAnsi="Cambria Math"/>
+                  <w:i/>
+                </w:rPr>
+              </m:ctrlPr>
+            </m:sSupPr>
+            <m:e>
+              <m:r>
+                <w:rPr>
+                  <w:rFonts w:ascii="Cambria Math" w:eastAsiaTheme="minorEastAsia" w:hAnsi="Cambria Math"/>
+                </w:rPr>
+                <m:t>A</m:t>
+              </m:r>
+            </m:e>
+            <m:sup>
+              <m:r>
+                <w:rPr>
+                  <w:rFonts w:ascii="Cambria Math" w:eastAsiaTheme="minorEastAsia" w:hAnsi="Cambria Math"/>
+                </w:rPr>
+                <m:t>n</m:t>
+              </m:r>
+            </m:sup>
+          </m:sSup>
+          <m:r>
+            <w:rPr>
+              <w:rFonts w:ascii="Cambria Math" w:eastAsiaTheme="minorEastAsia" w:hAnsi="Cambria Math"/>
+            </w:rPr>
+            <m:t>=</m:t>
+          </m:r>
+          <m:sSup>
+            <m:sSupPr>
+              <m:ctrlPr>
+                <w:rPr>
+                  <w:rFonts w:ascii="Cambria Math" w:eastAsiaTheme="minorEastAsia" w:hAnsi="Cambria Math"/>
+                  <w:i/>
+                </w:rPr>
+              </m:ctrlPr>
+            </m:sSupPr>
+            <m:e>
+              <m:r>
+                <w:rPr>
+                  <w:rFonts w:ascii="Cambria Math" w:eastAsiaTheme="minorEastAsia" w:hAnsi="Cambria Math"/>
+                </w:rPr>
+                <m:t>A</m:t>
+              </m:r>
+            </m:e>
+            <m:sup>
+              <m:r>
+                <w:rPr>
+                  <w:rFonts w:ascii="Cambria Math" w:eastAsiaTheme="minorEastAsia" w:hAnsi="Cambria Math"/>
+                </w:rPr>
+                <m:t>n-2</m:t>
+              </m:r>
+            </m:sup>
+          </m:sSup>
+          <m:r>
+            <w:rPr>
+              <w:rFonts w:ascii="Cambria Math" w:eastAsiaTheme="minorEastAsia" w:hAnsi="Cambria Math"/>
+            </w:rPr>
+            <m:t>+</m:t>
+          </m:r>
+          <m:sSup>
+            <m:sSupPr>
+              <m:ctrlPr>
+                <w:rPr>
+                  <w:rFonts w:ascii="Cambria Math" w:eastAsiaTheme="minorEastAsia" w:hAnsi="Cambria Math"/>
+                  <w:i/>
+                </w:rPr>
+              </m:ctrlPr>
+            </m:sSupPr>
+            <m:e>
+              <m:r>
+                <w:rPr>
+                  <w:rFonts w:ascii="Cambria Math" w:eastAsiaTheme="minorEastAsia" w:hAnsi="Cambria Math"/>
+                </w:rPr>
+                <m:t>A</m:t>
+              </m:r>
+            </m:e>
+            <m:sup>
+              <m:r>
+                <w:rPr>
+                  <w:rFonts w:ascii="Cambria Math" w:eastAsiaTheme="minorEastAsia" w:hAnsi="Cambria Math"/>
+                </w:rPr>
+                <m:t>3</m:t>
+              </m:r>
+            </m:sup>
+          </m:sSup>
+          <m:r>
+            <w:rPr>
+              <w:rFonts w:ascii="Cambria Math" w:eastAsiaTheme="minorEastAsia" w:hAnsi="Cambria Math"/>
+            </w:rPr>
+            <m:t>-A</m:t>
+          </m:r>
+        </m:oMath>
+      </m:oMathPara>
+    </w:p>
+    <w:p>
+      <w:pPr>
+        <w:rPr>
+          <w:rFonts w:eastAsiaTheme="minorEastAsia"/>
+        </w:rPr>
+      </w:pPr>
+      <w:r>
+        <w:rPr>
+          <w:rFonts w:eastAsiaTheme="minorEastAsia"/>
+        </w:rPr>
+        <w:t xml:space="preserve">We know the value of </w:t>
+      </w:r>
+      <m:oMath>
+        <m:sSup>
+          <m:sSupPr>
+            <m:ctrlPr>
+              <w:rPr>
+                <w:rFonts w:ascii="Cambria Math" w:eastAsiaTheme="minorEastAsia" w:hAnsi="Cambria Math"/>
+                <w:i/>
+              </w:rPr>
+            </m:ctrlPr>
+          </m:sSupPr>
+          <m:e>
+            <m:r>
+              <w:rPr>
+                <w:rFonts w:ascii="Cambria Math" w:eastAsiaTheme="minorEastAsia" w:hAnsi="Cambria Math"/>
+              </w:rPr>
+              <m:t>A</m:t>
+            </m:r>
+          </m:e>
+          <m:sup>
+            <m:r>
+              <w:rPr>
+                <w:rFonts w:ascii="Cambria Math" w:eastAsiaTheme="minorEastAsia" w:hAnsi="Cambria Math"/>
+              </w:rPr>
+              <m:t>3</m:t>
+            </m:r>
+          </m:sup>
+        </m:sSup>
+      </m:oMath>
+      <w:r>
+        <w:rPr>
+          <w:rFonts w:eastAsiaTheme="minorEastAsia"/>
+        </w:rPr>
+        <w:t>,</w:t>
+      </w:r>
+    </w:p>
+    <w:p>
+      <w:pPr>
+        <w:rPr>
+          <w:rFonts w:eastAsiaTheme="minorEastAsia"/>
+        </w:rPr>
+      </w:pPr>
+      <m:oMathPara>
+        <m:oMath>
+          <m:sSup>
+            <m:sSupPr>
+              <m:ctrlPr>
+                <w:rPr>
+                  <w:rFonts w:ascii="Cambria Math" w:eastAsiaTheme="minorEastAsia" w:hAnsi="Cambria Math"/>
+                  <w:i/>
+                </w:rPr>
+              </m:ctrlPr>
+            </m:sSupPr>
+            <m:e>
+              <m:r>
+                <w:rPr>
+                  <w:rFonts w:ascii="Cambria Math" w:eastAsiaTheme="minorEastAsia" w:hAnsi="Cambria Math"/>
+                </w:rPr>
+                <m:t>A</m:t>
+              </m:r>
+            </m:e>
+            <m:sup>
+              <m:r>
+                <w:rPr>
+                  <w:rFonts w:ascii="Cambria Math" w:eastAsiaTheme="minorEastAsia" w:hAnsi="Cambria Math"/>
+                </w:rPr>
+                <m:t>n</m:t>
+              </m:r>
+            </m:sup>
+          </m:sSup>
+          <m:r>
+            <w:rPr>
+              <w:rFonts w:ascii="Cambria Math" w:eastAsiaTheme="minorEastAsia" w:hAnsi="Cambria Math"/>
+            </w:rPr>
+            <m:t>=</m:t>
+          </m:r>
+          <m:sSup>
+            <m:sSupPr>
+              <m:ctrlPr>
+                <w:rPr>
+                  <w:rFonts w:ascii="Cambria Math" w:eastAsiaTheme="minorEastAsia" w:hAnsi="Cambria Math"/>
+                  <w:i/>
+                </w:rPr>
+              </m:ctrlPr>
+            </m:sSupPr>
+            <m:e>
+              <m:r>
+                <w:rPr>
+                  <w:rFonts w:ascii="Cambria Math" w:eastAsiaTheme="minorEastAsia" w:hAnsi="Cambria Math"/>
+                </w:rPr>
+                <m:t>A</m:t>
+              </m:r>
+            </m:e>
+            <m:sup>
+              <m:r>
+                <w:rPr>
+                  <w:rFonts w:ascii="Cambria Math" w:eastAsiaTheme="minorEastAsia" w:hAnsi="Cambria Math"/>
+                </w:rPr>
+                <m:t>n-2</m:t>
+              </m:r>
+            </m:sup>
+          </m:sSup>
+          <m:r>
+            <w:rPr>
+              <w:rFonts w:ascii="Cambria Math" w:eastAsiaTheme="minorEastAsia" w:hAnsi="Cambria Math"/>
+            </w:rPr>
+            <m:t>+</m:t>
+          </m:r>
+          <m:d>
+            <m:dPr>
+              <m:ctrlPr>
+                <w:rPr>
+                  <w:rFonts w:ascii="Cambria Math" w:eastAsiaTheme="minorEastAsia" w:hAnsi="Cambria Math"/>
+                  <w:i/>
+                </w:rPr>
+              </m:ctrlPr>
+            </m:dPr>
+            <m:e>
+              <m:r>
+                <w:rPr>
+                  <w:rFonts w:ascii="Cambria Math" w:eastAsiaTheme="minorEastAsia" w:hAnsi="Cambria Math"/>
+                </w:rPr>
+                <m:t>A+</m:t>
+              </m:r>
+              <m:sSup>
+                <m:sSupPr>
+                  <m:ctrlPr>
+                    <w:rPr>
+                      <w:rFonts w:ascii="Cambria Math" w:eastAsiaTheme="minorEastAsia" w:hAnsi="Cambria Math"/>
+                      <w:i/>
+                    </w:rPr>
+                  </m:ctrlPr>
+                </m:sSupPr>
+                <m:e>
+                  <m:r>
+                    <w:rPr>
+                      <w:rFonts w:ascii="Cambria Math" w:eastAsiaTheme="minorEastAsia" w:hAnsi="Cambria Math"/>
+                    </w:rPr>
+                    <m:t>A</m:t>
+                  </m:r>
+                </m:e>
+                <m:sup>
+                  <m:r>
+                    <w:rPr>
+                      <w:rFonts w:ascii="Cambria Math" w:eastAsiaTheme="minorEastAsia" w:hAnsi="Cambria Math"/>
+                    </w:rPr>
+                    <m:t>2</m:t>
+                  </m:r>
+                </m:sup>
+              </m:sSup>
+              <m:r>
+                <w:rPr>
+                  <w:rFonts w:ascii="Cambria Math" w:eastAsiaTheme="minorEastAsia" w:hAnsi="Cambria Math"/>
+                </w:rPr>
+                <m:t>-I</m:t>
+              </m:r>
+            </m:e>
+          </m:d>
+          <m:r>
+            <w:rPr>
+              <w:rFonts w:ascii="Cambria Math" w:eastAsiaTheme="minorEastAsia" w:hAnsi="Cambria Math"/>
+            </w:rPr>
+            <m:t>-A</m:t>
+          </m:r>
+        </m:oMath>
+      </m:oMathPara>
+    </w:p>
+    <w:p>
+      <w:pPr>
+        <w:rPr>
+          <w:rFonts w:eastAsiaTheme="minorEastAsia"/>
+        </w:rPr>
+      </w:pPr>
+      <m:oMathPara>
+        <m:oMath>
+          <m:sSup>
+            <m:sSupPr>
+              <m:ctrlPr>
+                <w:rPr>
+                  <w:rFonts w:ascii="Cambria Math" w:eastAsiaTheme="minorEastAsia" w:hAnsi="Cambria Math"/>
+                  <w:i/>
+                </w:rPr>
+              </m:ctrlPr>
+            </m:sSupPr>
+            <m:e>
+              <m:r>
+                <w:rPr>
+                  <w:rFonts w:ascii="Cambria Math" w:eastAsiaTheme="minorEastAsia" w:hAnsi="Cambria Math"/>
+                </w:rPr>
+                <m:t>A</m:t>
+              </m:r>
+            </m:e>
+            <m:sup>
+              <m:r>
+                <w:rPr>
+                  <w:rFonts w:ascii="Cambria Math" w:eastAsiaTheme="minorEastAsia" w:hAnsi="Cambria Math"/>
+                </w:rPr>
+                <m:t>n</m:t>
+              </m:r>
+            </m:sup>
+          </m:sSup>
+          <m:r>
+            <w:rPr>
+              <w:rFonts w:ascii="Cambria Math" w:eastAsiaTheme="minorEastAsia" w:hAnsi="Cambria Math"/>
+            </w:rPr>
+            <m:t>=</m:t>
+          </m:r>
+          <m:sSup>
+            <m:sSupPr>
+              <m:ctrlPr>
+                <w:rPr>
+                  <w:rFonts w:ascii="Cambria Math" w:eastAsiaTheme="minorEastAsia" w:hAnsi="Cambria Math"/>
+                  <w:i/>
+                </w:rPr>
+              </m:ctrlPr>
+            </m:sSupPr>
+            <m:e>
+              <m:r>
+                <w:rPr>
+                  <w:rFonts w:ascii="Cambria Math" w:eastAsiaTheme="minorEastAsia" w:hAnsi="Cambria Math"/>
+                </w:rPr>
+                <m:t>A</m:t>
+              </m:r>
+            </m:e>
+            <m:sup>
+              <m:r>
+                <w:rPr>
+                  <w:rFonts w:ascii="Cambria Math" w:eastAsiaTheme="minorEastAsia" w:hAnsi="Cambria Math"/>
+                </w:rPr>
+                <m:t>n-2</m:t>
+              </m:r>
+            </m:sup>
+          </m:sSup>
+          <m:r>
+            <w:rPr>
+              <w:rFonts w:ascii="Cambria Math" w:eastAsiaTheme="minorEastAsia" w:hAnsi="Cambria Math"/>
+            </w:rPr>
+            <m:t>+</m:t>
+          </m:r>
+          <m:sSup>
+            <m:sSupPr>
+              <m:ctrlPr>
+                <w:rPr>
+                  <w:rFonts w:ascii="Cambria Math" w:eastAsiaTheme="minorEastAsia" w:hAnsi="Cambria Math"/>
+                  <w:i/>
+                </w:rPr>
+              </m:ctrlPr>
+            </m:sSupPr>
+            <m:e>
+              <m:r>
+                <w:rPr>
+                  <w:rFonts w:ascii="Cambria Math" w:eastAsiaTheme="minorEastAsia" w:hAnsi="Cambria Math"/>
+                </w:rPr>
+                <m:t>A</m:t>
+              </m:r>
+            </m:e>
+            <m:sup>
+              <m:r>
+                <w:rPr>
+                  <w:rFonts w:ascii="Cambria Math" w:eastAsiaTheme="minorEastAsia" w:hAnsi="Cambria Math"/>
+                </w:rPr>
+                <m:t>2</m:t>
+              </m:r>
+            </m:sup>
+          </m:sSup>
+          <m:r>
+            <w:rPr>
+              <w:rFonts w:ascii="Cambria Math" w:eastAsiaTheme="minorEastAsia" w:hAnsi="Cambria Math"/>
+            </w:rPr>
+            <m:t>-I</m:t>
+          </m:r>
+        </m:oMath>
+      </m:oMathPara>
+    </w:p>
+    <w:p>
+      <w:pPr>
+        <w:rPr>
+          <w:rFonts w:eastAsiaTheme="minorEastAsia"/>
+        </w:rPr>
+      </w:pPr>
+      <w:r>
+        <w:rPr>
+          <w:rFonts w:eastAsiaTheme="minorEastAsia"/>
+        </w:rPr>
+        <w:t xml:space="preserve">Therefore, the given relation holds true for </w:t>
+      </w:r>
+      <m:oMath>
+        <m:r>
+          <w:rPr>
+            <w:rFonts w:ascii="Cambria Math" w:eastAsiaTheme="minorEastAsia" w:hAnsi="Cambria Math"/>
+          </w:rPr>
+          <m:t>n ≥3.</m:t>
+        </m:r>
+      </m:oMath>
+    </w:p>
+    <w:p>
+      <w:pPr>
+        <w:pBdr>
+          <w:bottom w:val="single" w:sz="6" w:space="1" w:color="auto"/>
+        </w:pBdr>
+        <w:rPr>
+          <w:rFonts w:eastAsiaTheme="minorEastAsia"/>
+        </w:rPr>
+      </w:pPr>
+    </w:p>
+    <w:p>
+      <w:pPr>
+        <w:rPr>
+          <w:rFonts w:eastAsiaTheme="minorEastAsia"/>
+          <w:b/>
+          <w:bCs/>
+        </w:rPr>
+      </w:pPr>
+    </w:p>
+    <w:p>
+      <w:pPr>
+        <w:rPr>
+          <w:rFonts w:eastAsiaTheme="minorEastAsia"/>
+          <w:b/>
+          <w:bCs/>
+        </w:rPr>
+      </w:pPr>
+    </w:p>
+    <w:p>
+      <w:pPr>
+        <w:rPr>
+          <w:rFonts w:eastAsiaTheme="minorEastAsia"/>
+          <w:b/>
+          <w:bCs/>
+        </w:rPr>
+      </w:pPr>
+    </w:p>
+    <w:p>
+      <w:pPr>
+        <w:rPr>
+          <w:rFonts w:eastAsiaTheme="minorEastAsia"/>
+          <w:b/>
+          <w:bCs/>
+        </w:rPr>
+      </w:pPr>
+    </w:p>
+    <w:p>
+      <w:pPr>
+        <w:rPr>
+          <w:rFonts w:eastAsiaTheme="minorEastAsia"/>
+          <w:b/>
+          <w:bCs/>
+        </w:rPr>
+      </w:pPr>
+      <w:r>
+        <w:rPr>
+          <w:rFonts w:eastAsiaTheme="minorEastAsia"/>
+          <w:b/>
+          <w:bCs/>
+        </w:rPr>
+        <w:lastRenderedPageBreak/>
+        <w:t>Q.3 b)</w:t>
+      </w:r>
+    </w:p>
+    <w:p>
+      <w:pPr>
+        <w:rPr>
+          <w:rFonts w:eastAsiaTheme="minorEastAsia"/>
+        </w:rPr>
+      </w:pPr>
+      <w:r>
+        <w:rPr>
+          <w:rFonts w:eastAsiaTheme="minorEastAsia"/>
+        </w:rPr>
+        <w:t xml:space="preserve">Value of </w:t>
+      </w:r>
+      <m:oMath>
+        <m:sSup>
+          <m:sSupPr>
+            <m:ctrlPr>
+              <w:rPr>
+                <w:rFonts w:ascii="Cambria Math" w:eastAsiaTheme="minorEastAsia" w:hAnsi="Cambria Math"/>
+                <w:i/>
+              </w:rPr>
+            </m:ctrlPr>
+          </m:sSupPr>
+          <m:e>
+            <m:r>
+              <w:rPr>
+                <w:rFonts w:ascii="Cambria Math" w:eastAsiaTheme="minorEastAsia" w:hAnsi="Cambria Math"/>
+              </w:rPr>
+              <m:t>A</m:t>
+            </m:r>
+          </m:e>
+          <m:sup>
+            <m:r>
+              <w:rPr>
+                <w:rFonts w:ascii="Cambria Math" w:eastAsiaTheme="minorEastAsia" w:hAnsi="Cambria Math"/>
+              </w:rPr>
+              <m:t>100</m:t>
+            </m:r>
+          </m:sup>
+        </m:sSup>
+      </m:oMath>
+      <w:r>
+        <w:rPr>
+          <w:rFonts w:eastAsiaTheme="minorEastAsia"/>
+        </w:rPr>
+        <w:t>will be,</w:t>
+      </w:r>
+    </w:p>
+    <w:p>
+      <w:pPr>
+        <w:rPr>
+          <w:rFonts w:eastAsiaTheme="minorEastAsia"/>
+        </w:rPr>
+      </w:pPr>
+      <m:oMathPara>
+        <m:oMath>
+          <m:sSup>
+            <m:sSupPr>
+              <m:ctrlPr>
+                <w:rPr>
+                  <w:rFonts w:ascii="Cambria Math" w:eastAsiaTheme="minorEastAsia" w:hAnsi="Cambria Math"/>
+                  <w:i/>
+                </w:rPr>
+              </m:ctrlPr>
+            </m:sSupPr>
+            <m:e>
+              <m:r>
+                <w:rPr>
+                  <w:rFonts w:ascii="Cambria Math" w:eastAsiaTheme="minorEastAsia" w:hAnsi="Cambria Math"/>
+                </w:rPr>
+                <m:t>A</m:t>
+              </m:r>
+            </m:e>
+            <m:sup>
+              <m:r>
+                <w:rPr>
+                  <w:rFonts w:ascii="Cambria Math" w:eastAsiaTheme="minorEastAsia" w:hAnsi="Cambria Math"/>
+                </w:rPr>
+                <m:t>100</m:t>
+              </m:r>
+            </m:sup>
+          </m:sSup>
+          <m:r>
+            <m:rPr>
+              <m:aln/>
+            </m:rPr>
+            <w:rPr>
+              <w:rFonts w:ascii="Cambria Math" w:eastAsiaTheme="minorEastAsia" w:hAnsi="Cambria Math"/>
+            </w:rPr>
+            <m:t>=</m:t>
+          </m:r>
+          <m:sSup>
+            <m:sSupPr>
+              <m:ctrlPr>
+                <w:rPr>
+                  <w:rFonts w:ascii="Cambria Math" w:eastAsiaTheme="minorEastAsia" w:hAnsi="Cambria Math"/>
+                  <w:i/>
+                </w:rPr>
+              </m:ctrlPr>
+            </m:sSupPr>
+            <m:e>
+              <m:r>
+                <w:rPr>
+                  <w:rFonts w:ascii="Cambria Math" w:eastAsiaTheme="minorEastAsia" w:hAnsi="Cambria Math"/>
+                </w:rPr>
+                <m:t>A</m:t>
+              </m:r>
+            </m:e>
+            <m:sup>
+              <m:r>
+                <w:rPr>
+                  <w:rFonts w:ascii="Cambria Math" w:eastAsiaTheme="minorEastAsia" w:hAnsi="Cambria Math"/>
+                </w:rPr>
+                <m:t>98</m:t>
+              </m:r>
+            </m:sup>
+          </m:sSup>
+          <m:r>
+            <w:rPr>
+              <w:rFonts w:ascii="Cambria Math" w:eastAsiaTheme="minorEastAsia" w:hAnsi="Cambria Math"/>
+            </w:rPr>
+            <m:t>+</m:t>
+          </m:r>
+          <m:sSup>
+            <m:sSupPr>
+              <m:ctrlPr>
+                <w:rPr>
+                  <w:rFonts w:ascii="Cambria Math" w:eastAsiaTheme="minorEastAsia" w:hAnsi="Cambria Math"/>
+                  <w:i/>
+                </w:rPr>
+              </m:ctrlPr>
+            </m:sSupPr>
+            <m:e>
+              <m:r>
+                <w:rPr>
+                  <w:rFonts w:ascii="Cambria Math" w:eastAsiaTheme="minorEastAsia" w:hAnsi="Cambria Math"/>
+                </w:rPr>
+                <m:t>A</m:t>
+              </m:r>
+            </m:e>
+            <m:sup>
+              <m:r>
+                <w:rPr>
+                  <w:rFonts w:ascii="Cambria Math" w:eastAsiaTheme="minorEastAsia" w:hAnsi="Cambria Math"/>
+                </w:rPr>
+                <m:t>2</m:t>
+              </m:r>
+            </m:sup>
+          </m:sSup>
+          <m:r>
+            <w:rPr>
+              <w:rFonts w:ascii="Cambria Math" w:eastAsiaTheme="minorEastAsia" w:hAnsi="Cambria Math"/>
+            </w:rPr>
+            <m:t>-I</m:t>
+          </m:r>
+          <m:r>
+            <w:rPr>
+              <w:rFonts w:eastAsiaTheme="minorEastAsia"/>
+            </w:rPr>
+            <w:br/>
+          </m:r>
+        </m:oMath>
+        <m:oMath>
+          <m:r>
+            <m:rPr>
+              <m:aln/>
+            </m:rPr>
+            <w:rPr>
+              <w:rFonts w:ascii="Cambria Math" w:eastAsiaTheme="minorEastAsia" w:hAnsi="Cambria Math"/>
+            </w:rPr>
+            <m:t>=</m:t>
+          </m:r>
+          <m:d>
+            <m:dPr>
+              <m:ctrlPr>
+                <w:rPr>
+                  <w:rFonts w:ascii="Cambria Math" w:eastAsiaTheme="minorEastAsia" w:hAnsi="Cambria Math"/>
+                  <w:i/>
+                </w:rPr>
+              </m:ctrlPr>
+            </m:dPr>
+            <m:e>
+              <m:sSup>
+                <m:sSupPr>
+                  <m:ctrlPr>
+                    <w:rPr>
+                      <w:rFonts w:ascii="Cambria Math" w:eastAsiaTheme="minorEastAsia" w:hAnsi="Cambria Math"/>
+                      <w:i/>
+                    </w:rPr>
+                  </m:ctrlPr>
+                </m:sSupPr>
+                <m:e>
+                  <m:r>
+                    <w:rPr>
+                      <w:rFonts w:ascii="Cambria Math" w:eastAsiaTheme="minorEastAsia" w:hAnsi="Cambria Math"/>
+                    </w:rPr>
+                    <m:t>A</m:t>
+                  </m:r>
+                </m:e>
+                <m:sup>
+                  <m:r>
+                    <w:rPr>
+                      <w:rFonts w:ascii="Cambria Math" w:eastAsiaTheme="minorEastAsia" w:hAnsi="Cambria Math"/>
+                    </w:rPr>
+                    <m:t>96</m:t>
+                  </m:r>
+                </m:sup>
+              </m:sSup>
+              <m:r>
+                <w:rPr>
+                  <w:rFonts w:ascii="Cambria Math" w:eastAsiaTheme="minorEastAsia" w:hAnsi="Cambria Math"/>
+                </w:rPr>
+                <m:t>+</m:t>
+              </m:r>
+              <m:sSup>
+                <m:sSupPr>
+                  <m:ctrlPr>
+                    <w:rPr>
+                      <w:rFonts w:ascii="Cambria Math" w:eastAsiaTheme="minorEastAsia" w:hAnsi="Cambria Math"/>
+                      <w:i/>
+                    </w:rPr>
+                  </m:ctrlPr>
+                </m:sSupPr>
+                <m:e>
+                  <m:r>
+                    <w:rPr>
+                      <w:rFonts w:ascii="Cambria Math" w:eastAsiaTheme="minorEastAsia" w:hAnsi="Cambria Math"/>
+                    </w:rPr>
+                    <m:t>A</m:t>
+                  </m:r>
+                </m:e>
+                <m:sup>
+                  <m:r>
+                    <w:rPr>
+                      <w:rFonts w:ascii="Cambria Math" w:eastAsiaTheme="minorEastAsia" w:hAnsi="Cambria Math"/>
+                    </w:rPr>
+                    <m:t>2</m:t>
+                  </m:r>
+                </m:sup>
+              </m:sSup>
+              <m:r>
+                <w:rPr>
+                  <w:rFonts w:ascii="Cambria Math" w:eastAsiaTheme="minorEastAsia" w:hAnsi="Cambria Math"/>
+                </w:rPr>
+                <m:t>-I</m:t>
+              </m:r>
+            </m:e>
+          </m:d>
+          <m:r>
+            <w:rPr>
+              <w:rFonts w:ascii="Cambria Math" w:eastAsiaTheme="minorEastAsia" w:hAnsi="Cambria Math"/>
+            </w:rPr>
+            <m:t>+</m:t>
+          </m:r>
+          <m:sSup>
+            <m:sSupPr>
+              <m:ctrlPr>
+                <w:rPr>
+                  <w:rFonts w:ascii="Cambria Math" w:eastAsiaTheme="minorEastAsia" w:hAnsi="Cambria Math"/>
+                  <w:i/>
+                </w:rPr>
+              </m:ctrlPr>
+            </m:sSupPr>
+            <m:e>
+              <m:r>
+                <w:rPr>
+                  <w:rFonts w:ascii="Cambria Math" w:eastAsiaTheme="minorEastAsia" w:hAnsi="Cambria Math"/>
+                </w:rPr>
+                <m:t>A</m:t>
+              </m:r>
+            </m:e>
+            <m:sup>
+              <m:r>
+                <w:rPr>
+                  <w:rFonts w:ascii="Cambria Math" w:eastAsiaTheme="minorEastAsia" w:hAnsi="Cambria Math"/>
+                </w:rPr>
+                <m:t>2</m:t>
+              </m:r>
+            </m:sup>
+          </m:sSup>
+          <m:r>
+            <w:rPr>
+              <w:rFonts w:ascii="Cambria Math" w:eastAsiaTheme="minorEastAsia" w:hAnsi="Cambria Math"/>
+            </w:rPr>
+            <m:t>-I</m:t>
+          </m:r>
+          <m:r>
+            <w:rPr>
+              <w:rFonts w:eastAsiaTheme="minorEastAsia"/>
+            </w:rPr>
+            <w:br/>
+          </m:r>
+        </m:oMath>
+        <m:oMath>
+          <m:r>
+            <m:rPr>
+              <m:aln/>
+            </m:rPr>
+            <w:rPr>
+              <w:rFonts w:ascii="Cambria Math" w:eastAsiaTheme="minorEastAsia" w:hAnsi="Cambria Math"/>
+            </w:rPr>
+            <m:t>=</m:t>
+          </m:r>
+          <m:sSup>
+            <m:sSupPr>
+              <m:ctrlPr>
+                <w:rPr>
+                  <w:rFonts w:ascii="Cambria Math" w:eastAsiaTheme="minorEastAsia" w:hAnsi="Cambria Math"/>
+                  <w:i/>
+                </w:rPr>
+              </m:ctrlPr>
+            </m:sSupPr>
+            <m:e>
+              <m:r>
+                <w:rPr>
+                  <w:rFonts w:ascii="Cambria Math" w:eastAsiaTheme="minorEastAsia" w:hAnsi="Cambria Math"/>
+                </w:rPr>
+                <m:t>A</m:t>
+              </m:r>
+            </m:e>
+            <m:sup>
+              <m:r>
+                <w:rPr>
+                  <w:rFonts w:ascii="Cambria Math" w:eastAsiaTheme="minorEastAsia" w:hAnsi="Cambria Math"/>
+                </w:rPr>
+                <m:t>96</m:t>
+              </m:r>
+            </m:sup>
+          </m:sSup>
+          <m:r>
+            <w:rPr>
+              <w:rFonts w:ascii="Cambria Math" w:eastAsiaTheme="minorEastAsia" w:hAnsi="Cambria Math"/>
+            </w:rPr>
+            <m:t>+2</m:t>
+          </m:r>
+          <m:sSup>
+            <m:sSupPr>
+              <m:ctrlPr>
+                <w:rPr>
+                  <w:rFonts w:ascii="Cambria Math" w:eastAsiaTheme="minorEastAsia" w:hAnsi="Cambria Math"/>
+                  <w:i/>
+                </w:rPr>
+              </m:ctrlPr>
+            </m:sSupPr>
+            <m:e>
+              <m:r>
+                <w:rPr>
+                  <w:rFonts w:ascii="Cambria Math" w:eastAsiaTheme="minorEastAsia" w:hAnsi="Cambria Math"/>
+                </w:rPr>
+                <m:t>A</m:t>
+              </m:r>
+            </m:e>
+            <m:sup>
+              <m:r>
+                <w:rPr>
+                  <w:rFonts w:ascii="Cambria Math" w:eastAsiaTheme="minorEastAsia" w:hAnsi="Cambria Math"/>
+                </w:rPr>
+                <m:t>2</m:t>
+              </m:r>
+            </m:sup>
+          </m:sSup>
+          <m:r>
+            <w:rPr>
+              <w:rFonts w:ascii="Cambria Math" w:eastAsiaTheme="minorEastAsia" w:hAnsi="Cambria Math"/>
+            </w:rPr>
+            <m:t>-2I</m:t>
+          </m:r>
+          <m:r>
+            <w:rPr>
+              <w:rFonts w:eastAsiaTheme="minorEastAsia"/>
+            </w:rPr>
+            <w:br/>
+          </m:r>
+        </m:oMath>
+        <m:oMath>
+          <m:r>
+            <m:rPr>
+              <m:aln/>
+            </m:rPr>
+            <w:rPr>
+              <w:rFonts w:ascii="Cambria Math" w:hAnsi="Cambria Math"/>
+            </w:rPr>
+            <m:t>⋮</m:t>
+          </m:r>
+          <m:r>
+            <w:rPr>
+              <w:rFonts w:eastAsiaTheme="minorEastAsia"/>
+            </w:rPr>
+            <w:br/>
+          </m:r>
+        </m:oMath>
+        <m:oMath>
+          <m:r>
+            <m:rPr>
+              <m:aln/>
+            </m:rPr>
+            <w:rPr>
+              <w:rFonts w:ascii="Cambria Math" w:eastAsiaTheme="minorEastAsia" w:hAnsi="Cambria Math"/>
+            </w:rPr>
+            <m:t xml:space="preserve">= </m:t>
+          </m:r>
+          <m:sSup>
+            <m:sSupPr>
+              <m:ctrlPr>
+                <w:rPr>
+                  <w:rFonts w:ascii="Cambria Math" w:eastAsiaTheme="minorEastAsia" w:hAnsi="Cambria Math"/>
+                  <w:i/>
+                </w:rPr>
+              </m:ctrlPr>
+            </m:sSupPr>
+            <m:e>
+              <m:r>
+                <w:rPr>
+                  <w:rFonts w:ascii="Cambria Math" w:eastAsiaTheme="minorEastAsia" w:hAnsi="Cambria Math"/>
+                </w:rPr>
+                <m:t>A</m:t>
+              </m:r>
+            </m:e>
+            <m:sup>
+              <m:r>
+                <w:rPr>
+                  <w:rFonts w:ascii="Cambria Math" w:eastAsiaTheme="minorEastAsia" w:hAnsi="Cambria Math"/>
+                </w:rPr>
+                <m:t>2</m:t>
+              </m:r>
+            </m:sup>
+          </m:sSup>
+          <m:r>
+            <w:rPr>
+              <w:rFonts w:ascii="Cambria Math" w:eastAsiaTheme="minorEastAsia" w:hAnsi="Cambria Math"/>
+            </w:rPr>
+            <m:t>+49</m:t>
+          </m:r>
+          <m:sSup>
+            <m:sSupPr>
+              <m:ctrlPr>
+                <w:rPr>
+                  <w:rFonts w:ascii="Cambria Math" w:eastAsiaTheme="minorEastAsia" w:hAnsi="Cambria Math"/>
+                  <w:i/>
+                </w:rPr>
+              </m:ctrlPr>
+            </m:sSupPr>
+            <m:e>
+              <m:r>
+                <w:rPr>
+                  <w:rFonts w:ascii="Cambria Math" w:eastAsiaTheme="minorEastAsia" w:hAnsi="Cambria Math"/>
+                </w:rPr>
+                <m:t>A</m:t>
+              </m:r>
+            </m:e>
+            <m:sup>
+              <m:r>
+                <w:rPr>
+                  <w:rFonts w:ascii="Cambria Math" w:eastAsiaTheme="minorEastAsia" w:hAnsi="Cambria Math"/>
+                </w:rPr>
+                <m:t>2</m:t>
+              </m:r>
+            </m:sup>
+          </m:sSup>
+          <m:r>
+            <w:rPr>
+              <w:rFonts w:ascii="Cambria Math" w:eastAsiaTheme="minorEastAsia" w:hAnsi="Cambria Math"/>
+            </w:rPr>
+            <m:t>-49I</m:t>
+          </m:r>
+          <m:r>
+            <w:rPr>
+              <w:rFonts w:eastAsiaTheme="minorEastAsia"/>
+            </w:rPr>
+            <w:br/>
+          </m:r>
+        </m:oMath>
+        <m:oMath>
+          <m:r>
+            <m:rPr>
+              <m:aln/>
+            </m:rPr>
+            <w:rPr>
+              <w:rFonts w:ascii="Cambria Math" w:eastAsiaTheme="minorEastAsia" w:hAnsi="Cambria Math"/>
+            </w:rPr>
+            <m:t>=50</m:t>
+          </m:r>
+          <m:sSup>
+            <m:sSupPr>
+              <m:ctrlPr>
+                <w:rPr>
+                  <w:rFonts w:ascii="Cambria Math" w:eastAsiaTheme="minorEastAsia" w:hAnsi="Cambria Math"/>
+                  <w:i/>
+                </w:rPr>
+              </m:ctrlPr>
+            </m:sSupPr>
+            <m:e>
+              <m:r>
+                <w:rPr>
+                  <w:rFonts w:ascii="Cambria Math" w:eastAsiaTheme="minorEastAsia" w:hAnsi="Cambria Math"/>
+                </w:rPr>
+                <m:t>A</m:t>
+              </m:r>
+            </m:e>
+            <m:sup>
+              <m:r>
+                <w:rPr>
+                  <w:rFonts w:ascii="Cambria Math" w:eastAsiaTheme="minorEastAsia" w:hAnsi="Cambria Math"/>
+                </w:rPr>
+                <m:t>2</m:t>
+              </m:r>
+            </m:sup>
+          </m:sSup>
+          <m:r>
+            <w:rPr>
+              <w:rFonts w:ascii="Cambria Math" w:eastAsiaTheme="minorEastAsia" w:hAnsi="Cambria Math"/>
+            </w:rPr>
+            <m:t>-49I</m:t>
+          </m:r>
+        </m:oMath>
+      </m:oMathPara>
+    </w:p>
+    <w:p>
+      <w:pPr>
+        <w:rPr>
+          <w:rFonts w:eastAsiaTheme="minorEastAsia"/>
+        </w:rPr>
+      </w:pPr>
+      <w:r>
+        <w:rPr>
+          <w:rFonts w:eastAsiaTheme="minorEastAsia"/>
+        </w:rPr>
+        <w:t xml:space="preserve">Since we know </w:t>
+      </w:r>
+      <m:oMath>
+        <m:sSup>
+          <m:sSupPr>
+            <m:ctrlPr>
+              <w:rPr>
+                <w:rFonts w:ascii="Cambria Math" w:eastAsiaTheme="minorEastAsia" w:hAnsi="Cambria Math"/>
+                <w:i/>
+              </w:rPr>
+            </m:ctrlPr>
+          </m:sSupPr>
+          <m:e>
+            <m:r>
+              <w:rPr>
+                <w:rFonts w:ascii="Cambria Math" w:eastAsiaTheme="minorEastAsia" w:hAnsi="Cambria Math"/>
+              </w:rPr>
+              <m:t>A</m:t>
+            </m:r>
+          </m:e>
+          <m:sup>
+            <m:r>
+              <w:rPr>
+                <w:rFonts w:ascii="Cambria Math" w:eastAsiaTheme="minorEastAsia" w:hAnsi="Cambria Math"/>
+              </w:rPr>
+              <m:t>2</m:t>
+            </m:r>
+          </m:sup>
+        </m:sSup>
+      </m:oMath>
+      <w:r>
+        <w:rPr>
+          <w:rFonts w:eastAsiaTheme="minorEastAsia"/>
+        </w:rPr>
+        <w:t>,</w:t>
+      </w:r>
+    </w:p>
+    <w:p>
+      <w:pPr>
+        <w:pBdr>
+          <w:bottom w:val="single" w:sz="12" w:space="1" w:color="auto"/>
+        </w:pBdr>
+        <w:rPr>
+          <w:rFonts w:eastAsiaTheme="minorEastAsia"/>
+        </w:rPr>
+      </w:pPr>
+      <m:oMathPara>
+        <m:oMath>
+          <m:sSup>
+            <m:sSupPr>
+              <m:ctrlPr>
+                <w:rPr>
+                  <w:rFonts w:ascii="Cambria Math" w:eastAsiaTheme="minorEastAsia" w:hAnsi="Cambria Math"/>
+                  <w:i/>
+                </w:rPr>
+              </m:ctrlPr>
+            </m:sSupPr>
+            <m:e>
+              <m:r>
+                <w:rPr>
+                  <w:rFonts w:ascii="Cambria Math" w:eastAsiaTheme="minorEastAsia" w:hAnsi="Cambria Math"/>
+                </w:rPr>
+                <m:t>A</m:t>
+              </m:r>
+            </m:e>
+            <m:sup>
+              <m:r>
+                <w:rPr>
+                  <w:rFonts w:ascii="Cambria Math" w:eastAsiaTheme="minorEastAsia" w:hAnsi="Cambria Math"/>
+                </w:rPr>
+                <m:t>100</m:t>
+              </m:r>
+            </m:sup>
+          </m:sSup>
+          <m:r>
+            <m:rPr>
+              <m:aln/>
+            </m:rPr>
+            <w:rPr>
+              <w:rFonts w:ascii="Cambria Math" w:eastAsiaTheme="minorEastAsia" w:hAnsi="Cambria Math"/>
+            </w:rPr>
+            <m:t>=50</m:t>
+          </m:r>
+          <m:d>
+            <m:dPr>
+              <m:begChr m:val="["/>
+              <m:endChr m:val="]"/>
+              <m:ctrlPr>
+                <w:rPr>
+                  <w:rFonts w:ascii="Cambria Math" w:eastAsiaTheme="minorEastAsia" w:hAnsi="Cambria Math"/>
+                  <w:i/>
+                </w:rPr>
+              </m:ctrlPr>
+            </m:dPr>
+            <m:e>
+              <m:m>
+                <m:mPr>
+                  <m:mcs>
+                    <m:mc>
+                      <m:mcPr>
+                        <m:count m:val="3"/>
+                        <m:mcJc m:val="center"/>
+                      </m:mcPr>
+                    </m:mc>
+                  </m:mcs>
+                  <m:ctrlPr>
+                    <w:rPr>
+                      <w:rFonts w:ascii="Cambria Math" w:eastAsiaTheme="minorEastAsia" w:hAnsi="Cambria Math"/>
+                      <w:i/>
+                    </w:rPr>
+                  </m:ctrlPr>
+                </m:mPr>
+                <m:mr>
+                  <m:e>
+                    <m:r>
+                      <w:rPr>
+                        <w:rFonts w:ascii="Cambria Math" w:eastAsiaTheme="minorEastAsia" w:hAnsi="Cambria Math"/>
+                      </w:rPr>
+                      <m:t>1</m:t>
+                    </m:r>
+                  </m:e>
+                  <m:e>
+                    <m:r>
+                      <w:rPr>
+                        <w:rFonts w:ascii="Cambria Math" w:eastAsiaTheme="minorEastAsia" w:hAnsi="Cambria Math"/>
+                      </w:rPr>
+                      <m:t>0</m:t>
+                    </m:r>
+                  </m:e>
+                  <m:e>
+                    <m:r>
+                      <w:rPr>
+                        <w:rFonts w:ascii="Cambria Math" w:eastAsiaTheme="minorEastAsia" w:hAnsi="Cambria Math"/>
+                      </w:rPr>
+                      <m:t>0</m:t>
+                    </m:r>
+                  </m:e>
+                </m:mr>
+                <m:mr>
+                  <m:e>
+                    <m:r>
+                      <w:rPr>
+                        <w:rFonts w:ascii="Cambria Math" w:eastAsiaTheme="minorEastAsia" w:hAnsi="Cambria Math"/>
+                      </w:rPr>
+                      <m:t>1</m:t>
+                    </m:r>
+                  </m:e>
+                  <m:e>
+                    <m:r>
+                      <w:rPr>
+                        <w:rFonts w:ascii="Cambria Math" w:eastAsiaTheme="minorEastAsia" w:hAnsi="Cambria Math"/>
+                      </w:rPr>
+                      <m:t>1</m:t>
+                    </m:r>
+                  </m:e>
+                  <m:e>
+                    <m:r>
+                      <w:rPr>
+                        <w:rFonts w:ascii="Cambria Math" w:eastAsiaTheme="minorEastAsia" w:hAnsi="Cambria Math"/>
+                      </w:rPr>
+                      <m:t>0</m:t>
+                    </m:r>
+                  </m:e>
+                </m:mr>
+                <m:mr>
+                  <m:e>
+                    <m:r>
+                      <w:rPr>
+                        <w:rFonts w:ascii="Cambria Math" w:eastAsiaTheme="minorEastAsia" w:hAnsi="Cambria Math"/>
+                      </w:rPr>
+                      <m:t>1</m:t>
+                    </m:r>
+                  </m:e>
+                  <m:e>
+                    <m:r>
+                      <w:rPr>
+                        <w:rFonts w:ascii="Cambria Math" w:eastAsiaTheme="minorEastAsia" w:hAnsi="Cambria Math"/>
+                      </w:rPr>
+                      <m:t>0</m:t>
+                    </m:r>
+                  </m:e>
+                  <m:e>
+                    <m:r>
+                      <w:rPr>
+                        <w:rFonts w:ascii="Cambria Math" w:eastAsiaTheme="minorEastAsia" w:hAnsi="Cambria Math"/>
+                      </w:rPr>
+                      <m:t>1</m:t>
+                    </m:r>
+                  </m:e>
+                </m:mr>
+              </m:m>
+            </m:e>
+          </m:d>
+          <m:r>
+            <w:rPr>
+              <w:rFonts w:ascii="Cambria Math" w:eastAsiaTheme="minorEastAsia" w:hAnsi="Cambria Math"/>
+            </w:rPr>
+            <m:t>-49</m:t>
+          </m:r>
+          <m:d>
+            <m:dPr>
+              <m:begChr m:val="["/>
+              <m:endChr m:val="]"/>
+              <m:ctrlPr>
+                <w:rPr>
+                  <w:rFonts w:ascii="Cambria Math" w:eastAsiaTheme="minorEastAsia" w:hAnsi="Cambria Math"/>
+                  <w:i/>
+                </w:rPr>
+              </m:ctrlPr>
+            </m:dPr>
+            <m:e>
+              <m:m>
+                <m:mPr>
+                  <m:mcs>
+                    <m:mc>
+                      <m:mcPr>
+                        <m:count m:val="3"/>
+                        <m:mcJc m:val="center"/>
+                      </m:mcPr>
+                    </m:mc>
+                  </m:mcs>
+                  <m:ctrlPr>
+                    <w:rPr>
+                      <w:rFonts w:ascii="Cambria Math" w:eastAsiaTheme="minorEastAsia" w:hAnsi="Cambria Math"/>
+                      <w:i/>
+                    </w:rPr>
+                  </m:ctrlPr>
+                </m:mPr>
+                <m:mr>
+                  <m:e>
+                    <m:r>
+                      <w:rPr>
+                        <w:rFonts w:ascii="Cambria Math" w:eastAsiaTheme="minorEastAsia" w:hAnsi="Cambria Math"/>
+                      </w:rPr>
+                      <m:t>1</m:t>
+                    </m:r>
+                  </m:e>
+                  <m:e>
+                    <m:r>
+                      <w:rPr>
+                        <w:rFonts w:ascii="Cambria Math" w:eastAsiaTheme="minorEastAsia" w:hAnsi="Cambria Math"/>
+                      </w:rPr>
+                      <m:t>0</m:t>
+                    </m:r>
+                  </m:e>
+                  <m:e>
+                    <m:r>
+                      <w:rPr>
+                        <w:rFonts w:ascii="Cambria Math" w:eastAsiaTheme="minorEastAsia" w:hAnsi="Cambria Math"/>
+                      </w:rPr>
+                      <m:t>0</m:t>
+                    </m:r>
+                  </m:e>
+                </m:mr>
+                <m:mr>
+                  <m:e>
+                    <m:r>
+                      <w:rPr>
+                        <w:rFonts w:ascii="Cambria Math" w:eastAsiaTheme="minorEastAsia" w:hAnsi="Cambria Math"/>
+                      </w:rPr>
+                      <m:t>0</m:t>
+                    </m:r>
+                  </m:e>
+                  <m:e>
+                    <m:r>
+                      <w:rPr>
+                        <w:rFonts w:ascii="Cambria Math" w:eastAsiaTheme="minorEastAsia" w:hAnsi="Cambria Math"/>
+                      </w:rPr>
+                      <m:t>1</m:t>
+                    </m:r>
+                  </m:e>
+                  <m:e>
+                    <m:r>
+                      <w:rPr>
+                        <w:rFonts w:ascii="Cambria Math" w:eastAsiaTheme="minorEastAsia" w:hAnsi="Cambria Math"/>
+                      </w:rPr>
+                      <m:t>0</m:t>
+                    </m:r>
+                  </m:e>
+                </m:mr>
+                <m:mr>
+                  <m:e>
+                    <m:r>
+                      <w:rPr>
+                        <w:rFonts w:ascii="Cambria Math" w:eastAsiaTheme="minorEastAsia" w:hAnsi="Cambria Math"/>
+                      </w:rPr>
+                      <m:t>0</m:t>
+                    </m:r>
+                  </m:e>
+                  <m:e>
+                    <m:r>
+                      <w:rPr>
+                        <w:rFonts w:ascii="Cambria Math" w:eastAsiaTheme="minorEastAsia" w:hAnsi="Cambria Math"/>
+                      </w:rPr>
+                      <m:t>0</m:t>
+                    </m:r>
+                  </m:e>
+                  <m:e>
+                    <m:r>
+                      <w:rPr>
+                        <w:rFonts w:ascii="Cambria Math" w:eastAsiaTheme="minorEastAsia" w:hAnsi="Cambria Math"/>
+                      </w:rPr>
+                      <m:t>1</m:t>
+                    </m:r>
+                  </m:e>
+                </m:mr>
+              </m:m>
+            </m:e>
+          </m:d>
+          <m:r>
+            <w:rPr>
+              <w:rFonts w:eastAsiaTheme="minorEastAsia"/>
+            </w:rPr>
+            <w:br/>
+          </m:r>
+        </m:oMath>
+        <m:oMath>
+          <m:sSup>
+            <m:sSupPr>
+              <m:ctrlPr>
+                <w:rPr>
+                  <w:rFonts w:ascii="Cambria Math" w:eastAsiaTheme="minorEastAsia" w:hAnsi="Cambria Math"/>
+                  <w:i/>
+                </w:rPr>
+              </m:ctrlPr>
+            </m:sSupPr>
+            <m:e>
+              <m:r>
+                <w:rPr>
+                  <w:rFonts w:ascii="Cambria Math" w:eastAsiaTheme="minorEastAsia" w:hAnsi="Cambria Math"/>
+                </w:rPr>
+                <m:t>A</m:t>
+              </m:r>
+            </m:e>
+            <m:sup>
+              <m:r>
+                <w:rPr>
+                  <w:rFonts w:ascii="Cambria Math" w:eastAsiaTheme="minorEastAsia" w:hAnsi="Cambria Math"/>
+                </w:rPr>
+                <m:t>100</m:t>
+              </m:r>
+            </m:sup>
+          </m:sSup>
+          <m:r>
+            <m:rPr>
+              <m:aln/>
+            </m:rPr>
+            <w:rPr>
+              <w:rFonts w:ascii="Cambria Math" w:eastAsiaTheme="minorEastAsia" w:hAnsi="Cambria Math"/>
+            </w:rPr>
+            <m:t>=</m:t>
+          </m:r>
+          <m:d>
+            <m:dPr>
+              <m:begChr m:val="["/>
+              <m:endChr m:val="]"/>
+              <m:ctrlPr>
+                <w:rPr>
+                  <w:rFonts w:ascii="Cambria Math" w:eastAsiaTheme="minorEastAsia" w:hAnsi="Cambria Math"/>
+                  <w:i/>
+                </w:rPr>
+              </m:ctrlPr>
+            </m:dPr>
+            <m:e>
+              <m:m>
+                <m:mPr>
+                  <m:mcs>
+                    <m:mc>
+                      <m:mcPr>
+                        <m:count m:val="3"/>
+                        <m:mcJc m:val="center"/>
+                      </m:mcPr>
+                    </m:mc>
+                  </m:mcs>
+                  <m:ctrlPr>
+                    <w:rPr>
+                      <w:rFonts w:ascii="Cambria Math" w:eastAsiaTheme="minorEastAsia" w:hAnsi="Cambria Math"/>
+                      <w:i/>
+                    </w:rPr>
+                  </m:ctrlPr>
+                </m:mPr>
+                <m:mr>
+                  <m:e>
+                    <m:r>
+                      <w:rPr>
+                        <w:rFonts w:ascii="Cambria Math" w:eastAsiaTheme="minorEastAsia" w:hAnsi="Cambria Math"/>
+                      </w:rPr>
+                      <m:t>50</m:t>
+                    </m:r>
+                  </m:e>
+                  <m:e>
+                    <m:r>
+                      <w:rPr>
+                        <w:rFonts w:ascii="Cambria Math" w:eastAsiaTheme="minorEastAsia" w:hAnsi="Cambria Math"/>
+                      </w:rPr>
+                      <m:t>0</m:t>
+                    </m:r>
+                  </m:e>
+                  <m:e>
+                    <m:r>
+                      <w:rPr>
+                        <w:rFonts w:ascii="Cambria Math" w:eastAsiaTheme="minorEastAsia" w:hAnsi="Cambria Math"/>
+                      </w:rPr>
+                      <m:t>0</m:t>
+                    </m:r>
+                  </m:e>
+                </m:mr>
+                <m:mr>
+                  <m:e>
+                    <m:r>
+                      <w:rPr>
+                        <w:rFonts w:ascii="Cambria Math" w:eastAsiaTheme="minorEastAsia" w:hAnsi="Cambria Math"/>
+                      </w:rPr>
+                      <m:t>50</m:t>
+                    </m:r>
+                  </m:e>
+                  <m:e>
+                    <m:r>
+                      <w:rPr>
+                        <w:rFonts w:ascii="Cambria Math" w:eastAsiaTheme="minorEastAsia" w:hAnsi="Cambria Math"/>
+                      </w:rPr>
+                      <m:t>50</m:t>
+                    </m:r>
+                  </m:e>
+                  <m:e>
+                    <m:r>
+                      <w:rPr>
+                        <w:rFonts w:ascii="Cambria Math" w:eastAsiaTheme="minorEastAsia" w:hAnsi="Cambria Math"/>
+                      </w:rPr>
+                      <m:t>0</m:t>
+                    </m:r>
+                  </m:e>
+                </m:mr>
+                <m:mr>
+                  <m:e>
+                    <m:r>
+                      <w:rPr>
+                        <w:rFonts w:ascii="Cambria Math" w:eastAsiaTheme="minorEastAsia" w:hAnsi="Cambria Math"/>
+                      </w:rPr>
+                      <m:t>50</m:t>
+                    </m:r>
+                  </m:e>
+                  <m:e>
+                    <m:r>
+                      <w:rPr>
+                        <w:rFonts w:ascii="Cambria Math" w:eastAsiaTheme="minorEastAsia" w:hAnsi="Cambria Math"/>
+                      </w:rPr>
+                      <m:t>0</m:t>
+                    </m:r>
+                  </m:e>
+                  <m:e>
+                    <m:r>
+                      <w:rPr>
+                        <w:rFonts w:ascii="Cambria Math" w:eastAsiaTheme="minorEastAsia" w:hAnsi="Cambria Math"/>
+                      </w:rPr>
+                      <m:t>50</m:t>
+                    </m:r>
+                  </m:e>
+                </m:mr>
+              </m:m>
+            </m:e>
+          </m:d>
+          <m:r>
+            <w:rPr>
+              <w:rFonts w:ascii="Cambria Math" w:eastAsiaTheme="minorEastAsia" w:hAnsi="Cambria Math"/>
+            </w:rPr>
+            <m:t>-</m:t>
+          </m:r>
+          <m:d>
+            <m:dPr>
+              <m:begChr m:val="["/>
+              <m:endChr m:val="]"/>
+              <m:ctrlPr>
+                <w:rPr>
+                  <w:rFonts w:ascii="Cambria Math" w:eastAsiaTheme="minorEastAsia" w:hAnsi="Cambria Math"/>
+                  <w:i/>
+                </w:rPr>
+              </m:ctrlPr>
+            </m:dPr>
+            <m:e>
+              <m:m>
+                <m:mPr>
+                  <m:mcs>
+                    <m:mc>
+                      <m:mcPr>
+                        <m:count m:val="3"/>
+                        <m:mcJc m:val="center"/>
+                      </m:mcPr>
+                    </m:mc>
+                  </m:mcs>
+                  <m:ctrlPr>
+                    <w:rPr>
+                      <w:rFonts w:ascii="Cambria Math" w:eastAsiaTheme="minorEastAsia" w:hAnsi="Cambria Math"/>
+                      <w:i/>
+                    </w:rPr>
+                  </m:ctrlPr>
+                </m:mPr>
+                <m:mr>
+                  <m:e>
+                    <m:r>
+                      <w:rPr>
+                        <w:rFonts w:ascii="Cambria Math" w:eastAsiaTheme="minorEastAsia" w:hAnsi="Cambria Math"/>
+                      </w:rPr>
+                      <m:t>49</m:t>
+                    </m:r>
+                  </m:e>
+                  <m:e>
+                    <m:r>
+                      <w:rPr>
+                        <w:rFonts w:ascii="Cambria Math" w:eastAsiaTheme="minorEastAsia" w:hAnsi="Cambria Math"/>
+                      </w:rPr>
+                      <m:t>0</m:t>
+                    </m:r>
+                  </m:e>
+                  <m:e>
+                    <m:r>
+                      <w:rPr>
+                        <w:rFonts w:ascii="Cambria Math" w:eastAsiaTheme="minorEastAsia" w:hAnsi="Cambria Math"/>
+                      </w:rPr>
+                      <m:t>0</m:t>
+                    </m:r>
+                  </m:e>
+                </m:mr>
+                <m:mr>
+                  <m:e>
+                    <m:r>
+                      <w:rPr>
+                        <w:rFonts w:ascii="Cambria Math" w:eastAsiaTheme="minorEastAsia" w:hAnsi="Cambria Math"/>
+                      </w:rPr>
+                      <m:t>0</m:t>
+                    </m:r>
+                  </m:e>
+                  <m:e>
+                    <m:r>
+                      <w:rPr>
+                        <w:rFonts w:ascii="Cambria Math" w:eastAsiaTheme="minorEastAsia" w:hAnsi="Cambria Math"/>
+                      </w:rPr>
+                      <m:t>49</m:t>
+                    </m:r>
+                  </m:e>
+                  <m:e>
+                    <m:r>
+                      <w:rPr>
+                        <w:rFonts w:ascii="Cambria Math" w:eastAsiaTheme="minorEastAsia" w:hAnsi="Cambria Math"/>
+                      </w:rPr>
+                      <m:t>0</m:t>
+                    </m:r>
+                  </m:e>
+                </m:mr>
+                <m:mr>
+                  <m:e>
+                    <m:r>
+                      <w:rPr>
+                        <w:rFonts w:ascii="Cambria Math" w:eastAsiaTheme="minorEastAsia" w:hAnsi="Cambria Math"/>
+                      </w:rPr>
+                      <m:t>0</m:t>
+                    </m:r>
+                  </m:e>
+                  <m:e>
+                    <m:r>
+                      <w:rPr>
+                        <w:rFonts w:ascii="Cambria Math" w:eastAsiaTheme="minorEastAsia" w:hAnsi="Cambria Math"/>
+                      </w:rPr>
+                      <m:t>0</m:t>
+                    </m:r>
+                  </m:e>
+                  <m:e>
+                    <m:r>
+                      <w:rPr>
+                        <w:rFonts w:ascii="Cambria Math" w:eastAsiaTheme="minorEastAsia" w:hAnsi="Cambria Math"/>
+                      </w:rPr>
+                      <m:t>49</m:t>
+                    </m:r>
+                  </m:e>
+                </m:mr>
+              </m:m>
+            </m:e>
+          </m:d>
+          <m:r>
+            <w:rPr>
+              <w:rFonts w:eastAsiaTheme="minorEastAsia"/>
+            </w:rPr>
+            <w:br/>
+          </m:r>
+        </m:oMath>
+        <m:oMath>
+          <m:sSup>
+            <m:sSupPr>
+              <m:ctrlPr>
+                <w:rPr>
+                  <w:rFonts w:ascii="Cambria Math" w:eastAsiaTheme="minorEastAsia" w:hAnsi="Cambria Math"/>
+                  <w:i/>
+                </w:rPr>
+              </m:ctrlPr>
+            </m:sSupPr>
+            <m:e>
+              <m:r>
+                <w:rPr>
+                  <w:rFonts w:ascii="Cambria Math" w:eastAsiaTheme="minorEastAsia" w:hAnsi="Cambria Math"/>
+                </w:rPr>
+                <m:t>A</m:t>
+              </m:r>
+            </m:e>
+            <m:sup>
+              <m:r>
+                <w:rPr>
+                  <w:rFonts w:ascii="Cambria Math" w:eastAsiaTheme="minorEastAsia" w:hAnsi="Cambria Math"/>
+                </w:rPr>
+                <m:t>100</m:t>
+              </m:r>
+            </m:sup>
+          </m:sSup>
+          <m:r>
+            <m:rPr>
+              <m:aln/>
+            </m:rPr>
+            <w:rPr>
+              <w:rFonts w:ascii="Cambria Math" w:eastAsiaTheme="minorEastAsia" w:hAnsi="Cambria Math"/>
+            </w:rPr>
+            <m:t xml:space="preserve">= </m:t>
+          </m:r>
+          <m:d>
+            <m:dPr>
+              <m:begChr m:val="["/>
+              <m:endChr m:val="]"/>
+              <m:ctrlPr>
+                <w:rPr>
+                  <w:rFonts w:ascii="Cambria Math" w:eastAsiaTheme="minorEastAsia" w:hAnsi="Cambria Math"/>
+                  <w:i/>
+                </w:rPr>
+              </m:ctrlPr>
+            </m:dPr>
+            <m:e>
+              <m:m>
+                <m:mPr>
+                  <m:mcs>
+                    <m:mc>
+                      <m:mcPr>
+                        <m:count m:val="3"/>
+                        <m:mcJc m:val="center"/>
+                      </m:mcPr>
+                    </m:mc>
+                  </m:mcs>
+                  <m:ctrlPr>
+                    <w:rPr>
+                      <w:rFonts w:ascii="Cambria Math" w:eastAsiaTheme="minorEastAsia" w:hAnsi="Cambria Math"/>
+                      <w:i/>
+                    </w:rPr>
+                  </m:ctrlPr>
+                </m:mPr>
+                <m:mr>
+                  <m:e>
+                    <m:r>
+                      <w:rPr>
+                        <w:rFonts w:ascii="Cambria Math" w:eastAsiaTheme="minorEastAsia" w:hAnsi="Cambria Math"/>
+                      </w:rPr>
+                      <m:t>1</m:t>
+                    </m:r>
+                  </m:e>
+                  <m:e>
+                    <m:r>
+                      <w:rPr>
+                        <w:rFonts w:ascii="Cambria Math" w:eastAsiaTheme="minorEastAsia" w:hAnsi="Cambria Math"/>
+                      </w:rPr>
+                      <m:t>0</m:t>
+                    </m:r>
+                  </m:e>
+                  <m:e>
+                    <m:r>
+                      <w:rPr>
+                        <w:rFonts w:ascii="Cambria Math" w:eastAsiaTheme="minorEastAsia" w:hAnsi="Cambria Math"/>
+                      </w:rPr>
+                      <m:t>0</m:t>
+                    </m:r>
+                  </m:e>
+                </m:mr>
+                <m:mr>
+                  <m:e>
+                    <m:r>
+                      <w:rPr>
+                        <w:rFonts w:ascii="Cambria Math" w:eastAsiaTheme="minorEastAsia" w:hAnsi="Cambria Math"/>
+                      </w:rPr>
+                      <m:t>50</m:t>
+                    </m:r>
+                  </m:e>
+                  <m:e>
+                    <m:r>
+                      <w:rPr>
+                        <w:rFonts w:ascii="Cambria Math" w:eastAsiaTheme="minorEastAsia" w:hAnsi="Cambria Math"/>
+                      </w:rPr>
+                      <m:t>1</m:t>
+                    </m:r>
+                  </m:e>
+                  <m:e>
+                    <m:r>
+                      <w:rPr>
+                        <w:rFonts w:ascii="Cambria Math" w:eastAsiaTheme="minorEastAsia" w:hAnsi="Cambria Math"/>
+                      </w:rPr>
+                      <m:t>0</m:t>
+                    </m:r>
+                  </m:e>
+                </m:mr>
+                <m:mr>
+                  <m:e>
+                    <m:r>
+                      <w:rPr>
+                        <w:rFonts w:ascii="Cambria Math" w:eastAsiaTheme="minorEastAsia" w:hAnsi="Cambria Math"/>
+                      </w:rPr>
+                      <m:t>0</m:t>
+                    </m:r>
+                  </m:e>
+                  <m:e>
+                    <m:r>
+                      <w:rPr>
+                        <w:rFonts w:ascii="Cambria Math" w:eastAsiaTheme="minorEastAsia" w:hAnsi="Cambria Math"/>
+                      </w:rPr>
+                      <m:t>5</m:t>
+                    </m:r>
+                    <m:r>
+                      <w:rPr>
+                        <w:rFonts w:ascii="Cambria Math" w:eastAsiaTheme="minorEastAsia" w:hAnsi="Cambria Math"/>
+                      </w:rPr>
+                      <m:t>0</m:t>
+                    </m:r>
+                  </m:e>
+                  <m:e>
+                    <m:r>
+                      <w:rPr>
+                        <w:rFonts w:ascii="Cambria Math" w:eastAsiaTheme="minorEastAsia" w:hAnsi="Cambria Math"/>
+                      </w:rPr>
+                      <m:t>1</m:t>
+                    </m:r>
+                  </m:e>
+                </m:mr>
+              </m:m>
+            </m:e>
+          </m:d>
+        </m:oMath>
+      </m:oMathPara>
+    </w:p>
+    <w:p>
+      <w:pPr>
+        <w:pBdr>
+          <w:bottom w:val="single" w:sz="12" w:space="1" w:color="auto"/>
+        </w:pBdr>
+        <w:rPr>
+          <w:rFonts w:eastAsiaTheme="minorEastAsia"/>
+        </w:rPr>
+      </w:pPr>
+    </w:p>
+    <w:p>
+      <w:pPr>
+        <w:rPr>
+          <w:rFonts w:eastAsiaTheme="minorEastAsia"/>
+        </w:rPr>
+      </w:pPr>
+    </w:p>
     <w:sectPr>
       <w:pgSz w:w="11906" w:h="16838"/>
       <w:pgMar w:top="1440" w:right="1440" w:bottom="1440" w:left="1440" w:header="708" w:footer="708" w:gutter="0"/>
@@ -2484,4 +9752,16 @@
     </a:ext>
   </a:extLst>
 </a:theme>
+</file>
+
+<file path=customXml/item1.xml><?xml version="1.0" encoding="utf-8"?>
+<b:Sources xmlns:b="http://schemas.openxmlformats.org/officeDocument/2006/bibliography" xmlns="http://schemas.openxmlformats.org/officeDocument/2006/bibliography" SelectedStyle="\IEEE2006OfficeOnline.xsl" StyleName="IEEE" Version="2006"/>
+</file>
+
+<file path=customXml/itemProps1.xml><?xml version="1.0" encoding="utf-8"?>
+<ds:datastoreItem xmlns:ds="http://schemas.openxmlformats.org/officeDocument/2006/customXml" ds:itemID="{F1C5F6AC-8C80-4E46-B6D8-FE3332DAA410}">
+  <ds:schemaRefs>
+    <ds:schemaRef ds:uri="http://schemas.openxmlformats.org/officeDocument/2006/bibliography"/>
+  </ds:schemaRefs>
+</ds:datastoreItem>
 </file>